--- a/Cisco CCNA ITNv7 Chapter 1 Networking Today/Word_Meaning.docx
+++ b/Cisco CCNA ITNv7 Chapter 1 Networking Today/Word_Meaning.docx
@@ -12,13 +12,7 @@
         </w:rPr>
       </w:pPr>
       <w:r>
-        <w:t>E</w:t>
-      </w:r>
-      <w:r>
-        <w:t>mulation</w:t>
-      </w:r>
-      <w:r>
-        <w:t xml:space="preserve"> :</w:t>
+        <w:t>Emulation :</w:t>
       </w:r>
       <w:r>
         <w:rPr>
@@ -39,7 +33,7 @@
         </w:rPr>
         <w:t>In </w:t>
       </w:r>
-      <w:hyperlink r:id="rId4" w:tooltip="Computing" w:history="1">
+      <w:hyperlink r:id="rId5" w:tooltip="Computing" w:history="1">
         <w:r>
           <w:rPr>
             <w:rStyle w:val="Hyperlink"/>
@@ -82,7 +76,7 @@
         </w:rPr>
         <w:t> is </w:t>
       </w:r>
-      <w:hyperlink r:id="rId5" w:tooltip="Computer hardware" w:history="1">
+      <w:hyperlink r:id="rId6" w:tooltip="Computer hardware" w:history="1">
         <w:r>
           <w:rPr>
             <w:rStyle w:val="Hyperlink"/>
@@ -105,7 +99,7 @@
         </w:rPr>
         <w:t> or </w:t>
       </w:r>
-      <w:hyperlink r:id="rId6" w:tooltip="Software" w:history="1">
+      <w:hyperlink r:id="rId7" w:tooltip="Software" w:history="1">
         <w:r>
           <w:rPr>
             <w:rStyle w:val="Hyperlink"/>
@@ -128,7 +122,7 @@
         </w:rPr>
         <w:t> that enables one </w:t>
       </w:r>
-      <w:hyperlink r:id="rId7" w:tooltip="Computer system" w:history="1">
+      <w:hyperlink r:id="rId8" w:tooltip="Computer system" w:history="1">
         <w:r>
           <w:rPr>
             <w:rStyle w:val="Hyperlink"/>
@@ -193,10 +187,7 @@
         </w:rPr>
       </w:pPr>
       <w:r>
-        <w:t>NVRAM: non</w:t>
-      </w:r>
-      <w:r>
-        <w:t>-volatile random-access memory</w:t>
+        <w:t>NVRAM: non-volatile random-access memory</w:t>
       </w:r>
       <w:r>
         <w:t xml:space="preserve">, </w:t>
@@ -210,7 +201,7 @@
         </w:rPr>
         <w:t>NVRAM (non-volatile random-access memory) refers to computer memory that can hold data even when power to the memory chips has been turned off. NVRAM is a subset of the larger category of non-volatile memory (</w:t>
       </w:r>
-      <w:hyperlink r:id="rId8" w:history="1">
+      <w:hyperlink r:id="rId9" w:history="1">
         <w:r>
           <w:rPr>
             <w:sz w:val="21"/>
@@ -273,10 +264,7 @@
         </w:rPr>
       </w:pPr>
       <w:r>
-        <w:t>E</w:t>
-      </w:r>
-      <w:r>
-        <w:t>xhibit</w:t>
+        <w:t>Exhibit</w:t>
       </w:r>
       <w:r>
         <w:t xml:space="preserve">: </w:t>
@@ -313,7 +301,6 @@
         <w:t>e</w:t>
       </w:r>
     </w:p>
-    <w:p/>
     <w:p>
       <w:pPr>
         <w:rPr>
@@ -330,9 +317,46 @@
           <w:szCs w:val="21"/>
           <w:shd w:val="clear" w:color="auto" w:fill="FFFFFF"/>
         </w:rPr>
+        <w:t>Proprietary</w:t>
+      </w:r>
+      <w:r>
+        <w:rPr>
+          <w:rFonts w:ascii="Arial" w:hAnsi="Arial" w:cs="Arial"/>
+          <w:sz w:val="21"/>
+          <w:szCs w:val="21"/>
+          <w:shd w:val="clear" w:color="auto" w:fill="FFFFFF"/>
+        </w:rPr>
+        <w:t xml:space="preserve">: </w:t>
+      </w:r>
+      <w:r>
+        <w:rPr>
+          <w:rFonts w:ascii="Arial" w:hAnsi="Arial" w:cs="Arial"/>
+          <w:sz w:val="21"/>
+          <w:szCs w:val="21"/>
+          <w:shd w:val="clear" w:color="auto" w:fill="FFFFFF"/>
+        </w:rPr>
+        <w:t>relating to an owner or ownership.</w:t>
+      </w:r>
+    </w:p>
+    <w:p>
+      <w:pPr>
+        <w:rPr>
+          <w:rFonts w:ascii="Arial" w:hAnsi="Arial" w:cs="Arial"/>
+          <w:sz w:val="21"/>
+          <w:szCs w:val="21"/>
+          <w:shd w:val="clear" w:color="auto" w:fill="FFFFFF"/>
+        </w:rPr>
+      </w:pPr>
+      <w:r>
+        <w:rPr>
+          <w:rFonts w:ascii="Arial" w:hAnsi="Arial" w:cs="Arial"/>
+          <w:sz w:val="21"/>
+          <w:szCs w:val="21"/>
+          <w:shd w:val="clear" w:color="auto" w:fill="FFFFFF"/>
+        </w:rPr>
         <w:t>The </w:t>
       </w:r>
-      <w:hyperlink r:id="rId9" w:history="1">
+      <w:hyperlink r:id="rId10" w:history="1">
         <w:r>
           <w:rPr>
             <w:rFonts w:ascii="Arial" w:hAnsi="Arial" w:cs="Arial"/>
@@ -368,11 +392,3601 @@
           <w:szCs w:val="21"/>
           <w:shd w:val="clear" w:color="auto" w:fill="FFFFFF"/>
         </w:rPr>
-        <w:t> collection contains all of the items that have been established for a session without using the &lt;OBJECT&gt; tag. </w:t>
+        <w:t xml:space="preserve"> collection contains </w:t>
+      </w:r>
+      <w:proofErr w:type="gramStart"/>
+      <w:r>
+        <w:rPr>
+          <w:rFonts w:ascii="Arial" w:hAnsi="Arial" w:cs="Arial"/>
+          <w:sz w:val="21"/>
+          <w:szCs w:val="21"/>
+          <w:shd w:val="clear" w:color="auto" w:fill="FFFFFF"/>
+        </w:rPr>
+        <w:t>all of</w:t>
+      </w:r>
+      <w:proofErr w:type="gramEnd"/>
+      <w:r>
+        <w:rPr>
+          <w:rFonts w:ascii="Arial" w:hAnsi="Arial" w:cs="Arial"/>
+          <w:sz w:val="21"/>
+          <w:szCs w:val="21"/>
+          <w:shd w:val="clear" w:color="auto" w:fill="FFFFFF"/>
+        </w:rPr>
+        <w:t xml:space="preserve"> the items that have been established for a session without using the &lt;OBJECT&gt; tag. </w:t>
+      </w:r>
+    </w:p>
+    <w:p>
+      <w:pPr>
+        <w:rPr>
+          <w:rFonts w:ascii="Arial" w:hAnsi="Arial" w:cs="Arial"/>
+          <w:sz w:val="21"/>
+          <w:szCs w:val="21"/>
+          <w:shd w:val="clear" w:color="auto" w:fill="FFFFFF"/>
+        </w:rPr>
+      </w:pPr>
+    </w:p>
+    <w:p>
+      <w:pPr>
+        <w:rPr>
+          <w:rFonts w:ascii="Arial" w:hAnsi="Arial" w:cs="Arial"/>
+          <w:sz w:val="21"/>
+          <w:szCs w:val="21"/>
+          <w:shd w:val="clear" w:color="auto" w:fill="FFFFFF"/>
+        </w:rPr>
+      </w:pPr>
+      <w:r>
+        <w:rPr>
+          <w:rFonts w:ascii="Arial" w:hAnsi="Arial" w:cs="Arial"/>
+          <w:color w:val="202122"/>
+          <w:sz w:val="21"/>
+          <w:szCs w:val="21"/>
+          <w:shd w:val="clear" w:color="auto" w:fill="FFFFFF"/>
+        </w:rPr>
+        <w:t> </w:t>
+      </w:r>
+      <w:r>
+        <w:rPr>
+          <w:rFonts w:ascii="Arial" w:hAnsi="Arial" w:cs="Arial"/>
+          <w:b/>
+          <w:bCs/>
+          <w:color w:val="202122"/>
+          <w:sz w:val="21"/>
+          <w:szCs w:val="21"/>
+          <w:shd w:val="clear" w:color="auto" w:fill="FFFFFF"/>
+        </w:rPr>
+        <w:t>medium access control</w:t>
+      </w:r>
+      <w:r>
+        <w:rPr>
+          <w:rFonts w:ascii="Arial" w:hAnsi="Arial" w:cs="Arial"/>
+          <w:color w:val="202122"/>
+          <w:sz w:val="21"/>
+          <w:szCs w:val="21"/>
+          <w:shd w:val="clear" w:color="auto" w:fill="FFFFFF"/>
+        </w:rPr>
+        <w:t> (</w:t>
+      </w:r>
+      <w:r>
+        <w:rPr>
+          <w:rFonts w:ascii="Arial" w:hAnsi="Arial" w:cs="Arial"/>
+          <w:b/>
+          <w:bCs/>
+          <w:color w:val="202122"/>
+          <w:sz w:val="21"/>
+          <w:szCs w:val="21"/>
+          <w:shd w:val="clear" w:color="auto" w:fill="FFFFFF"/>
+        </w:rPr>
+        <w:t>MAC</w:t>
+      </w:r>
+      <w:r>
+        <w:rPr>
+          <w:rFonts w:ascii="Arial" w:hAnsi="Arial" w:cs="Arial"/>
+          <w:color w:val="202122"/>
+          <w:sz w:val="21"/>
+          <w:szCs w:val="21"/>
+          <w:shd w:val="clear" w:color="auto" w:fill="FFFFFF"/>
+        </w:rPr>
+        <w:t>, also called </w:t>
+      </w:r>
+      <w:r>
+        <w:rPr>
+          <w:rFonts w:ascii="Arial" w:hAnsi="Arial" w:cs="Arial"/>
+          <w:b/>
+          <w:bCs/>
+          <w:color w:val="202122"/>
+          <w:sz w:val="21"/>
+          <w:szCs w:val="21"/>
+          <w:shd w:val="clear" w:color="auto" w:fill="FFFFFF"/>
+        </w:rPr>
+        <w:t>media access control</w:t>
+      </w:r>
+      <w:r>
+        <w:rPr>
+          <w:rFonts w:ascii="Arial" w:hAnsi="Arial" w:cs="Arial"/>
+          <w:color w:val="202122"/>
+          <w:sz w:val="21"/>
+          <w:szCs w:val="21"/>
+          <w:shd w:val="clear" w:color="auto" w:fill="FFFFFF"/>
+        </w:rPr>
+        <w:t>)</w:t>
+      </w:r>
+    </w:p>
+    <w:p>
+      <w:pPr>
+        <w:pStyle w:val="Heading3"/>
+        <w:shd w:val="clear" w:color="auto" w:fill="FFFFFF"/>
+        <w:spacing w:before="0" w:after="150" w:line="288" w:lineRule="atLeast"/>
+        <w:jc w:val="both"/>
+        <w:textAlignment w:val="baseline"/>
+        <w:rPr>
+          <w:rFonts w:ascii="Open Sans" w:hAnsi="Open Sans" w:cs="Open Sans"/>
+          <w:color w:val="323232"/>
+          <w:sz w:val="29"/>
+          <w:szCs w:val="29"/>
+        </w:rPr>
+      </w:pPr>
+      <w:r>
+        <w:rPr>
+          <w:rFonts w:ascii="Open Sans" w:hAnsi="Open Sans" w:cs="Open Sans"/>
+          <w:color w:val="323232"/>
+          <w:sz w:val="29"/>
+          <w:szCs w:val="29"/>
+        </w:rPr>
+        <w:t>Which PDU format is used when bits are received from the network medium by the NIC of a host?</w:t>
+      </w:r>
+    </w:p>
+    <w:p>
+      <w:pPr>
+        <w:numPr>
+          <w:ilvl w:val="0"/>
+          <w:numId w:val="2"/>
+        </w:numPr>
+        <w:shd w:val="clear" w:color="auto" w:fill="FFFFFF"/>
+        <w:spacing w:after="0"/>
+        <w:ind w:left="1080"/>
+        <w:jc w:val="both"/>
+        <w:textAlignment w:val="baseline"/>
+        <w:rPr>
+          <w:rFonts w:ascii="inherit" w:eastAsia="Times New Roman" w:hAnsi="inherit" w:cs="Arial"/>
+          <w:color w:val="323232"/>
+          <w:sz w:val="23"/>
+          <w:szCs w:val="23"/>
+          <w:lang w:eastAsia="en-GB" w:bidi="si-LK"/>
+        </w:rPr>
+      </w:pPr>
+      <w:r>
+        <w:rPr>
+          <w:rFonts w:ascii="inherit" w:eastAsia="Times New Roman" w:hAnsi="inherit" w:cs="Arial"/>
+          <w:color w:val="323232"/>
+          <w:sz w:val="23"/>
+          <w:szCs w:val="23"/>
+          <w:lang w:eastAsia="en-GB" w:bidi="si-LK"/>
+        </w:rPr>
+        <w:t>file</w:t>
+      </w:r>
+    </w:p>
+    <w:p>
+      <w:pPr>
+        <w:numPr>
+          <w:ilvl w:val="0"/>
+          <w:numId w:val="2"/>
+        </w:numPr>
+        <w:shd w:val="clear" w:color="auto" w:fill="FFFFFF"/>
+        <w:spacing w:after="0"/>
+        <w:ind w:left="1080"/>
+        <w:jc w:val="both"/>
+        <w:textAlignment w:val="baseline"/>
+        <w:rPr>
+          <w:rFonts w:ascii="inherit" w:eastAsia="Times New Roman" w:hAnsi="inherit" w:cs="Arial"/>
+          <w:color w:val="323232"/>
+          <w:sz w:val="23"/>
+          <w:szCs w:val="23"/>
+          <w:lang w:eastAsia="en-GB" w:bidi="si-LK"/>
+        </w:rPr>
+      </w:pPr>
+      <w:r>
+        <w:rPr>
+          <w:rFonts w:ascii="inherit" w:eastAsia="Times New Roman" w:hAnsi="inherit" w:cs="Arial"/>
+          <w:color w:val="FF0000"/>
+          <w:sz w:val="23"/>
+          <w:szCs w:val="23"/>
+          <w:lang w:eastAsia="en-GB" w:bidi="si-LK"/>
+        </w:rPr>
+        <w:t>frame</w:t>
+      </w:r>
+    </w:p>
+    <w:p>
+      <w:pPr>
+        <w:numPr>
+          <w:ilvl w:val="0"/>
+          <w:numId w:val="2"/>
+        </w:numPr>
+        <w:shd w:val="clear" w:color="auto" w:fill="FFFFFF"/>
+        <w:spacing w:after="0"/>
+        <w:ind w:left="1080"/>
+        <w:jc w:val="both"/>
+        <w:textAlignment w:val="baseline"/>
+        <w:rPr>
+          <w:rFonts w:ascii="inherit" w:eastAsia="Times New Roman" w:hAnsi="inherit" w:cs="Arial"/>
+          <w:color w:val="323232"/>
+          <w:sz w:val="23"/>
+          <w:szCs w:val="23"/>
+          <w:lang w:eastAsia="en-GB" w:bidi="si-LK"/>
+        </w:rPr>
+      </w:pPr>
+      <w:r>
+        <w:rPr>
+          <w:rFonts w:ascii="inherit" w:eastAsia="Times New Roman" w:hAnsi="inherit" w:cs="Arial"/>
+          <w:color w:val="323232"/>
+          <w:sz w:val="23"/>
+          <w:szCs w:val="23"/>
+          <w:lang w:eastAsia="en-GB" w:bidi="si-LK"/>
+        </w:rPr>
+        <w:t>packet</w:t>
+      </w:r>
+    </w:p>
+    <w:p>
+      <w:pPr>
+        <w:numPr>
+          <w:ilvl w:val="0"/>
+          <w:numId w:val="2"/>
+        </w:numPr>
+        <w:shd w:val="clear" w:color="auto" w:fill="FFFFFF"/>
+        <w:spacing w:after="0"/>
+        <w:ind w:left="1080"/>
+        <w:jc w:val="both"/>
+        <w:textAlignment w:val="baseline"/>
+        <w:rPr>
+          <w:rFonts w:ascii="inherit" w:eastAsia="Times New Roman" w:hAnsi="inherit" w:cs="Arial"/>
+          <w:color w:val="323232"/>
+          <w:sz w:val="23"/>
+          <w:szCs w:val="23"/>
+          <w:lang w:eastAsia="en-GB" w:bidi="si-LK"/>
+        </w:rPr>
+      </w:pPr>
+      <w:r>
+        <w:rPr>
+          <w:rFonts w:ascii="inherit" w:eastAsia="Times New Roman" w:hAnsi="inherit" w:cs="Arial"/>
+          <w:color w:val="323232"/>
+          <w:sz w:val="23"/>
+          <w:szCs w:val="23"/>
+          <w:lang w:eastAsia="en-GB" w:bidi="si-LK"/>
+        </w:rPr>
+        <w:t>segment</w:t>
+      </w:r>
+    </w:p>
+    <w:p/>
+    <w:p>
+      <w:pPr>
+        <w:spacing w:after="0"/>
+        <w:rPr>
+          <w:rFonts w:ascii="Times New Roman" w:eastAsia="Times New Roman" w:hAnsi="Times New Roman" w:cs="Times New Roman"/>
+          <w:sz w:val="24"/>
+          <w:szCs w:val="24"/>
+          <w:lang w:eastAsia="en-GB" w:bidi="si-LK"/>
+        </w:rPr>
+      </w:pPr>
+      <w:r>
+        <w:rPr>
+          <w:rFonts w:ascii="Arial" w:eastAsia="Times New Roman" w:hAnsi="Arial" w:cs="Arial"/>
+          <w:b/>
+          <w:bCs/>
+          <w:color w:val="323232"/>
+          <w:sz w:val="23"/>
+          <w:szCs w:val="23"/>
+          <w:shd w:val="clear" w:color="auto" w:fill="E7F7E1"/>
+          <w:lang w:eastAsia="en-GB" w:bidi="si-LK"/>
+        </w:rPr>
+        <w:t>Explanation:</w:t>
+      </w:r>
+    </w:p>
+    <w:p>
+      <w:pPr>
+        <w:shd w:val="clear" w:color="auto" w:fill="E7F7E1"/>
+        <w:spacing w:after="0"/>
+        <w:textAlignment w:val="baseline"/>
+        <w:rPr>
+          <w:rFonts w:ascii="inherit" w:eastAsia="Times New Roman" w:hAnsi="inherit" w:cs="Arial"/>
+          <w:color w:val="323232"/>
+          <w:sz w:val="23"/>
+          <w:szCs w:val="23"/>
+          <w:lang w:eastAsia="en-GB" w:bidi="si-LK"/>
+        </w:rPr>
+      </w:pPr>
+      <w:r>
+        <w:rPr>
+          <w:rFonts w:ascii="inherit" w:eastAsia="Times New Roman" w:hAnsi="inherit" w:cs="Arial"/>
+          <w:color w:val="323232"/>
+          <w:sz w:val="23"/>
+          <w:szCs w:val="23"/>
+          <w:lang w:eastAsia="en-GB" w:bidi="si-LK"/>
+        </w:rPr>
+        <w:t>When received at the physical layer of a host, the bits are formatted into a frame at the data link layer. A packet is the PDU at the network layer. A segment is the PDU at the transport layer. A file is a data structure that may be used at the application layer.</w:t>
+      </w:r>
+    </w:p>
+    <w:p/>
+    <w:p>
+      <w:pPr>
+        <w:pStyle w:val="Heading3"/>
+        <w:shd w:val="clear" w:color="auto" w:fill="FFFFFF"/>
+        <w:spacing w:before="0" w:after="150" w:line="288" w:lineRule="atLeast"/>
+        <w:jc w:val="both"/>
+        <w:textAlignment w:val="baseline"/>
+        <w:rPr>
+          <w:rFonts w:ascii="Open Sans" w:hAnsi="Open Sans" w:cs="Open Sans"/>
+          <w:color w:val="323232"/>
+          <w:sz w:val="29"/>
+          <w:szCs w:val="29"/>
+        </w:rPr>
+      </w:pPr>
+      <w:r>
+        <w:rPr>
+          <w:rFonts w:ascii="Open Sans" w:hAnsi="Open Sans" w:cs="Open Sans"/>
+          <w:color w:val="323232"/>
+          <w:sz w:val="29"/>
+          <w:szCs w:val="29"/>
+        </w:rPr>
+        <w:lastRenderedPageBreak/>
+        <w:t>Which PDU is processed when a host computer is de-encapsulating a message at the transport layer of the TCP/IP model?</w:t>
+      </w:r>
+    </w:p>
+    <w:p>
+      <w:pPr>
+        <w:numPr>
+          <w:ilvl w:val="0"/>
+          <w:numId w:val="3"/>
+        </w:numPr>
+        <w:shd w:val="clear" w:color="auto" w:fill="FFFFFF"/>
+        <w:spacing w:after="0"/>
+        <w:ind w:left="1080"/>
+        <w:jc w:val="both"/>
+        <w:textAlignment w:val="baseline"/>
+        <w:rPr>
+          <w:rFonts w:ascii="inherit" w:eastAsia="Times New Roman" w:hAnsi="inherit" w:cs="Arial"/>
+          <w:color w:val="323232"/>
+          <w:sz w:val="23"/>
+          <w:szCs w:val="23"/>
+          <w:lang w:eastAsia="en-GB" w:bidi="si-LK"/>
+        </w:rPr>
+      </w:pPr>
+      <w:r>
+        <w:rPr>
+          <w:rFonts w:ascii="inherit" w:eastAsia="Times New Roman" w:hAnsi="inherit" w:cs="Arial"/>
+          <w:color w:val="323232"/>
+          <w:sz w:val="23"/>
+          <w:szCs w:val="23"/>
+          <w:lang w:eastAsia="en-GB" w:bidi="si-LK"/>
+        </w:rPr>
+        <w:t>bits</w:t>
+      </w:r>
+    </w:p>
+    <w:p>
+      <w:pPr>
+        <w:numPr>
+          <w:ilvl w:val="0"/>
+          <w:numId w:val="3"/>
+        </w:numPr>
+        <w:shd w:val="clear" w:color="auto" w:fill="FFFFFF"/>
+        <w:spacing w:after="0"/>
+        <w:ind w:left="1080"/>
+        <w:jc w:val="both"/>
+        <w:textAlignment w:val="baseline"/>
+        <w:rPr>
+          <w:rFonts w:ascii="inherit" w:eastAsia="Times New Roman" w:hAnsi="inherit" w:cs="Arial"/>
+          <w:color w:val="323232"/>
+          <w:sz w:val="23"/>
+          <w:szCs w:val="23"/>
+          <w:lang w:eastAsia="en-GB" w:bidi="si-LK"/>
+        </w:rPr>
+      </w:pPr>
+      <w:r>
+        <w:rPr>
+          <w:rFonts w:ascii="inherit" w:eastAsia="Times New Roman" w:hAnsi="inherit" w:cs="Arial"/>
+          <w:color w:val="323232"/>
+          <w:sz w:val="23"/>
+          <w:szCs w:val="23"/>
+          <w:lang w:eastAsia="en-GB" w:bidi="si-LK"/>
+        </w:rPr>
+        <w:t>frame</w:t>
+      </w:r>
+    </w:p>
+    <w:p>
+      <w:pPr>
+        <w:numPr>
+          <w:ilvl w:val="0"/>
+          <w:numId w:val="3"/>
+        </w:numPr>
+        <w:shd w:val="clear" w:color="auto" w:fill="FFFFFF"/>
+        <w:spacing w:after="0"/>
+        <w:ind w:left="1080"/>
+        <w:jc w:val="both"/>
+        <w:textAlignment w:val="baseline"/>
+        <w:rPr>
+          <w:rFonts w:ascii="inherit" w:eastAsia="Times New Roman" w:hAnsi="inherit" w:cs="Arial"/>
+          <w:color w:val="323232"/>
+          <w:sz w:val="23"/>
+          <w:szCs w:val="23"/>
+          <w:lang w:eastAsia="en-GB" w:bidi="si-LK"/>
+        </w:rPr>
+      </w:pPr>
+      <w:r>
+        <w:rPr>
+          <w:rFonts w:ascii="inherit" w:eastAsia="Times New Roman" w:hAnsi="inherit" w:cs="Arial"/>
+          <w:color w:val="323232"/>
+          <w:sz w:val="23"/>
+          <w:szCs w:val="23"/>
+          <w:lang w:eastAsia="en-GB" w:bidi="si-LK"/>
+        </w:rPr>
+        <w:t>packet</w:t>
+      </w:r>
+    </w:p>
+    <w:p>
+      <w:pPr>
+        <w:numPr>
+          <w:ilvl w:val="0"/>
+          <w:numId w:val="3"/>
+        </w:numPr>
+        <w:shd w:val="clear" w:color="auto" w:fill="FFFFFF"/>
+        <w:spacing w:after="0"/>
+        <w:ind w:left="1080"/>
+        <w:jc w:val="both"/>
+        <w:textAlignment w:val="baseline"/>
+        <w:rPr>
+          <w:rFonts w:ascii="inherit" w:eastAsia="Times New Roman" w:hAnsi="inherit" w:cs="Arial"/>
+          <w:color w:val="323232"/>
+          <w:sz w:val="23"/>
+          <w:szCs w:val="23"/>
+          <w:lang w:eastAsia="en-GB" w:bidi="si-LK"/>
+        </w:rPr>
+      </w:pPr>
+      <w:r>
+        <w:rPr>
+          <w:rFonts w:ascii="inherit" w:eastAsia="Times New Roman" w:hAnsi="inherit" w:cs="Arial"/>
+          <w:color w:val="FF0000"/>
+          <w:sz w:val="23"/>
+          <w:szCs w:val="23"/>
+          <w:lang w:eastAsia="en-GB" w:bidi="si-LK"/>
+        </w:rPr>
+        <w:t>segment</w:t>
+      </w:r>
+    </w:p>
+    <w:p>
+      <w:pPr>
+        <w:shd w:val="clear" w:color="auto" w:fill="FFFFFF"/>
+        <w:spacing w:after="0"/>
+        <w:ind w:left="1080"/>
+        <w:jc w:val="both"/>
+        <w:textAlignment w:val="baseline"/>
+        <w:rPr>
+          <w:rFonts w:ascii="inherit" w:eastAsia="Times New Roman" w:hAnsi="inherit" w:cs="Arial"/>
+          <w:color w:val="323232"/>
+          <w:sz w:val="23"/>
+          <w:szCs w:val="23"/>
+          <w:lang w:eastAsia="en-GB" w:bidi="si-LK"/>
+        </w:rPr>
+      </w:pPr>
+    </w:p>
+    <w:p>
+      <w:pPr>
+        <w:spacing w:after="0"/>
+        <w:rPr>
+          <w:rFonts w:ascii="Times New Roman" w:eastAsia="Times New Roman" w:hAnsi="Times New Roman" w:cs="Times New Roman"/>
+          <w:sz w:val="24"/>
+          <w:szCs w:val="24"/>
+          <w:lang w:eastAsia="en-GB" w:bidi="si-LK"/>
+        </w:rPr>
+      </w:pPr>
+      <w:r>
+        <w:rPr>
+          <w:rFonts w:ascii="Arial" w:eastAsia="Times New Roman" w:hAnsi="Arial" w:cs="Arial"/>
+          <w:b/>
+          <w:bCs/>
+          <w:color w:val="323232"/>
+          <w:sz w:val="23"/>
+          <w:szCs w:val="23"/>
+          <w:shd w:val="clear" w:color="auto" w:fill="E7F7E1"/>
+          <w:lang w:eastAsia="en-GB" w:bidi="si-LK"/>
+        </w:rPr>
+        <w:t>Explanation:</w:t>
+      </w:r>
+    </w:p>
+    <w:p>
+      <w:pPr>
+        <w:shd w:val="clear" w:color="auto" w:fill="E7F7E1"/>
+        <w:spacing w:after="0"/>
+        <w:textAlignment w:val="baseline"/>
+        <w:rPr>
+          <w:rFonts w:ascii="inherit" w:eastAsia="Times New Roman" w:hAnsi="inherit" w:cs="Arial"/>
+          <w:color w:val="323232"/>
+          <w:sz w:val="23"/>
+          <w:szCs w:val="23"/>
+          <w:lang w:eastAsia="en-GB" w:bidi="si-LK"/>
+        </w:rPr>
+      </w:pPr>
+      <w:r>
+        <w:rPr>
+          <w:rFonts w:ascii="inherit" w:eastAsia="Times New Roman" w:hAnsi="inherit" w:cs="Arial"/>
+          <w:color w:val="323232"/>
+          <w:sz w:val="23"/>
+          <w:szCs w:val="23"/>
+          <w:lang w:eastAsia="en-GB" w:bidi="si-LK"/>
+        </w:rPr>
+        <w:t>At the transport layer, a host computer will de-encapsulate a segment to reassemble data to an acceptable format by the application layer protocol of the TCP/IP model.</w:t>
+      </w:r>
+    </w:p>
+    <w:p/>
+    <w:p>
+      <w:pPr>
+        <w:rPr>
+          <w:rFonts w:ascii="Arial" w:hAnsi="Arial" w:cs="Arial"/>
+          <w:sz w:val="21"/>
+          <w:szCs w:val="21"/>
+          <w:shd w:val="clear" w:color="auto" w:fill="FFFFFF"/>
+        </w:rPr>
+      </w:pPr>
+    </w:p>
+    <w:p>
+      <w:pPr>
+        <w:pStyle w:val="Heading3"/>
+        <w:shd w:val="clear" w:color="auto" w:fill="FFFFFF"/>
+        <w:spacing w:before="0" w:beforeAutospacing="0" w:after="150" w:line="288" w:lineRule="atLeast"/>
+        <w:jc w:val="both"/>
+        <w:textAlignment w:val="baseline"/>
+        <w:rPr>
+          <w:rFonts w:ascii="Open Sans" w:hAnsi="Open Sans" w:cs="Open Sans"/>
+          <w:color w:val="323232"/>
+          <w:sz w:val="29"/>
+          <w:szCs w:val="29"/>
+        </w:rPr>
+      </w:pPr>
+      <w:r>
+        <w:rPr>
+          <w:rFonts w:ascii="Open Sans" w:hAnsi="Open Sans" w:cs="Open Sans"/>
+          <w:color w:val="323232"/>
+          <w:sz w:val="29"/>
+          <w:szCs w:val="29"/>
+        </w:rPr>
+        <w:t>At which layer of the OSI model would a logical address be encapsulated?</w:t>
+      </w:r>
+    </w:p>
+    <w:p/>
+    <w:p>
+      <w:pPr>
+        <w:rPr>
+          <w:rFonts w:ascii="Arial" w:hAnsi="Arial" w:cs="Arial"/>
+          <w:color w:val="323232"/>
+          <w:sz w:val="23"/>
+          <w:szCs w:val="23"/>
+          <w:shd w:val="clear" w:color="auto" w:fill="E7F7E1"/>
+        </w:rPr>
+      </w:pPr>
+      <w:r>
+        <w:rPr>
+          <w:rFonts w:ascii="Arial" w:hAnsi="Arial" w:cs="Arial"/>
+          <w:color w:val="323232"/>
+          <w:sz w:val="23"/>
+          <w:szCs w:val="23"/>
+          <w:shd w:val="clear" w:color="auto" w:fill="E7F7E1"/>
+        </w:rPr>
+        <w:t xml:space="preserve">Logical addresses, also known as IP addresses, are added at the network layer. Physical addresses are </w:t>
+      </w:r>
+      <w:proofErr w:type="spellStart"/>
+      <w:r>
+        <w:rPr>
+          <w:rFonts w:ascii="Arial" w:hAnsi="Arial" w:cs="Arial"/>
+          <w:color w:val="323232"/>
+          <w:sz w:val="23"/>
+          <w:szCs w:val="23"/>
+          <w:shd w:val="clear" w:color="auto" w:fill="E7F7E1"/>
+        </w:rPr>
+        <w:t>edded</w:t>
+      </w:r>
+      <w:proofErr w:type="spellEnd"/>
+      <w:r>
+        <w:rPr>
+          <w:rFonts w:ascii="Arial" w:hAnsi="Arial" w:cs="Arial"/>
+          <w:color w:val="323232"/>
+          <w:sz w:val="23"/>
+          <w:szCs w:val="23"/>
+          <w:shd w:val="clear" w:color="auto" w:fill="E7F7E1"/>
+        </w:rPr>
+        <w:t xml:space="preserve"> at the data link layer. Port addresses are added at the transport layer. No addresses are added at the physical layer.</w:t>
+      </w:r>
+    </w:p>
+    <w:p>
+      <w:pPr>
+        <w:rPr>
+          <w:rFonts w:ascii="Arial" w:hAnsi="Arial" w:cs="Arial"/>
+          <w:color w:val="323232"/>
+          <w:sz w:val="23"/>
+          <w:szCs w:val="23"/>
+          <w:shd w:val="clear" w:color="auto" w:fill="E7F7E1"/>
+        </w:rPr>
+      </w:pPr>
+    </w:p>
+    <w:p>
+      <w:pPr>
+        <w:pStyle w:val="Heading3"/>
+        <w:shd w:val="clear" w:color="auto" w:fill="FFFFFF"/>
+        <w:spacing w:before="0" w:after="150" w:line="288" w:lineRule="atLeast"/>
+        <w:jc w:val="both"/>
+        <w:textAlignment w:val="baseline"/>
+        <w:rPr>
+          <w:rFonts w:ascii="Open Sans" w:hAnsi="Open Sans" w:cs="Open Sans"/>
+          <w:color w:val="323232"/>
+          <w:sz w:val="29"/>
+          <w:szCs w:val="29"/>
+        </w:rPr>
+      </w:pPr>
+      <w:r>
+        <w:rPr>
+          <w:rFonts w:ascii="Open Sans" w:hAnsi="Open Sans" w:cs="Open Sans"/>
+          <w:color w:val="323232"/>
+          <w:sz w:val="29"/>
+          <w:szCs w:val="29"/>
+        </w:rPr>
+        <w:lastRenderedPageBreak/>
+        <w:t>Refer to the exhibit. If Host1 were to transfer a file to the server, what layers of the TCP/IP model would be used?</w:t>
+      </w:r>
+    </w:p>
+    <w:p>
+      <w:r>
+        <w:rPr>
+          <w:noProof/>
+        </w:rPr>
+        <w:drawing>
+          <wp:inline distT="0" distB="0" distL="0" distR="0" wp14:anchorId="77B124D5" wp14:editId="452ED93A">
+            <wp:extent cx="5000625" cy="3409950"/>
+            <wp:effectExtent l="0" t="0" r="9525" b="0"/>
+            <wp:docPr id="2" name="Picture 2" descr="CCNA1 v6.0 Chapter 3 Exam 001"/>
+            <wp:cNvGraphicFramePr>
+              <a:graphicFrameLocks xmlns:a="http://schemas.openxmlformats.org/drawingml/2006/main" noChangeAspect="1"/>
+            </wp:cNvGraphicFramePr>
+            <a:graphic xmlns:a="http://schemas.openxmlformats.org/drawingml/2006/main">
+              <a:graphicData uri="http://schemas.openxmlformats.org/drawingml/2006/picture">
+                <pic:pic xmlns:pic="http://schemas.openxmlformats.org/drawingml/2006/picture">
+                  <pic:nvPicPr>
+                    <pic:cNvPr id="0" name="Picture 3" descr="CCNA1 v6.0 Chapter 3 Exam 001"/>
+                    <pic:cNvPicPr>
+                      <a:picLocks noChangeAspect="1" noChangeArrowheads="1"/>
+                    </pic:cNvPicPr>
+                  </pic:nvPicPr>
+                  <pic:blipFill>
+                    <a:blip r:embed="rId11">
+                      <a:extLst>
+                        <a:ext uri="{28A0092B-C50C-407E-A947-70E740481C1C}">
+                          <a14:useLocalDpi xmlns:a14="http://schemas.microsoft.com/office/drawing/2010/main" val="0"/>
+                        </a:ext>
+                      </a:extLst>
+                    </a:blip>
+                    <a:srcRect/>
+                    <a:stretch>
+                      <a:fillRect/>
+                    </a:stretch>
+                  </pic:blipFill>
+                  <pic:spPr bwMode="auto">
+                    <a:xfrm>
+                      <a:off x="0" y="0"/>
+                      <a:ext cx="5000625" cy="3409950"/>
+                    </a:xfrm>
+                    <a:prstGeom prst="rect">
+                      <a:avLst/>
+                    </a:prstGeom>
+                    <a:noFill/>
+                    <a:ln>
+                      <a:noFill/>
+                    </a:ln>
+                  </pic:spPr>
+                </pic:pic>
+              </a:graphicData>
+            </a:graphic>
+          </wp:inline>
+        </w:drawing>
+      </w:r>
+    </w:p>
+    <w:p>
+      <w:pPr>
+        <w:numPr>
+          <w:ilvl w:val="0"/>
+          <w:numId w:val="5"/>
+        </w:numPr>
+        <w:shd w:val="clear" w:color="auto" w:fill="FFFFFF"/>
+        <w:spacing w:after="0"/>
+        <w:ind w:left="1080"/>
+        <w:jc w:val="both"/>
+        <w:textAlignment w:val="baseline"/>
+        <w:rPr>
+          <w:rFonts w:ascii="inherit" w:eastAsia="Times New Roman" w:hAnsi="inherit" w:cs="Arial"/>
+          <w:color w:val="323232"/>
+          <w:sz w:val="23"/>
+          <w:szCs w:val="23"/>
+          <w:lang w:eastAsia="en-GB" w:bidi="si-LK"/>
+        </w:rPr>
+      </w:pPr>
+      <w:r>
+        <w:rPr>
+          <w:rFonts w:ascii="inherit" w:eastAsia="Times New Roman" w:hAnsi="inherit" w:cs="Arial"/>
+          <w:color w:val="323232"/>
+          <w:sz w:val="23"/>
+          <w:szCs w:val="23"/>
+          <w:lang w:eastAsia="en-GB" w:bidi="si-LK"/>
+        </w:rPr>
+        <w:t>only application and Internet layers</w:t>
+      </w:r>
+    </w:p>
+    <w:p>
+      <w:pPr>
+        <w:numPr>
+          <w:ilvl w:val="0"/>
+          <w:numId w:val="5"/>
+        </w:numPr>
+        <w:shd w:val="clear" w:color="auto" w:fill="FFFFFF"/>
+        <w:spacing w:after="0"/>
+        <w:ind w:left="1080"/>
+        <w:jc w:val="both"/>
+        <w:textAlignment w:val="baseline"/>
+        <w:rPr>
+          <w:rFonts w:ascii="inherit" w:eastAsia="Times New Roman" w:hAnsi="inherit" w:cs="Arial"/>
+          <w:color w:val="323232"/>
+          <w:sz w:val="23"/>
+          <w:szCs w:val="23"/>
+          <w:lang w:eastAsia="en-GB" w:bidi="si-LK"/>
+        </w:rPr>
+      </w:pPr>
+      <w:r>
+        <w:rPr>
+          <w:rFonts w:ascii="inherit" w:eastAsia="Times New Roman" w:hAnsi="inherit" w:cs="Arial"/>
+          <w:color w:val="323232"/>
+          <w:sz w:val="23"/>
+          <w:szCs w:val="23"/>
+          <w:lang w:eastAsia="en-GB" w:bidi="si-LK"/>
+        </w:rPr>
+        <w:t>only Internet and network access layers</w:t>
+      </w:r>
+    </w:p>
+    <w:p>
+      <w:pPr>
+        <w:numPr>
+          <w:ilvl w:val="0"/>
+          <w:numId w:val="5"/>
+        </w:numPr>
+        <w:shd w:val="clear" w:color="auto" w:fill="FFFFFF"/>
+        <w:spacing w:after="0"/>
+        <w:ind w:left="1080"/>
+        <w:jc w:val="both"/>
+        <w:textAlignment w:val="baseline"/>
+        <w:rPr>
+          <w:rFonts w:ascii="inherit" w:eastAsia="Times New Roman" w:hAnsi="inherit" w:cs="Arial"/>
+          <w:color w:val="323232"/>
+          <w:sz w:val="23"/>
+          <w:szCs w:val="23"/>
+          <w:lang w:eastAsia="en-GB" w:bidi="si-LK"/>
+        </w:rPr>
+      </w:pPr>
+      <w:r>
+        <w:rPr>
+          <w:rFonts w:ascii="inherit" w:eastAsia="Times New Roman" w:hAnsi="inherit" w:cs="Arial"/>
+          <w:color w:val="323232"/>
+          <w:sz w:val="23"/>
+          <w:szCs w:val="23"/>
+          <w:lang w:eastAsia="en-GB" w:bidi="si-LK"/>
+        </w:rPr>
+        <w:t>only application, Internet, and network access layers</w:t>
+      </w:r>
+    </w:p>
+    <w:p>
+      <w:pPr>
+        <w:numPr>
+          <w:ilvl w:val="0"/>
+          <w:numId w:val="5"/>
+        </w:numPr>
+        <w:shd w:val="clear" w:color="auto" w:fill="FFFFFF"/>
+        <w:spacing w:after="0"/>
+        <w:ind w:left="1080"/>
+        <w:jc w:val="both"/>
+        <w:textAlignment w:val="baseline"/>
+        <w:rPr>
+          <w:rFonts w:ascii="inherit" w:eastAsia="Times New Roman" w:hAnsi="inherit" w:cs="Arial"/>
+          <w:color w:val="323232"/>
+          <w:sz w:val="23"/>
+          <w:szCs w:val="23"/>
+          <w:lang w:eastAsia="en-GB" w:bidi="si-LK"/>
+        </w:rPr>
+      </w:pPr>
+      <w:r>
+        <w:rPr>
+          <w:rFonts w:ascii="inherit" w:eastAsia="Times New Roman" w:hAnsi="inherit" w:cs="Arial"/>
+          <w:color w:val="FF0000"/>
+          <w:sz w:val="23"/>
+          <w:szCs w:val="23"/>
+          <w:lang w:eastAsia="en-GB" w:bidi="si-LK"/>
+        </w:rPr>
+        <w:t>application, transport, Internet, and network access layers</w:t>
+      </w:r>
+    </w:p>
+    <w:p>
+      <w:pPr>
+        <w:numPr>
+          <w:ilvl w:val="0"/>
+          <w:numId w:val="5"/>
+        </w:numPr>
+        <w:shd w:val="clear" w:color="auto" w:fill="FFFFFF"/>
+        <w:spacing w:after="0"/>
+        <w:ind w:left="1080"/>
+        <w:jc w:val="both"/>
+        <w:textAlignment w:val="baseline"/>
+        <w:rPr>
+          <w:rFonts w:ascii="inherit" w:eastAsia="Times New Roman" w:hAnsi="inherit" w:cs="Arial"/>
+          <w:color w:val="323232"/>
+          <w:sz w:val="23"/>
+          <w:szCs w:val="23"/>
+          <w:lang w:eastAsia="en-GB" w:bidi="si-LK"/>
+        </w:rPr>
+      </w:pPr>
+      <w:r>
+        <w:rPr>
+          <w:rFonts w:ascii="inherit" w:eastAsia="Times New Roman" w:hAnsi="inherit" w:cs="Arial"/>
+          <w:color w:val="323232"/>
+          <w:sz w:val="23"/>
+          <w:szCs w:val="23"/>
+          <w:lang w:eastAsia="en-GB" w:bidi="si-LK"/>
+        </w:rPr>
+        <w:t>only application, transport, network, data link, and physical layers</w:t>
+      </w:r>
+    </w:p>
+    <w:p>
+      <w:pPr>
+        <w:numPr>
+          <w:ilvl w:val="0"/>
+          <w:numId w:val="5"/>
+        </w:numPr>
+        <w:shd w:val="clear" w:color="auto" w:fill="FFFFFF"/>
+        <w:spacing w:after="0"/>
+        <w:ind w:left="1080"/>
+        <w:jc w:val="both"/>
+        <w:textAlignment w:val="baseline"/>
+        <w:rPr>
+          <w:rFonts w:ascii="inherit" w:eastAsia="Times New Roman" w:hAnsi="inherit" w:cs="Arial"/>
+          <w:color w:val="323232"/>
+          <w:sz w:val="23"/>
+          <w:szCs w:val="23"/>
+          <w:lang w:eastAsia="en-GB" w:bidi="si-LK"/>
+        </w:rPr>
+      </w:pPr>
+      <w:r>
+        <w:rPr>
+          <w:rFonts w:ascii="inherit" w:eastAsia="Times New Roman" w:hAnsi="inherit" w:cs="Arial"/>
+          <w:color w:val="323232"/>
+          <w:sz w:val="23"/>
+          <w:szCs w:val="23"/>
+          <w:lang w:eastAsia="en-GB" w:bidi="si-LK"/>
+        </w:rPr>
+        <w:t>application, session, transport, network, data link, and physical layers</w:t>
+      </w:r>
+    </w:p>
+    <w:tbl>
+      <w:tblPr>
+        <w:tblW w:w="13068" w:type="dxa"/>
+        <w:tblCellSpacing w:w="15" w:type="dxa"/>
+        <w:tblInd w:w="1080" w:type="dxa"/>
+        <w:tblCellMar>
+          <w:left w:w="0" w:type="dxa"/>
+          <w:right w:w="0" w:type="dxa"/>
+        </w:tblCellMar>
+        <w:tblLook w:val="04A0" w:firstRow="1" w:lastRow="0" w:firstColumn="1" w:lastColumn="0" w:noHBand="0" w:noVBand="1"/>
+      </w:tblPr>
+      <w:tblGrid>
+        <w:gridCol w:w="13068"/>
+      </w:tblGrid>
+      <w:tr>
+        <w:trPr>
+          <w:tblCellSpacing w:w="15" w:type="dxa"/>
+        </w:trPr>
+        <w:tc>
+          <w:tcPr>
+            <w:tcW w:w="0" w:type="auto"/>
+            <w:shd w:val="clear" w:color="auto" w:fill="E7F7E1"/>
+            <w:vAlign w:val="bottom"/>
+          </w:tcPr>
+          <w:p>
+            <w:pPr>
+              <w:spacing w:after="0"/>
+              <w:rPr>
+                <w:rFonts w:ascii="inherit" w:eastAsia="Times New Roman" w:hAnsi="inherit" w:cs="Times New Roman"/>
+                <w:sz w:val="23"/>
+                <w:szCs w:val="23"/>
+                <w:lang w:eastAsia="en-GB" w:bidi="si-LK"/>
+              </w:rPr>
+            </w:pPr>
+          </w:p>
+        </w:tc>
+      </w:tr>
+    </w:tbl>
+    <w:p>
+      <w:pPr>
+        <w:rPr>
+          <w:rFonts w:ascii="Arial" w:hAnsi="Arial" w:cs="Arial"/>
+          <w:color w:val="323232"/>
+          <w:sz w:val="23"/>
+          <w:szCs w:val="23"/>
+          <w:shd w:val="clear" w:color="auto" w:fill="E7F7E1"/>
+        </w:rPr>
+      </w:pPr>
+    </w:p>
+    <w:p>
+      <w:r>
+        <w:rPr>
+          <w:rFonts w:ascii="Arial" w:hAnsi="Arial" w:cs="Arial"/>
+          <w:color w:val="323232"/>
+          <w:sz w:val="23"/>
+          <w:szCs w:val="23"/>
+          <w:shd w:val="clear" w:color="auto" w:fill="E7F7E1"/>
+        </w:rPr>
+        <w:t xml:space="preserve">The TCP/IP model contains the application, transport, internet, and network access layers. A file transfer uses the FTP application layer protocol. The data would move from the application layer through </w:t>
+      </w:r>
+      <w:proofErr w:type="gramStart"/>
+      <w:r>
+        <w:rPr>
+          <w:rFonts w:ascii="Arial" w:hAnsi="Arial" w:cs="Arial"/>
+          <w:color w:val="323232"/>
+          <w:sz w:val="23"/>
+          <w:szCs w:val="23"/>
+          <w:shd w:val="clear" w:color="auto" w:fill="E7F7E1"/>
+        </w:rPr>
+        <w:t>all of</w:t>
+      </w:r>
+      <w:proofErr w:type="gramEnd"/>
+      <w:r>
+        <w:rPr>
+          <w:rFonts w:ascii="Arial" w:hAnsi="Arial" w:cs="Arial"/>
+          <w:color w:val="323232"/>
+          <w:sz w:val="23"/>
+          <w:szCs w:val="23"/>
+          <w:shd w:val="clear" w:color="auto" w:fill="E7F7E1"/>
+        </w:rPr>
+        <w:t xml:space="preserve"> the layers of the model and across the network to the file server.</w:t>
       </w:r>
     </w:p>
     <w:p/>
     <w:p/>
+    <w:p>
+      <w:pPr>
+        <w:pStyle w:val="Heading3"/>
+        <w:shd w:val="clear" w:color="auto" w:fill="FFFFFF"/>
+        <w:spacing w:before="0" w:after="150" w:line="288" w:lineRule="atLeast"/>
+        <w:jc w:val="both"/>
+        <w:textAlignment w:val="baseline"/>
+        <w:rPr>
+          <w:rFonts w:ascii="Open Sans" w:hAnsi="Open Sans" w:cs="Open Sans"/>
+          <w:color w:val="323232"/>
+          <w:sz w:val="29"/>
+          <w:szCs w:val="29"/>
+        </w:rPr>
+      </w:pPr>
+      <w:r>
+        <w:rPr>
+          <w:rFonts w:ascii="Open Sans" w:hAnsi="Open Sans" w:cs="Open Sans"/>
+          <w:color w:val="323232"/>
+          <w:sz w:val="29"/>
+          <w:szCs w:val="29"/>
+        </w:rPr>
+        <w:lastRenderedPageBreak/>
+        <w:t xml:space="preserve">Refer to the exhibit. </w:t>
+      </w:r>
+      <w:proofErr w:type="spellStart"/>
+      <w:r>
+        <w:rPr>
+          <w:rFonts w:ascii="Open Sans" w:hAnsi="Open Sans" w:cs="Open Sans"/>
+          <w:color w:val="323232"/>
+          <w:sz w:val="29"/>
+          <w:szCs w:val="29"/>
+        </w:rPr>
+        <w:t>HostA</w:t>
+      </w:r>
+      <w:proofErr w:type="spellEnd"/>
+      <w:r>
+        <w:rPr>
+          <w:rFonts w:ascii="Open Sans" w:hAnsi="Open Sans" w:cs="Open Sans"/>
+          <w:color w:val="323232"/>
+          <w:sz w:val="29"/>
+          <w:szCs w:val="29"/>
+        </w:rPr>
+        <w:t xml:space="preserve"> is attempting to contact </w:t>
+      </w:r>
+      <w:proofErr w:type="spellStart"/>
+      <w:r>
+        <w:rPr>
+          <w:rFonts w:ascii="Open Sans" w:hAnsi="Open Sans" w:cs="Open Sans"/>
+          <w:color w:val="323232"/>
+          <w:sz w:val="29"/>
+          <w:szCs w:val="29"/>
+        </w:rPr>
+        <w:t>ServerB</w:t>
+      </w:r>
+      <w:proofErr w:type="spellEnd"/>
+      <w:r>
+        <w:rPr>
+          <w:rFonts w:ascii="Open Sans" w:hAnsi="Open Sans" w:cs="Open Sans"/>
+          <w:color w:val="323232"/>
+          <w:sz w:val="29"/>
+          <w:szCs w:val="29"/>
+        </w:rPr>
+        <w:t xml:space="preserve">. Which two statements correctly describe the addressing that </w:t>
+      </w:r>
+      <w:proofErr w:type="spellStart"/>
+      <w:r>
+        <w:rPr>
+          <w:rFonts w:ascii="Open Sans" w:hAnsi="Open Sans" w:cs="Open Sans"/>
+          <w:color w:val="323232"/>
+          <w:sz w:val="29"/>
+          <w:szCs w:val="29"/>
+        </w:rPr>
+        <w:t>HostA</w:t>
+      </w:r>
+      <w:proofErr w:type="spellEnd"/>
+      <w:r>
+        <w:rPr>
+          <w:rFonts w:ascii="Open Sans" w:hAnsi="Open Sans" w:cs="Open Sans"/>
+          <w:color w:val="323232"/>
+          <w:sz w:val="29"/>
+          <w:szCs w:val="29"/>
+        </w:rPr>
+        <w:t xml:space="preserve"> will generate in the process? (Choose two.)</w:t>
+      </w:r>
+    </w:p>
+    <w:p>
+      <w:r>
+        <w:br/>
+      </w:r>
+      <w:r>
+        <w:rPr>
+          <w:noProof/>
+        </w:rPr>
+        <w:drawing>
+          <wp:inline distT="0" distB="0" distL="0" distR="0" wp14:anchorId="695B8DF0" wp14:editId="60EB5509">
+            <wp:extent cx="3733800" cy="3048000"/>
+            <wp:effectExtent l="0" t="0" r="0" b="0"/>
+            <wp:docPr id="1" name="Picture 1" descr="CCNA1 v6.0 Chapter 3 Exam 002"/>
+            <wp:cNvGraphicFramePr>
+              <a:graphicFrameLocks xmlns:a="http://schemas.openxmlformats.org/drawingml/2006/main" noChangeAspect="1"/>
+            </wp:cNvGraphicFramePr>
+            <a:graphic xmlns:a="http://schemas.openxmlformats.org/drawingml/2006/main">
+              <a:graphicData uri="http://schemas.openxmlformats.org/drawingml/2006/picture">
+                <pic:pic xmlns:pic="http://schemas.openxmlformats.org/drawingml/2006/picture">
+                  <pic:nvPicPr>
+                    <pic:cNvPr id="0" name="Picture 1" descr="CCNA1 v6.0 Chapter 3 Exam 002"/>
+                    <pic:cNvPicPr>
+                      <a:picLocks noChangeAspect="1" noChangeArrowheads="1"/>
+                    </pic:cNvPicPr>
+                  </pic:nvPicPr>
+                  <pic:blipFill>
+                    <a:blip r:embed="rId12">
+                      <a:extLst>
+                        <a:ext uri="{28A0092B-C50C-407E-A947-70E740481C1C}">
+                          <a14:useLocalDpi xmlns:a14="http://schemas.microsoft.com/office/drawing/2010/main" val="0"/>
+                        </a:ext>
+                      </a:extLst>
+                    </a:blip>
+                    <a:srcRect/>
+                    <a:stretch>
+                      <a:fillRect/>
+                    </a:stretch>
+                  </pic:blipFill>
+                  <pic:spPr bwMode="auto">
+                    <a:xfrm>
+                      <a:off x="0" y="0"/>
+                      <a:ext cx="3733800" cy="3048000"/>
+                    </a:xfrm>
+                    <a:prstGeom prst="rect">
+                      <a:avLst/>
+                    </a:prstGeom>
+                    <a:noFill/>
+                    <a:ln>
+                      <a:noFill/>
+                    </a:ln>
+                  </pic:spPr>
+                </pic:pic>
+              </a:graphicData>
+            </a:graphic>
+          </wp:inline>
+        </w:drawing>
+      </w:r>
+    </w:p>
+    <w:p/>
+    <w:p>
+      <w:pPr>
+        <w:numPr>
+          <w:ilvl w:val="0"/>
+          <w:numId w:val="4"/>
+        </w:numPr>
+        <w:shd w:val="clear" w:color="auto" w:fill="FFFFFF"/>
+        <w:spacing w:after="0"/>
+        <w:ind w:left="1080"/>
+        <w:jc w:val="both"/>
+        <w:textAlignment w:val="baseline"/>
+        <w:rPr>
+          <w:rFonts w:ascii="inherit" w:eastAsia="Times New Roman" w:hAnsi="inherit" w:cs="Arial"/>
+          <w:color w:val="323232"/>
+          <w:sz w:val="23"/>
+          <w:szCs w:val="23"/>
+          <w:lang w:eastAsia="en-GB" w:bidi="si-LK"/>
+        </w:rPr>
+      </w:pPr>
+      <w:r>
+        <w:rPr>
+          <w:rFonts w:ascii="inherit" w:eastAsia="Times New Roman" w:hAnsi="inherit" w:cs="Arial"/>
+          <w:color w:val="323232"/>
+          <w:sz w:val="23"/>
+          <w:szCs w:val="23"/>
+          <w:lang w:eastAsia="en-GB" w:bidi="si-LK"/>
+        </w:rPr>
+        <w:t xml:space="preserve">A packet with the destination IP address of </w:t>
+      </w:r>
+      <w:proofErr w:type="spellStart"/>
+      <w:r>
+        <w:rPr>
+          <w:rFonts w:ascii="inherit" w:eastAsia="Times New Roman" w:hAnsi="inherit" w:cs="Arial"/>
+          <w:color w:val="323232"/>
+          <w:sz w:val="23"/>
+          <w:szCs w:val="23"/>
+          <w:lang w:eastAsia="en-GB" w:bidi="si-LK"/>
+        </w:rPr>
+        <w:t>RouterB</w:t>
+      </w:r>
+      <w:proofErr w:type="spellEnd"/>
+      <w:r>
+        <w:rPr>
+          <w:rFonts w:ascii="inherit" w:eastAsia="Times New Roman" w:hAnsi="inherit" w:cs="Arial"/>
+          <w:color w:val="323232"/>
+          <w:sz w:val="23"/>
+          <w:szCs w:val="23"/>
+          <w:lang w:eastAsia="en-GB" w:bidi="si-LK"/>
+        </w:rPr>
+        <w:t>.</w:t>
+      </w:r>
+    </w:p>
+    <w:p>
+      <w:pPr>
+        <w:numPr>
+          <w:ilvl w:val="0"/>
+          <w:numId w:val="4"/>
+        </w:numPr>
+        <w:shd w:val="clear" w:color="auto" w:fill="FFFFFF"/>
+        <w:spacing w:after="0"/>
+        <w:ind w:left="1080"/>
+        <w:jc w:val="both"/>
+        <w:textAlignment w:val="baseline"/>
+        <w:rPr>
+          <w:rFonts w:ascii="inherit" w:eastAsia="Times New Roman" w:hAnsi="inherit" w:cs="Arial"/>
+          <w:color w:val="323232"/>
+          <w:sz w:val="23"/>
+          <w:szCs w:val="23"/>
+          <w:lang w:eastAsia="en-GB" w:bidi="si-LK"/>
+        </w:rPr>
+      </w:pPr>
+      <w:r>
+        <w:rPr>
+          <w:rFonts w:ascii="inherit" w:eastAsia="Times New Roman" w:hAnsi="inherit" w:cs="Arial"/>
+          <w:color w:val="323232"/>
+          <w:sz w:val="23"/>
+          <w:szCs w:val="23"/>
+          <w:lang w:eastAsia="en-GB" w:bidi="si-LK"/>
+        </w:rPr>
+        <w:t xml:space="preserve">A frame with the destination MAC address of </w:t>
+      </w:r>
+      <w:proofErr w:type="spellStart"/>
+      <w:r>
+        <w:rPr>
+          <w:rFonts w:ascii="inherit" w:eastAsia="Times New Roman" w:hAnsi="inherit" w:cs="Arial"/>
+          <w:color w:val="323232"/>
+          <w:sz w:val="23"/>
+          <w:szCs w:val="23"/>
+          <w:lang w:eastAsia="en-GB" w:bidi="si-LK"/>
+        </w:rPr>
+        <w:t>SwitchA</w:t>
+      </w:r>
+      <w:proofErr w:type="spellEnd"/>
+      <w:r>
+        <w:rPr>
+          <w:rFonts w:ascii="inherit" w:eastAsia="Times New Roman" w:hAnsi="inherit" w:cs="Arial"/>
+          <w:color w:val="323232"/>
+          <w:sz w:val="23"/>
+          <w:szCs w:val="23"/>
+          <w:lang w:eastAsia="en-GB" w:bidi="si-LK"/>
+        </w:rPr>
+        <w:t>.</w:t>
+      </w:r>
+    </w:p>
+    <w:p>
+      <w:pPr>
+        <w:numPr>
+          <w:ilvl w:val="0"/>
+          <w:numId w:val="4"/>
+        </w:numPr>
+        <w:shd w:val="clear" w:color="auto" w:fill="FFFFFF"/>
+        <w:spacing w:after="0"/>
+        <w:ind w:left="1080"/>
+        <w:jc w:val="both"/>
+        <w:textAlignment w:val="baseline"/>
+        <w:rPr>
+          <w:rFonts w:ascii="inherit" w:eastAsia="Times New Roman" w:hAnsi="inherit" w:cs="Arial"/>
+          <w:color w:val="323232"/>
+          <w:sz w:val="23"/>
+          <w:szCs w:val="23"/>
+          <w:lang w:eastAsia="en-GB" w:bidi="si-LK"/>
+        </w:rPr>
+      </w:pPr>
+      <w:r>
+        <w:rPr>
+          <w:rFonts w:ascii="inherit" w:eastAsia="Times New Roman" w:hAnsi="inherit" w:cs="Arial"/>
+          <w:color w:val="323232"/>
+          <w:sz w:val="23"/>
+          <w:szCs w:val="23"/>
+          <w:lang w:eastAsia="en-GB" w:bidi="si-LK"/>
+        </w:rPr>
+        <w:t xml:space="preserve">A packet with the destination IP address of </w:t>
+      </w:r>
+      <w:proofErr w:type="spellStart"/>
+      <w:r>
+        <w:rPr>
+          <w:rFonts w:ascii="inherit" w:eastAsia="Times New Roman" w:hAnsi="inherit" w:cs="Arial"/>
+          <w:color w:val="323232"/>
+          <w:sz w:val="23"/>
+          <w:szCs w:val="23"/>
+          <w:lang w:eastAsia="en-GB" w:bidi="si-LK"/>
+        </w:rPr>
+        <w:t>RouterA</w:t>
+      </w:r>
+      <w:proofErr w:type="spellEnd"/>
+      <w:r>
+        <w:rPr>
+          <w:rFonts w:ascii="inherit" w:eastAsia="Times New Roman" w:hAnsi="inherit" w:cs="Arial"/>
+          <w:color w:val="323232"/>
+          <w:sz w:val="23"/>
+          <w:szCs w:val="23"/>
+          <w:lang w:eastAsia="en-GB" w:bidi="si-LK"/>
+        </w:rPr>
+        <w:t>.</w:t>
+      </w:r>
+    </w:p>
+    <w:p>
+      <w:pPr>
+        <w:numPr>
+          <w:ilvl w:val="0"/>
+          <w:numId w:val="4"/>
+        </w:numPr>
+        <w:shd w:val="clear" w:color="auto" w:fill="FFFFFF"/>
+        <w:spacing w:after="0"/>
+        <w:ind w:left="1080"/>
+        <w:jc w:val="both"/>
+        <w:textAlignment w:val="baseline"/>
+        <w:rPr>
+          <w:rFonts w:ascii="inherit" w:eastAsia="Times New Roman" w:hAnsi="inherit" w:cs="Arial"/>
+          <w:color w:val="323232"/>
+          <w:sz w:val="23"/>
+          <w:szCs w:val="23"/>
+          <w:lang w:eastAsia="en-GB" w:bidi="si-LK"/>
+        </w:rPr>
+      </w:pPr>
+      <w:r>
+        <w:rPr>
+          <w:rFonts w:ascii="inherit" w:eastAsia="Times New Roman" w:hAnsi="inherit" w:cs="Arial"/>
+          <w:color w:val="FF0000"/>
+          <w:sz w:val="23"/>
+          <w:szCs w:val="23"/>
+          <w:lang w:eastAsia="en-GB" w:bidi="si-LK"/>
+        </w:rPr>
+        <w:t xml:space="preserve">A frame with the destination MAC address of </w:t>
+      </w:r>
+      <w:proofErr w:type="spellStart"/>
+      <w:r>
+        <w:rPr>
+          <w:rFonts w:ascii="inherit" w:eastAsia="Times New Roman" w:hAnsi="inherit" w:cs="Arial"/>
+          <w:color w:val="FF0000"/>
+          <w:sz w:val="23"/>
+          <w:szCs w:val="23"/>
+          <w:lang w:eastAsia="en-GB" w:bidi="si-LK"/>
+        </w:rPr>
+        <w:t>RouterA</w:t>
+      </w:r>
+      <w:proofErr w:type="spellEnd"/>
+      <w:r>
+        <w:rPr>
+          <w:rFonts w:ascii="inherit" w:eastAsia="Times New Roman" w:hAnsi="inherit" w:cs="Arial"/>
+          <w:color w:val="FF0000"/>
+          <w:sz w:val="23"/>
+          <w:szCs w:val="23"/>
+          <w:lang w:eastAsia="en-GB" w:bidi="si-LK"/>
+        </w:rPr>
+        <w:t>.</w:t>
+      </w:r>
+    </w:p>
+    <w:p>
+      <w:pPr>
+        <w:numPr>
+          <w:ilvl w:val="0"/>
+          <w:numId w:val="4"/>
+        </w:numPr>
+        <w:shd w:val="clear" w:color="auto" w:fill="FFFFFF"/>
+        <w:spacing w:after="0"/>
+        <w:ind w:left="1080"/>
+        <w:jc w:val="both"/>
+        <w:textAlignment w:val="baseline"/>
+        <w:rPr>
+          <w:rFonts w:ascii="inherit" w:eastAsia="Times New Roman" w:hAnsi="inherit" w:cs="Arial"/>
+          <w:color w:val="323232"/>
+          <w:sz w:val="23"/>
+          <w:szCs w:val="23"/>
+          <w:lang w:eastAsia="en-GB" w:bidi="si-LK"/>
+        </w:rPr>
+      </w:pPr>
+      <w:r>
+        <w:rPr>
+          <w:rFonts w:ascii="inherit" w:eastAsia="Times New Roman" w:hAnsi="inherit" w:cs="Arial"/>
+          <w:color w:val="FF0000"/>
+          <w:sz w:val="23"/>
+          <w:szCs w:val="23"/>
+          <w:lang w:eastAsia="en-GB" w:bidi="si-LK"/>
+        </w:rPr>
+        <w:t xml:space="preserve">A packet with the destination IP address of </w:t>
+      </w:r>
+      <w:proofErr w:type="spellStart"/>
+      <w:r>
+        <w:rPr>
+          <w:rFonts w:ascii="inherit" w:eastAsia="Times New Roman" w:hAnsi="inherit" w:cs="Arial"/>
+          <w:color w:val="FF0000"/>
+          <w:sz w:val="23"/>
+          <w:szCs w:val="23"/>
+          <w:lang w:eastAsia="en-GB" w:bidi="si-LK"/>
+        </w:rPr>
+        <w:t>ServerB</w:t>
+      </w:r>
+      <w:proofErr w:type="spellEnd"/>
+      <w:r>
+        <w:rPr>
+          <w:rFonts w:ascii="inherit" w:eastAsia="Times New Roman" w:hAnsi="inherit" w:cs="Arial"/>
+          <w:color w:val="FF0000"/>
+          <w:sz w:val="23"/>
+          <w:szCs w:val="23"/>
+          <w:lang w:eastAsia="en-GB" w:bidi="si-LK"/>
+        </w:rPr>
+        <w:t>.</w:t>
+      </w:r>
+    </w:p>
+    <w:p/>
+    <w:p/>
+    <w:p>
+      <w:pPr>
+        <w:spacing w:after="0"/>
+        <w:rPr>
+          <w:rFonts w:ascii="Times New Roman" w:eastAsia="Times New Roman" w:hAnsi="Times New Roman" w:cs="Times New Roman"/>
+          <w:sz w:val="24"/>
+          <w:szCs w:val="24"/>
+          <w:lang w:eastAsia="en-GB" w:bidi="si-LK"/>
+        </w:rPr>
+      </w:pPr>
+      <w:r>
+        <w:rPr>
+          <w:rFonts w:ascii="Arial" w:eastAsia="Times New Roman" w:hAnsi="Arial" w:cs="Arial"/>
+          <w:b/>
+          <w:bCs/>
+          <w:color w:val="323232"/>
+          <w:sz w:val="23"/>
+          <w:szCs w:val="23"/>
+          <w:shd w:val="clear" w:color="auto" w:fill="E7F7E1"/>
+          <w:lang w:eastAsia="en-GB" w:bidi="si-LK"/>
+        </w:rPr>
+        <w:t>Explanation:</w:t>
+      </w:r>
+    </w:p>
+    <w:p>
+      <w:pPr>
+        <w:shd w:val="clear" w:color="auto" w:fill="E7F7E1"/>
+        <w:spacing w:after="0"/>
+        <w:textAlignment w:val="baseline"/>
+        <w:rPr>
+          <w:rFonts w:ascii="inherit" w:eastAsia="Times New Roman" w:hAnsi="inherit" w:cs="Arial"/>
+          <w:color w:val="323232"/>
+          <w:sz w:val="23"/>
+          <w:szCs w:val="23"/>
+          <w:lang w:eastAsia="en-GB" w:bidi="si-LK"/>
+        </w:rPr>
+      </w:pPr>
+      <w:proofErr w:type="gramStart"/>
+      <w:r>
+        <w:rPr>
+          <w:rFonts w:ascii="inherit" w:eastAsia="Times New Roman" w:hAnsi="inherit" w:cs="Arial"/>
+          <w:color w:val="323232"/>
+          <w:sz w:val="23"/>
+          <w:szCs w:val="23"/>
+          <w:lang w:eastAsia="en-GB" w:bidi="si-LK"/>
+        </w:rPr>
+        <w:t>In order to</w:t>
+      </w:r>
+      <w:proofErr w:type="gramEnd"/>
+      <w:r>
+        <w:rPr>
+          <w:rFonts w:ascii="inherit" w:eastAsia="Times New Roman" w:hAnsi="inherit" w:cs="Arial"/>
+          <w:color w:val="323232"/>
+          <w:sz w:val="23"/>
+          <w:szCs w:val="23"/>
+          <w:lang w:eastAsia="en-GB" w:bidi="si-LK"/>
+        </w:rPr>
+        <w:t xml:space="preserve"> send data to </w:t>
+      </w:r>
+      <w:proofErr w:type="spellStart"/>
+      <w:r>
+        <w:rPr>
+          <w:rFonts w:ascii="inherit" w:eastAsia="Times New Roman" w:hAnsi="inherit" w:cs="Arial"/>
+          <w:color w:val="323232"/>
+          <w:sz w:val="23"/>
+          <w:szCs w:val="23"/>
+          <w:lang w:eastAsia="en-GB" w:bidi="si-LK"/>
+        </w:rPr>
+        <w:t>ServerB</w:t>
+      </w:r>
+      <w:proofErr w:type="spellEnd"/>
+      <w:r>
+        <w:rPr>
+          <w:rFonts w:ascii="inherit" w:eastAsia="Times New Roman" w:hAnsi="inherit" w:cs="Arial"/>
+          <w:color w:val="323232"/>
+          <w:sz w:val="23"/>
+          <w:szCs w:val="23"/>
+          <w:lang w:eastAsia="en-GB" w:bidi="si-LK"/>
+        </w:rPr>
+        <w:t xml:space="preserve">, </w:t>
+      </w:r>
+      <w:proofErr w:type="spellStart"/>
+      <w:r>
+        <w:rPr>
+          <w:rFonts w:ascii="inherit" w:eastAsia="Times New Roman" w:hAnsi="inherit" w:cs="Arial"/>
+          <w:color w:val="323232"/>
+          <w:sz w:val="23"/>
+          <w:szCs w:val="23"/>
+          <w:lang w:eastAsia="en-GB" w:bidi="si-LK"/>
+        </w:rPr>
+        <w:t>HostA</w:t>
+      </w:r>
+      <w:proofErr w:type="spellEnd"/>
+      <w:r>
+        <w:rPr>
+          <w:rFonts w:ascii="inherit" w:eastAsia="Times New Roman" w:hAnsi="inherit" w:cs="Arial"/>
+          <w:color w:val="323232"/>
+          <w:sz w:val="23"/>
+          <w:szCs w:val="23"/>
+          <w:lang w:eastAsia="en-GB" w:bidi="si-LK"/>
+        </w:rPr>
+        <w:t xml:space="preserve"> will generate a packet that contains the IP address of the destination device on the remote network and a frame that contains the MAC address of the default gateway device on the local network.</w:t>
+      </w:r>
+    </w:p>
+    <w:p/>
+    <w:p>
+      <w:pPr>
+        <w:pStyle w:val="Heading3"/>
+        <w:shd w:val="clear" w:color="auto" w:fill="FFFFFF"/>
+        <w:spacing w:before="0" w:beforeAutospacing="0" w:after="150" w:line="288" w:lineRule="atLeast"/>
+        <w:jc w:val="both"/>
+        <w:textAlignment w:val="baseline"/>
+        <w:rPr>
+          <w:rFonts w:ascii="Open Sans" w:hAnsi="Open Sans" w:cs="Open Sans"/>
+          <w:color w:val="323232"/>
+          <w:sz w:val="29"/>
+          <w:szCs w:val="29"/>
+        </w:rPr>
+      </w:pPr>
+      <w:r>
+        <w:rPr>
+          <w:rFonts w:ascii="Open Sans" w:hAnsi="Open Sans" w:cs="Open Sans"/>
+          <w:color w:val="323232"/>
+          <w:sz w:val="29"/>
+          <w:szCs w:val="29"/>
+        </w:rPr>
+        <w:t>Which address does a NIC use when deciding whether to accept a frame?</w:t>
+      </w:r>
+    </w:p>
+    <w:p>
+      <w:pPr>
+        <w:numPr>
+          <w:ilvl w:val="0"/>
+          <w:numId w:val="6"/>
+        </w:numPr>
+        <w:shd w:val="clear" w:color="auto" w:fill="FFFFFF"/>
+        <w:spacing w:after="0"/>
+        <w:ind w:left="1080"/>
+        <w:jc w:val="both"/>
+        <w:textAlignment w:val="baseline"/>
+        <w:rPr>
+          <w:rFonts w:ascii="inherit" w:eastAsia="Times New Roman" w:hAnsi="inherit" w:cs="Arial"/>
+          <w:color w:val="323232"/>
+          <w:sz w:val="23"/>
+          <w:szCs w:val="23"/>
+          <w:lang w:eastAsia="en-GB" w:bidi="si-LK"/>
+        </w:rPr>
+      </w:pPr>
+      <w:r>
+        <w:rPr>
+          <w:rFonts w:ascii="inherit" w:eastAsia="Times New Roman" w:hAnsi="inherit" w:cs="Arial"/>
+          <w:color w:val="323232"/>
+          <w:sz w:val="23"/>
+          <w:szCs w:val="23"/>
+          <w:lang w:eastAsia="en-GB" w:bidi="si-LK"/>
+        </w:rPr>
+        <w:t>source IP address</w:t>
+      </w:r>
+    </w:p>
+    <w:p>
+      <w:pPr>
+        <w:numPr>
+          <w:ilvl w:val="0"/>
+          <w:numId w:val="6"/>
+        </w:numPr>
+        <w:shd w:val="clear" w:color="auto" w:fill="FFFFFF"/>
+        <w:spacing w:after="0"/>
+        <w:ind w:left="1080"/>
+        <w:jc w:val="both"/>
+        <w:textAlignment w:val="baseline"/>
+        <w:rPr>
+          <w:rFonts w:ascii="inherit" w:eastAsia="Times New Roman" w:hAnsi="inherit" w:cs="Arial"/>
+          <w:color w:val="323232"/>
+          <w:sz w:val="23"/>
+          <w:szCs w:val="23"/>
+          <w:lang w:eastAsia="en-GB" w:bidi="si-LK"/>
+        </w:rPr>
+      </w:pPr>
+      <w:r>
+        <w:rPr>
+          <w:rFonts w:ascii="inherit" w:eastAsia="Times New Roman" w:hAnsi="inherit" w:cs="Arial"/>
+          <w:color w:val="323232"/>
+          <w:sz w:val="23"/>
+          <w:szCs w:val="23"/>
+          <w:lang w:eastAsia="en-GB" w:bidi="si-LK"/>
+        </w:rPr>
+        <w:t>source MAC address</w:t>
+      </w:r>
+    </w:p>
+    <w:p>
+      <w:pPr>
+        <w:numPr>
+          <w:ilvl w:val="0"/>
+          <w:numId w:val="6"/>
+        </w:numPr>
+        <w:shd w:val="clear" w:color="auto" w:fill="FFFFFF"/>
+        <w:spacing w:after="0"/>
+        <w:ind w:left="1080"/>
+        <w:jc w:val="both"/>
+        <w:textAlignment w:val="baseline"/>
+        <w:rPr>
+          <w:rFonts w:ascii="inherit" w:eastAsia="Times New Roman" w:hAnsi="inherit" w:cs="Arial"/>
+          <w:color w:val="323232"/>
+          <w:sz w:val="23"/>
+          <w:szCs w:val="23"/>
+          <w:lang w:eastAsia="en-GB" w:bidi="si-LK"/>
+        </w:rPr>
+      </w:pPr>
+      <w:r>
+        <w:rPr>
+          <w:rFonts w:ascii="inherit" w:eastAsia="Times New Roman" w:hAnsi="inherit" w:cs="Arial"/>
+          <w:color w:val="323232"/>
+          <w:sz w:val="23"/>
+          <w:szCs w:val="23"/>
+          <w:lang w:eastAsia="en-GB" w:bidi="si-LK"/>
+        </w:rPr>
+        <w:t>destination IP address</w:t>
+      </w:r>
+    </w:p>
+    <w:p>
+      <w:pPr>
+        <w:numPr>
+          <w:ilvl w:val="0"/>
+          <w:numId w:val="6"/>
+        </w:numPr>
+        <w:shd w:val="clear" w:color="auto" w:fill="FFFFFF"/>
+        <w:spacing w:after="0"/>
+        <w:ind w:left="1080"/>
+        <w:jc w:val="both"/>
+        <w:textAlignment w:val="baseline"/>
+        <w:rPr>
+          <w:rFonts w:ascii="inherit" w:eastAsia="Times New Roman" w:hAnsi="inherit" w:cs="Arial"/>
+          <w:color w:val="323232"/>
+          <w:sz w:val="23"/>
+          <w:szCs w:val="23"/>
+          <w:lang w:eastAsia="en-GB" w:bidi="si-LK"/>
+        </w:rPr>
+      </w:pPr>
+      <w:r>
+        <w:rPr>
+          <w:rFonts w:ascii="inherit" w:eastAsia="Times New Roman" w:hAnsi="inherit" w:cs="Arial"/>
+          <w:color w:val="FF0000"/>
+          <w:sz w:val="23"/>
+          <w:szCs w:val="23"/>
+          <w:lang w:eastAsia="en-GB" w:bidi="si-LK"/>
+        </w:rPr>
+        <w:lastRenderedPageBreak/>
+        <w:t>destination MAC address</w:t>
+      </w:r>
+    </w:p>
+    <w:p>
+      <w:pPr>
+        <w:numPr>
+          <w:ilvl w:val="0"/>
+          <w:numId w:val="6"/>
+        </w:numPr>
+        <w:shd w:val="clear" w:color="auto" w:fill="FFFFFF"/>
+        <w:spacing w:after="0"/>
+        <w:ind w:left="1080"/>
+        <w:jc w:val="both"/>
+        <w:textAlignment w:val="baseline"/>
+        <w:rPr>
+          <w:rFonts w:ascii="inherit" w:eastAsia="Times New Roman" w:hAnsi="inherit" w:cs="Arial"/>
+          <w:color w:val="323232"/>
+          <w:sz w:val="23"/>
+          <w:szCs w:val="23"/>
+          <w:lang w:eastAsia="en-GB" w:bidi="si-LK"/>
+        </w:rPr>
+      </w:pPr>
+      <w:r>
+        <w:rPr>
+          <w:rFonts w:ascii="inherit" w:eastAsia="Times New Roman" w:hAnsi="inherit" w:cs="Arial"/>
+          <w:color w:val="323232"/>
+          <w:sz w:val="23"/>
+          <w:szCs w:val="23"/>
+          <w:lang w:eastAsia="en-GB" w:bidi="si-LK"/>
+        </w:rPr>
+        <w:t>source Ethernet address</w:t>
+      </w:r>
+    </w:p>
+    <w:p/>
+    <w:p>
+      <w:pPr>
+        <w:pStyle w:val="Heading3"/>
+        <w:shd w:val="clear" w:color="auto" w:fill="FFFFFF"/>
+        <w:spacing w:before="0" w:beforeAutospacing="0" w:after="150" w:line="288" w:lineRule="atLeast"/>
+        <w:jc w:val="both"/>
+        <w:textAlignment w:val="baseline"/>
+        <w:rPr>
+          <w:rFonts w:ascii="Open Sans" w:hAnsi="Open Sans" w:cs="Open Sans"/>
+          <w:color w:val="323232"/>
+          <w:sz w:val="29"/>
+          <w:szCs w:val="29"/>
+        </w:rPr>
+      </w:pPr>
+      <w:r>
+        <w:rPr>
+          <w:rFonts w:ascii="Open Sans" w:hAnsi="Open Sans" w:cs="Open Sans"/>
+          <w:color w:val="323232"/>
+          <w:sz w:val="29"/>
+          <w:szCs w:val="29"/>
+        </w:rPr>
+        <w:t>What will happen if the default gateway address is incorrectly configured on a host?</w:t>
+      </w:r>
+    </w:p>
+    <w:p/>
+    <w:p>
+      <w:pPr>
+        <w:numPr>
+          <w:ilvl w:val="0"/>
+          <w:numId w:val="7"/>
+        </w:numPr>
+        <w:shd w:val="clear" w:color="auto" w:fill="FFFFFF"/>
+        <w:spacing w:after="0"/>
+        <w:ind w:left="1080"/>
+        <w:jc w:val="both"/>
+        <w:textAlignment w:val="baseline"/>
+        <w:rPr>
+          <w:rFonts w:ascii="inherit" w:eastAsia="Times New Roman" w:hAnsi="inherit" w:cs="Arial"/>
+          <w:color w:val="323232"/>
+          <w:sz w:val="23"/>
+          <w:szCs w:val="23"/>
+          <w:lang w:eastAsia="en-GB" w:bidi="si-LK"/>
+        </w:rPr>
+      </w:pPr>
+      <w:r>
+        <w:rPr>
+          <w:rFonts w:ascii="inherit" w:eastAsia="Times New Roman" w:hAnsi="inherit" w:cs="Arial"/>
+          <w:color w:val="323232"/>
+          <w:sz w:val="23"/>
+          <w:szCs w:val="23"/>
+          <w:lang w:eastAsia="en-GB" w:bidi="si-LK"/>
+        </w:rPr>
+        <w:t>The host cannot communicate with other hosts in the local network.</w:t>
+      </w:r>
+    </w:p>
+    <w:p>
+      <w:pPr>
+        <w:numPr>
+          <w:ilvl w:val="0"/>
+          <w:numId w:val="7"/>
+        </w:numPr>
+        <w:shd w:val="clear" w:color="auto" w:fill="FFFFFF"/>
+        <w:spacing w:after="0"/>
+        <w:ind w:left="1080"/>
+        <w:jc w:val="both"/>
+        <w:textAlignment w:val="baseline"/>
+        <w:rPr>
+          <w:rFonts w:ascii="inherit" w:eastAsia="Times New Roman" w:hAnsi="inherit" w:cs="Arial"/>
+          <w:color w:val="323232"/>
+          <w:sz w:val="23"/>
+          <w:szCs w:val="23"/>
+          <w:lang w:eastAsia="en-GB" w:bidi="si-LK"/>
+        </w:rPr>
+      </w:pPr>
+      <w:r>
+        <w:rPr>
+          <w:rFonts w:ascii="inherit" w:eastAsia="Times New Roman" w:hAnsi="inherit" w:cs="Arial"/>
+          <w:color w:val="323232"/>
+          <w:sz w:val="23"/>
+          <w:szCs w:val="23"/>
+          <w:lang w:eastAsia="en-GB" w:bidi="si-LK"/>
+        </w:rPr>
+        <w:t>The switch will not forward packets initiated by the host.</w:t>
+      </w:r>
+    </w:p>
+    <w:p>
+      <w:pPr>
+        <w:numPr>
+          <w:ilvl w:val="0"/>
+          <w:numId w:val="7"/>
+        </w:numPr>
+        <w:shd w:val="clear" w:color="auto" w:fill="FFFFFF"/>
+        <w:spacing w:after="0"/>
+        <w:ind w:left="1080"/>
+        <w:jc w:val="both"/>
+        <w:textAlignment w:val="baseline"/>
+        <w:rPr>
+          <w:rFonts w:ascii="inherit" w:eastAsia="Times New Roman" w:hAnsi="inherit" w:cs="Arial"/>
+          <w:color w:val="323232"/>
+          <w:sz w:val="23"/>
+          <w:szCs w:val="23"/>
+          <w:lang w:eastAsia="en-GB" w:bidi="si-LK"/>
+        </w:rPr>
+      </w:pPr>
+      <w:r>
+        <w:rPr>
+          <w:rFonts w:ascii="inherit" w:eastAsia="Times New Roman" w:hAnsi="inherit" w:cs="Arial"/>
+          <w:color w:val="323232"/>
+          <w:sz w:val="23"/>
+          <w:szCs w:val="23"/>
+          <w:lang w:eastAsia="en-GB" w:bidi="si-LK"/>
+        </w:rPr>
+        <w:t>The host will have to use ARP to determine the correct address of the default gateway.</w:t>
+      </w:r>
+    </w:p>
+    <w:p>
+      <w:pPr>
+        <w:numPr>
+          <w:ilvl w:val="0"/>
+          <w:numId w:val="7"/>
+        </w:numPr>
+        <w:shd w:val="clear" w:color="auto" w:fill="FFFFFF"/>
+        <w:spacing w:after="0"/>
+        <w:ind w:left="1080"/>
+        <w:jc w:val="both"/>
+        <w:textAlignment w:val="baseline"/>
+        <w:rPr>
+          <w:rFonts w:ascii="inherit" w:eastAsia="Times New Roman" w:hAnsi="inherit" w:cs="Arial"/>
+          <w:color w:val="323232"/>
+          <w:sz w:val="23"/>
+          <w:szCs w:val="23"/>
+          <w:lang w:eastAsia="en-GB" w:bidi="si-LK"/>
+        </w:rPr>
+      </w:pPr>
+      <w:r>
+        <w:rPr>
+          <w:rFonts w:ascii="inherit" w:eastAsia="Times New Roman" w:hAnsi="inherit" w:cs="Arial"/>
+          <w:color w:val="FF0000"/>
+          <w:sz w:val="23"/>
+          <w:szCs w:val="23"/>
+          <w:lang w:eastAsia="en-GB" w:bidi="si-LK"/>
+        </w:rPr>
+        <w:t>The host cannot communicate with hosts in other networks.</w:t>
+      </w:r>
+    </w:p>
+    <w:p>
+      <w:pPr>
+        <w:numPr>
+          <w:ilvl w:val="0"/>
+          <w:numId w:val="7"/>
+        </w:numPr>
+        <w:shd w:val="clear" w:color="auto" w:fill="FFFFFF"/>
+        <w:spacing w:after="0"/>
+        <w:ind w:left="1080"/>
+        <w:jc w:val="both"/>
+        <w:textAlignment w:val="baseline"/>
+        <w:rPr>
+          <w:rFonts w:ascii="inherit" w:eastAsia="Times New Roman" w:hAnsi="inherit" w:cs="Arial"/>
+          <w:color w:val="323232"/>
+          <w:sz w:val="23"/>
+          <w:szCs w:val="23"/>
+          <w:lang w:eastAsia="en-GB" w:bidi="si-LK"/>
+        </w:rPr>
+      </w:pPr>
+      <w:r>
+        <w:rPr>
+          <w:rFonts w:ascii="inherit" w:eastAsia="Times New Roman" w:hAnsi="inherit" w:cs="Arial"/>
+          <w:color w:val="323232"/>
+          <w:sz w:val="23"/>
+          <w:szCs w:val="23"/>
+          <w:lang w:eastAsia="en-GB" w:bidi="si-LK"/>
+        </w:rPr>
+        <w:t>A ping from the host to 127.0.0.1 would not be successful</w:t>
+      </w:r>
+    </w:p>
+    <w:p/>
+    <w:p>
+      <w:pPr>
+        <w:spacing w:after="0"/>
+        <w:rPr>
+          <w:rFonts w:ascii="Times New Roman" w:eastAsia="Times New Roman" w:hAnsi="Times New Roman" w:cs="Times New Roman"/>
+          <w:sz w:val="24"/>
+          <w:szCs w:val="24"/>
+          <w:lang w:eastAsia="en-GB" w:bidi="si-LK"/>
+        </w:rPr>
+      </w:pPr>
+      <w:r>
+        <w:rPr>
+          <w:rFonts w:ascii="Arial" w:eastAsia="Times New Roman" w:hAnsi="Arial" w:cs="Arial"/>
+          <w:b/>
+          <w:bCs/>
+          <w:color w:val="323232"/>
+          <w:sz w:val="23"/>
+          <w:szCs w:val="23"/>
+          <w:shd w:val="clear" w:color="auto" w:fill="E7F7E1"/>
+          <w:lang w:eastAsia="en-GB" w:bidi="si-LK"/>
+        </w:rPr>
+        <w:t>Explanation:</w:t>
+      </w:r>
+    </w:p>
+    <w:p>
+      <w:pPr>
+        <w:shd w:val="clear" w:color="auto" w:fill="E7F7E1"/>
+        <w:spacing w:after="0"/>
+        <w:textAlignment w:val="baseline"/>
+        <w:rPr>
+          <w:rFonts w:ascii="inherit" w:eastAsia="Times New Roman" w:hAnsi="inherit" w:cs="Arial"/>
+          <w:color w:val="323232"/>
+          <w:sz w:val="23"/>
+          <w:szCs w:val="23"/>
+          <w:lang w:eastAsia="en-GB" w:bidi="si-LK"/>
+        </w:rPr>
+      </w:pPr>
+      <w:r>
+        <w:rPr>
+          <w:rFonts w:ascii="inherit" w:eastAsia="Times New Roman" w:hAnsi="inherit" w:cs="Arial"/>
+          <w:color w:val="323232"/>
+          <w:sz w:val="23"/>
+          <w:szCs w:val="23"/>
+          <w:lang w:eastAsia="en-GB" w:bidi="si-LK"/>
+        </w:rPr>
+        <w:t xml:space="preserve">When a host needs to send a message to another host located on the same network, it can forward the message directly. However, when a host needs to send a message to a remote network, it must use the router, also known as the default gateway. This is because the data link frame address of the remote destination host cannot be used directly. Instead, the IP packet </w:t>
+      </w:r>
+      <w:proofErr w:type="gramStart"/>
+      <w:r>
+        <w:rPr>
+          <w:rFonts w:ascii="inherit" w:eastAsia="Times New Roman" w:hAnsi="inherit" w:cs="Arial"/>
+          <w:color w:val="323232"/>
+          <w:sz w:val="23"/>
+          <w:szCs w:val="23"/>
+          <w:lang w:eastAsia="en-GB" w:bidi="si-LK"/>
+        </w:rPr>
+        <w:t>has to</w:t>
+      </w:r>
+      <w:proofErr w:type="gramEnd"/>
+      <w:r>
+        <w:rPr>
+          <w:rFonts w:ascii="inherit" w:eastAsia="Times New Roman" w:hAnsi="inherit" w:cs="Arial"/>
+          <w:color w:val="323232"/>
+          <w:sz w:val="23"/>
+          <w:szCs w:val="23"/>
+          <w:lang w:eastAsia="en-GB" w:bidi="si-LK"/>
+        </w:rPr>
+        <w:t xml:space="preserve"> be sent to the router (default gateway) and the router will forward the packet toward its destination. Therefore, if the default gateway is incorrectly configured, the host can communicate with other hosts on the same network, but not with hosts on remote networks.</w:t>
+      </w:r>
+    </w:p>
+    <w:p/>
+    <w:p>
+      <w:pPr>
+        <w:pStyle w:val="Heading3"/>
+        <w:shd w:val="clear" w:color="auto" w:fill="FFFFFF"/>
+        <w:spacing w:before="0" w:beforeAutospacing="0" w:after="150" w:line="288" w:lineRule="atLeast"/>
+        <w:jc w:val="both"/>
+        <w:textAlignment w:val="baseline"/>
+        <w:rPr>
+          <w:rFonts w:ascii="Open Sans" w:hAnsi="Open Sans" w:cs="Open Sans"/>
+          <w:color w:val="323232"/>
+          <w:sz w:val="29"/>
+          <w:szCs w:val="29"/>
+        </w:rPr>
+      </w:pPr>
+      <w:r>
+        <w:rPr>
+          <w:rFonts w:ascii="Open Sans" w:hAnsi="Open Sans" w:cs="Open Sans"/>
+          <w:color w:val="323232"/>
+          <w:sz w:val="29"/>
+          <w:szCs w:val="29"/>
+        </w:rPr>
+        <w:t>Which characteristic describes the default gateway of a host computer?</w:t>
+      </w:r>
+    </w:p>
+    <w:p>
+      <w:pPr>
+        <w:rPr>
+          <w:b/>
+          <w:bCs/>
+        </w:rPr>
+      </w:pPr>
+    </w:p>
+    <w:p>
+      <w:pPr>
+        <w:numPr>
+          <w:ilvl w:val="0"/>
+          <w:numId w:val="8"/>
+        </w:numPr>
+        <w:shd w:val="clear" w:color="auto" w:fill="FFFFFF"/>
+        <w:spacing w:after="0"/>
+        <w:ind w:left="1080"/>
+        <w:jc w:val="both"/>
+        <w:textAlignment w:val="baseline"/>
+        <w:rPr>
+          <w:rFonts w:ascii="inherit" w:eastAsia="Times New Roman" w:hAnsi="inherit" w:cs="Arial"/>
+          <w:color w:val="323232"/>
+          <w:sz w:val="23"/>
+          <w:szCs w:val="23"/>
+          <w:lang w:eastAsia="en-GB" w:bidi="si-LK"/>
+        </w:rPr>
+      </w:pPr>
+      <w:r>
+        <w:rPr>
+          <w:rFonts w:ascii="inherit" w:eastAsia="Times New Roman" w:hAnsi="inherit" w:cs="Arial"/>
+          <w:color w:val="FF0000"/>
+          <w:sz w:val="23"/>
+          <w:szCs w:val="23"/>
+          <w:lang w:eastAsia="en-GB" w:bidi="si-LK"/>
+        </w:rPr>
+        <w:t>the logical address of the router interface on the same network as the host computer</w:t>
+      </w:r>
+    </w:p>
+    <w:p>
+      <w:pPr>
+        <w:numPr>
+          <w:ilvl w:val="0"/>
+          <w:numId w:val="8"/>
+        </w:numPr>
+        <w:shd w:val="clear" w:color="auto" w:fill="FFFFFF"/>
+        <w:spacing w:after="0"/>
+        <w:ind w:left="1080"/>
+        <w:jc w:val="both"/>
+        <w:textAlignment w:val="baseline"/>
+        <w:rPr>
+          <w:rFonts w:ascii="inherit" w:eastAsia="Times New Roman" w:hAnsi="inherit" w:cs="Arial"/>
+          <w:color w:val="323232"/>
+          <w:sz w:val="23"/>
+          <w:szCs w:val="23"/>
+          <w:lang w:eastAsia="en-GB" w:bidi="si-LK"/>
+        </w:rPr>
+      </w:pPr>
+      <w:r>
+        <w:rPr>
+          <w:rFonts w:ascii="inherit" w:eastAsia="Times New Roman" w:hAnsi="inherit" w:cs="Arial"/>
+          <w:color w:val="323232"/>
+          <w:sz w:val="23"/>
+          <w:szCs w:val="23"/>
+          <w:lang w:eastAsia="en-GB" w:bidi="si-LK"/>
+        </w:rPr>
+        <w:t>the physical address of the switch interface connected to the host computer</w:t>
+      </w:r>
+    </w:p>
+    <w:p>
+      <w:pPr>
+        <w:numPr>
+          <w:ilvl w:val="0"/>
+          <w:numId w:val="8"/>
+        </w:numPr>
+        <w:shd w:val="clear" w:color="auto" w:fill="FFFFFF"/>
+        <w:spacing w:after="0"/>
+        <w:ind w:left="1080"/>
+        <w:jc w:val="both"/>
+        <w:textAlignment w:val="baseline"/>
+        <w:rPr>
+          <w:rFonts w:ascii="inherit" w:eastAsia="Times New Roman" w:hAnsi="inherit" w:cs="Arial"/>
+          <w:color w:val="323232"/>
+          <w:sz w:val="23"/>
+          <w:szCs w:val="23"/>
+          <w:lang w:eastAsia="en-GB" w:bidi="si-LK"/>
+        </w:rPr>
+      </w:pPr>
+      <w:r>
+        <w:rPr>
+          <w:rFonts w:ascii="inherit" w:eastAsia="Times New Roman" w:hAnsi="inherit" w:cs="Arial"/>
+          <w:color w:val="323232"/>
+          <w:sz w:val="23"/>
+          <w:szCs w:val="23"/>
+          <w:lang w:eastAsia="en-GB" w:bidi="si-LK"/>
+        </w:rPr>
+        <w:t>the physical address of the router interface on the same network as the host computer</w:t>
+      </w:r>
+    </w:p>
+    <w:p>
+      <w:pPr>
+        <w:numPr>
+          <w:ilvl w:val="0"/>
+          <w:numId w:val="8"/>
+        </w:numPr>
+        <w:shd w:val="clear" w:color="auto" w:fill="FFFFFF"/>
+        <w:spacing w:after="0"/>
+        <w:ind w:left="1080"/>
+        <w:jc w:val="both"/>
+        <w:textAlignment w:val="baseline"/>
+        <w:rPr>
+          <w:rFonts w:ascii="inherit" w:eastAsia="Times New Roman" w:hAnsi="inherit" w:cs="Arial"/>
+          <w:color w:val="323232"/>
+          <w:sz w:val="23"/>
+          <w:szCs w:val="23"/>
+          <w:lang w:eastAsia="en-GB" w:bidi="si-LK"/>
+        </w:rPr>
+      </w:pPr>
+      <w:r>
+        <w:rPr>
+          <w:rFonts w:ascii="inherit" w:eastAsia="Times New Roman" w:hAnsi="inherit" w:cs="Arial"/>
+          <w:color w:val="323232"/>
+          <w:sz w:val="23"/>
+          <w:szCs w:val="23"/>
+          <w:lang w:eastAsia="en-GB" w:bidi="si-LK"/>
+        </w:rPr>
+        <w:t>the logical address assigned to the switch interface connected to the router</w:t>
+      </w:r>
+    </w:p>
+    <w:p>
+      <w:pPr>
+        <w:rPr>
+          <w:b/>
+          <w:bCs/>
+        </w:rPr>
+      </w:pPr>
+    </w:p>
+    <w:p>
+      <w:pPr>
+        <w:rPr>
+          <w:rFonts w:ascii="Arial" w:hAnsi="Arial" w:cs="Arial"/>
+          <w:color w:val="323232"/>
+          <w:sz w:val="23"/>
+          <w:szCs w:val="23"/>
+          <w:shd w:val="clear" w:color="auto" w:fill="E7F7E1"/>
+        </w:rPr>
+      </w:pPr>
+      <w:r>
+        <w:rPr>
+          <w:rFonts w:ascii="Arial" w:hAnsi="Arial" w:cs="Arial"/>
+          <w:color w:val="323232"/>
+          <w:sz w:val="23"/>
+          <w:szCs w:val="23"/>
+          <w:shd w:val="clear" w:color="auto" w:fill="E7F7E1"/>
+        </w:rPr>
+        <w:t>The default gateway is the IP address of an interface on the router on the same network as the sending host.</w:t>
+      </w:r>
+    </w:p>
+    <w:p>
+      <w:pPr>
+        <w:rPr>
+          <w:rFonts w:ascii="Arial" w:hAnsi="Arial" w:cs="Arial"/>
+          <w:color w:val="323232"/>
+          <w:sz w:val="23"/>
+          <w:szCs w:val="23"/>
+          <w:shd w:val="clear" w:color="auto" w:fill="E7F7E1"/>
+        </w:rPr>
+      </w:pPr>
+    </w:p>
+    <w:p>
+      <w:pPr>
+        <w:rPr>
+          <w:rFonts w:ascii="Arial" w:hAnsi="Arial" w:cs="Arial"/>
+          <w:color w:val="323232"/>
+          <w:sz w:val="23"/>
+          <w:szCs w:val="23"/>
+          <w:shd w:val="clear" w:color="auto" w:fill="E7F7E1"/>
+        </w:rPr>
+      </w:pPr>
+    </w:p>
+    <w:p>
+      <w:pPr>
+        <w:rPr>
+          <w:rFonts w:ascii="Arial" w:hAnsi="Arial" w:cs="Arial"/>
+          <w:color w:val="323232"/>
+          <w:sz w:val="23"/>
+          <w:szCs w:val="23"/>
+          <w:shd w:val="clear" w:color="auto" w:fill="E7F7E1"/>
+        </w:rPr>
+      </w:pPr>
+    </w:p>
+    <w:p>
+      <w:pPr>
+        <w:rPr>
+          <w:rFonts w:ascii="Arial" w:hAnsi="Arial" w:cs="Arial"/>
+          <w:color w:val="323232"/>
+          <w:sz w:val="23"/>
+          <w:szCs w:val="23"/>
+          <w:shd w:val="clear" w:color="auto" w:fill="E7F7E1"/>
+        </w:rPr>
+      </w:pPr>
+    </w:p>
+    <w:p>
+      <w:pPr>
+        <w:rPr>
+          <w:rFonts w:ascii="Arial" w:hAnsi="Arial" w:cs="Arial"/>
+          <w:color w:val="323232"/>
+          <w:sz w:val="23"/>
+          <w:szCs w:val="23"/>
+          <w:shd w:val="clear" w:color="auto" w:fill="E7F7E1"/>
+        </w:rPr>
+      </w:pPr>
+    </w:p>
+    <w:p>
+      <w:pPr>
+        <w:rPr>
+          <w:rFonts w:ascii="Arial" w:hAnsi="Arial" w:cs="Arial"/>
+          <w:color w:val="323232"/>
+          <w:sz w:val="23"/>
+          <w:szCs w:val="23"/>
+          <w:shd w:val="clear" w:color="auto" w:fill="E7F7E1"/>
+        </w:rPr>
+      </w:pPr>
+    </w:p>
+    <w:p>
+      <w:pPr>
+        <w:pStyle w:val="Heading3"/>
+        <w:shd w:val="clear" w:color="auto" w:fill="FFFFFF"/>
+        <w:spacing w:before="0" w:beforeAutospacing="0" w:after="150" w:line="288" w:lineRule="atLeast"/>
+        <w:jc w:val="both"/>
+        <w:textAlignment w:val="baseline"/>
+        <w:rPr>
+          <w:rFonts w:ascii="Open Sans" w:hAnsi="Open Sans" w:cs="Open Sans"/>
+          <w:color w:val="323232"/>
+          <w:sz w:val="29"/>
+          <w:szCs w:val="29"/>
+        </w:rPr>
+      </w:pPr>
+      <w:r>
+        <w:rPr>
+          <w:rFonts w:ascii="Open Sans" w:hAnsi="Open Sans" w:cs="Open Sans"/>
+          <w:color w:val="323232"/>
+          <w:sz w:val="29"/>
+          <w:szCs w:val="29"/>
+        </w:rPr>
+        <w:t>Match the protocol function to the description while taking into consideration that a network client is visiting a web site. (Not all options are used.)</w:t>
+      </w:r>
+    </w:p>
+    <w:p>
+      <w:pPr>
+        <w:rPr>
+          <w:rFonts w:ascii="Arial" w:hAnsi="Arial" w:cs="Arial"/>
+          <w:color w:val="323232"/>
+          <w:sz w:val="23"/>
+          <w:szCs w:val="23"/>
+          <w:shd w:val="clear" w:color="auto" w:fill="E7F7E1"/>
+        </w:rPr>
+      </w:pPr>
+    </w:p>
+    <w:p>
+      <w:pPr>
+        <w:shd w:val="clear" w:color="auto" w:fill="E7F7E1"/>
+        <w:spacing w:after="216"/>
+        <w:textAlignment w:val="baseline"/>
+        <w:rPr>
+          <w:rFonts w:ascii="Arial" w:eastAsia="Times New Roman" w:hAnsi="Arial" w:cs="Arial"/>
+          <w:color w:val="323232"/>
+          <w:sz w:val="23"/>
+          <w:szCs w:val="23"/>
+          <w:lang w:eastAsia="en-GB" w:bidi="si-LK"/>
+        </w:rPr>
+      </w:pPr>
+      <w:r>
+        <w:rPr>
+          <w:rFonts w:ascii="Arial" w:eastAsia="Times New Roman" w:hAnsi="Arial" w:cs="Arial"/>
+          <w:color w:val="323232"/>
+          <w:sz w:val="23"/>
+          <w:szCs w:val="23"/>
+          <w:lang w:eastAsia="en-GB" w:bidi="si-LK"/>
+        </w:rPr>
+        <w:t>When a web client visits a web server, several network communication protocols are involved. These different protocols work together to ensure that the messages are received and understood by both parties. These protocols include the following:</w:t>
+      </w:r>
+    </w:p>
+    <w:p>
+      <w:pPr>
+        <w:numPr>
+          <w:ilvl w:val="0"/>
+          <w:numId w:val="9"/>
+        </w:numPr>
+        <w:shd w:val="clear" w:color="auto" w:fill="E7F7E1"/>
+        <w:spacing w:after="0"/>
+        <w:ind w:left="1080"/>
+        <w:textAlignment w:val="baseline"/>
+        <w:rPr>
+          <w:rFonts w:ascii="inherit" w:eastAsia="Times New Roman" w:hAnsi="inherit" w:cs="Arial"/>
+          <w:color w:val="323232"/>
+          <w:sz w:val="23"/>
+          <w:szCs w:val="23"/>
+          <w:lang w:eastAsia="en-GB" w:bidi="si-LK"/>
+        </w:rPr>
+      </w:pPr>
+      <w:r>
+        <w:rPr>
+          <w:rFonts w:ascii="inherit" w:eastAsia="Times New Roman" w:hAnsi="inherit" w:cs="Arial"/>
+          <w:b/>
+          <w:bCs/>
+          <w:color w:val="323232"/>
+          <w:sz w:val="23"/>
+          <w:szCs w:val="23"/>
+          <w:lang w:eastAsia="en-GB" w:bidi="si-LK"/>
+        </w:rPr>
+        <w:t>Application Protocol</w:t>
+      </w:r>
+      <w:r>
+        <w:rPr>
+          <w:rFonts w:ascii="inherit" w:eastAsia="Times New Roman" w:hAnsi="inherit" w:cs="Arial"/>
+          <w:color w:val="323232"/>
+          <w:sz w:val="23"/>
+          <w:szCs w:val="23"/>
+          <w:lang w:eastAsia="en-GB" w:bidi="si-LK"/>
+        </w:rPr>
+        <w:t> – governing the way a web server and a web client interact</w:t>
+      </w:r>
+    </w:p>
+    <w:p>
+      <w:pPr>
+        <w:numPr>
+          <w:ilvl w:val="0"/>
+          <w:numId w:val="9"/>
+        </w:numPr>
+        <w:shd w:val="clear" w:color="auto" w:fill="E7F7E1"/>
+        <w:spacing w:after="0"/>
+        <w:ind w:left="1080"/>
+        <w:textAlignment w:val="baseline"/>
+        <w:rPr>
+          <w:rFonts w:ascii="inherit" w:eastAsia="Times New Roman" w:hAnsi="inherit" w:cs="Arial"/>
+          <w:color w:val="323232"/>
+          <w:sz w:val="23"/>
+          <w:szCs w:val="23"/>
+          <w:lang w:eastAsia="en-GB" w:bidi="si-LK"/>
+        </w:rPr>
+      </w:pPr>
+      <w:r>
+        <w:rPr>
+          <w:rFonts w:ascii="inherit" w:eastAsia="Times New Roman" w:hAnsi="inherit" w:cs="Arial"/>
+          <w:b/>
+          <w:bCs/>
+          <w:color w:val="323232"/>
+          <w:sz w:val="23"/>
+          <w:szCs w:val="23"/>
+          <w:lang w:eastAsia="en-GB" w:bidi="si-LK"/>
+        </w:rPr>
+        <w:t>Transport Protocol</w:t>
+      </w:r>
+      <w:r>
+        <w:rPr>
+          <w:rFonts w:ascii="inherit" w:eastAsia="Times New Roman" w:hAnsi="inherit" w:cs="Arial"/>
+          <w:color w:val="323232"/>
+          <w:sz w:val="23"/>
+          <w:szCs w:val="23"/>
+          <w:lang w:eastAsia="en-GB" w:bidi="si-LK"/>
+        </w:rPr>
+        <w:t> – managing the individual conversations between web servers and web clients</w:t>
+      </w:r>
+    </w:p>
+    <w:p>
+      <w:pPr>
+        <w:numPr>
+          <w:ilvl w:val="0"/>
+          <w:numId w:val="9"/>
+        </w:numPr>
+        <w:shd w:val="clear" w:color="auto" w:fill="E7F7E1"/>
+        <w:spacing w:after="0"/>
+        <w:ind w:left="1080"/>
+        <w:textAlignment w:val="baseline"/>
+        <w:rPr>
+          <w:rFonts w:ascii="inherit" w:eastAsia="Times New Roman" w:hAnsi="inherit" w:cs="Arial"/>
+          <w:color w:val="323232"/>
+          <w:sz w:val="23"/>
+          <w:szCs w:val="23"/>
+          <w:lang w:eastAsia="en-GB" w:bidi="si-LK"/>
+        </w:rPr>
+      </w:pPr>
+      <w:r>
+        <w:rPr>
+          <w:rFonts w:ascii="inherit" w:eastAsia="Times New Roman" w:hAnsi="inherit" w:cs="Arial"/>
+          <w:b/>
+          <w:bCs/>
+          <w:color w:val="323232"/>
+          <w:sz w:val="23"/>
+          <w:szCs w:val="23"/>
+          <w:lang w:eastAsia="en-GB" w:bidi="si-LK"/>
+        </w:rPr>
+        <w:t>Internet Protocol</w:t>
+      </w:r>
+      <w:r>
+        <w:rPr>
+          <w:rFonts w:ascii="inherit" w:eastAsia="Times New Roman" w:hAnsi="inherit" w:cs="Arial"/>
+          <w:color w:val="323232"/>
+          <w:sz w:val="23"/>
+          <w:szCs w:val="23"/>
+          <w:lang w:eastAsia="en-GB" w:bidi="si-LK"/>
+        </w:rPr>
+        <w:t> – taking the formatted segments from the transport protocol, encapsulating them into packets, assigning them the appropriate addresses, and delivering them across the best path to the destination host</w:t>
+      </w:r>
+    </w:p>
+    <w:p>
+      <w:pPr>
+        <w:numPr>
+          <w:ilvl w:val="0"/>
+          <w:numId w:val="9"/>
+        </w:numPr>
+        <w:shd w:val="clear" w:color="auto" w:fill="E7F7E1"/>
+        <w:spacing w:after="0"/>
+        <w:ind w:left="1080"/>
+        <w:textAlignment w:val="baseline"/>
+        <w:rPr>
+          <w:rFonts w:ascii="inherit" w:eastAsia="Times New Roman" w:hAnsi="inherit" w:cs="Arial"/>
+          <w:color w:val="323232"/>
+          <w:sz w:val="23"/>
+          <w:szCs w:val="23"/>
+          <w:lang w:eastAsia="en-GB" w:bidi="si-LK"/>
+        </w:rPr>
+      </w:pPr>
+      <w:r>
+        <w:rPr>
+          <w:rFonts w:ascii="inherit" w:eastAsia="Times New Roman" w:hAnsi="inherit" w:cs="Arial"/>
+          <w:b/>
+          <w:bCs/>
+          <w:color w:val="323232"/>
+          <w:sz w:val="23"/>
+          <w:szCs w:val="23"/>
+          <w:lang w:eastAsia="en-GB" w:bidi="si-LK"/>
+        </w:rPr>
+        <w:t>Network Access Protocol</w:t>
+      </w:r>
+      <w:r>
+        <w:rPr>
+          <w:rFonts w:ascii="inherit" w:eastAsia="Times New Roman" w:hAnsi="inherit" w:cs="Arial"/>
+          <w:color w:val="323232"/>
+          <w:sz w:val="23"/>
+          <w:szCs w:val="23"/>
+          <w:lang w:eastAsia="en-GB" w:bidi="si-LK"/>
+        </w:rPr>
+        <w:t> – preparing packets to be transmitted over the network media</w:t>
+      </w:r>
+    </w:p>
+    <w:p>
+      <w:pPr>
+        <w:shd w:val="clear" w:color="auto" w:fill="E7F7E1"/>
+        <w:spacing w:after="216"/>
+        <w:textAlignment w:val="baseline"/>
+        <w:rPr>
+          <w:rFonts w:ascii="Arial" w:eastAsia="Times New Roman" w:hAnsi="Arial" w:cs="Arial"/>
+          <w:color w:val="323232"/>
+          <w:sz w:val="23"/>
+          <w:szCs w:val="23"/>
+          <w:lang w:eastAsia="en-GB" w:bidi="si-LK"/>
+        </w:rPr>
+      </w:pPr>
+      <w:r>
+        <w:rPr>
+          <w:rFonts w:ascii="Arial" w:eastAsia="Times New Roman" w:hAnsi="Arial" w:cs="Arial"/>
+          <w:b/>
+          <w:bCs/>
+          <w:color w:val="323232"/>
+          <w:sz w:val="23"/>
+          <w:szCs w:val="23"/>
+          <w:lang w:eastAsia="en-GB" w:bidi="si-LK"/>
+        </w:rPr>
+        <w:t>Network Time Protocol</w:t>
+      </w:r>
+      <w:r>
+        <w:rPr>
+          <w:rFonts w:ascii="Arial" w:eastAsia="Times New Roman" w:hAnsi="Arial" w:cs="Arial"/>
+          <w:color w:val="323232"/>
+          <w:sz w:val="23"/>
+          <w:szCs w:val="23"/>
+          <w:lang w:eastAsia="en-GB" w:bidi="si-LK"/>
+        </w:rPr>
+        <w:t> is used to synchronize clocks between computer systems. It is not involved in this case.</w:t>
+      </w:r>
+    </w:p>
+    <w:p>
+      <w:pPr>
+        <w:rPr>
+          <w:b/>
+          <w:bCs/>
+        </w:rPr>
+      </w:pPr>
+    </w:p>
+    <w:p>
+      <w:pPr>
+        <w:pStyle w:val="Heading3"/>
+        <w:shd w:val="clear" w:color="auto" w:fill="FFFFFF"/>
+        <w:spacing w:before="0" w:after="300"/>
+        <w:textAlignment w:val="baseline"/>
+        <w:rPr>
+          <w:rFonts w:ascii="Open Sans" w:hAnsi="Open Sans" w:cs="Open Sans"/>
+          <w:color w:val="333333"/>
+        </w:rPr>
+      </w:pPr>
+      <w:r>
+        <w:rPr>
+          <w:rFonts w:ascii="Open Sans" w:hAnsi="Open Sans" w:cs="Open Sans"/>
+          <w:color w:val="333333"/>
+        </w:rPr>
+        <w:t>Which name is assigned to the transport layer PDU?</w:t>
+      </w:r>
+    </w:p>
+    <w:p>
+      <w:pPr>
+        <w:numPr>
+          <w:ilvl w:val="0"/>
+          <w:numId w:val="12"/>
+        </w:numPr>
+        <w:shd w:val="clear" w:color="auto" w:fill="FFFFFF"/>
+        <w:spacing w:after="0"/>
+        <w:ind w:left="1095"/>
+        <w:textAlignment w:val="baseline"/>
+        <w:rPr>
+          <w:rFonts w:ascii="inherit" w:eastAsia="Times New Roman" w:hAnsi="inherit" w:cs="Open Sans"/>
+          <w:color w:val="4A4A4A"/>
+          <w:sz w:val="21"/>
+          <w:szCs w:val="21"/>
+          <w:lang w:eastAsia="en-GB" w:bidi="si-LK"/>
+        </w:rPr>
+      </w:pPr>
+      <w:r>
+        <w:rPr>
+          <w:rFonts w:ascii="inherit" w:eastAsia="Times New Roman" w:hAnsi="inherit" w:cs="Open Sans"/>
+          <w:color w:val="4A4A4A"/>
+          <w:sz w:val="21"/>
+          <w:szCs w:val="21"/>
+          <w:lang w:eastAsia="en-GB" w:bidi="si-LK"/>
+        </w:rPr>
+        <w:t>bits</w:t>
+      </w:r>
+    </w:p>
+    <w:p>
+      <w:pPr>
+        <w:numPr>
+          <w:ilvl w:val="0"/>
+          <w:numId w:val="12"/>
+        </w:numPr>
+        <w:shd w:val="clear" w:color="auto" w:fill="FFFFFF"/>
+        <w:spacing w:after="0"/>
+        <w:ind w:left="1095"/>
+        <w:textAlignment w:val="baseline"/>
+        <w:rPr>
+          <w:rFonts w:ascii="inherit" w:eastAsia="Times New Roman" w:hAnsi="inherit" w:cs="Open Sans"/>
+          <w:color w:val="4A4A4A"/>
+          <w:sz w:val="21"/>
+          <w:szCs w:val="21"/>
+          <w:lang w:eastAsia="en-GB" w:bidi="si-LK"/>
+        </w:rPr>
+      </w:pPr>
+      <w:r>
+        <w:rPr>
+          <w:rFonts w:ascii="inherit" w:eastAsia="Times New Roman" w:hAnsi="inherit" w:cs="Open Sans"/>
+          <w:color w:val="4A4A4A"/>
+          <w:sz w:val="21"/>
+          <w:szCs w:val="21"/>
+          <w:lang w:eastAsia="en-GB" w:bidi="si-LK"/>
+        </w:rPr>
+        <w:t>data</w:t>
+      </w:r>
+    </w:p>
+    <w:p>
+      <w:pPr>
+        <w:numPr>
+          <w:ilvl w:val="0"/>
+          <w:numId w:val="12"/>
+        </w:numPr>
+        <w:shd w:val="clear" w:color="auto" w:fill="FFFFFF"/>
+        <w:spacing w:after="0"/>
+        <w:ind w:left="1095"/>
+        <w:textAlignment w:val="baseline"/>
+        <w:rPr>
+          <w:rFonts w:ascii="inherit" w:eastAsia="Times New Roman" w:hAnsi="inherit" w:cs="Open Sans"/>
+          <w:color w:val="4A4A4A"/>
+          <w:sz w:val="21"/>
+          <w:szCs w:val="21"/>
+          <w:lang w:eastAsia="en-GB" w:bidi="si-LK"/>
+        </w:rPr>
+      </w:pPr>
+      <w:r>
+        <w:rPr>
+          <w:rFonts w:ascii="inherit" w:eastAsia="Times New Roman" w:hAnsi="inherit" w:cs="Open Sans"/>
+          <w:color w:val="4A4A4A"/>
+          <w:sz w:val="21"/>
+          <w:szCs w:val="21"/>
+          <w:lang w:eastAsia="en-GB" w:bidi="si-LK"/>
+        </w:rPr>
+        <w:t>frame</w:t>
+      </w:r>
+    </w:p>
+    <w:p>
+      <w:pPr>
+        <w:numPr>
+          <w:ilvl w:val="0"/>
+          <w:numId w:val="12"/>
+        </w:numPr>
+        <w:shd w:val="clear" w:color="auto" w:fill="FFFFFF"/>
+        <w:spacing w:after="0"/>
+        <w:ind w:left="1095"/>
+        <w:textAlignment w:val="baseline"/>
+        <w:rPr>
+          <w:rFonts w:ascii="inherit" w:eastAsia="Times New Roman" w:hAnsi="inherit" w:cs="Open Sans"/>
+          <w:color w:val="4A4A4A"/>
+          <w:sz w:val="21"/>
+          <w:szCs w:val="21"/>
+          <w:lang w:eastAsia="en-GB" w:bidi="si-LK"/>
+        </w:rPr>
+      </w:pPr>
+      <w:r>
+        <w:rPr>
+          <w:rFonts w:ascii="inherit" w:eastAsia="Times New Roman" w:hAnsi="inherit" w:cs="Open Sans"/>
+          <w:color w:val="4A4A4A"/>
+          <w:sz w:val="21"/>
+          <w:szCs w:val="21"/>
+          <w:lang w:eastAsia="en-GB" w:bidi="si-LK"/>
+        </w:rPr>
+        <w:t>packet</w:t>
+      </w:r>
+    </w:p>
+    <w:p>
+      <w:pPr>
+        <w:numPr>
+          <w:ilvl w:val="0"/>
+          <w:numId w:val="12"/>
+        </w:numPr>
+        <w:shd w:val="clear" w:color="auto" w:fill="FFFFFF"/>
+        <w:spacing w:after="0"/>
+        <w:ind w:left="1095"/>
+        <w:textAlignment w:val="baseline"/>
+        <w:rPr>
+          <w:rFonts w:ascii="inherit" w:eastAsia="Times New Roman" w:hAnsi="inherit" w:cs="Open Sans"/>
+          <w:color w:val="4A4A4A"/>
+          <w:sz w:val="21"/>
+          <w:szCs w:val="21"/>
+          <w:lang w:eastAsia="en-GB" w:bidi="si-LK"/>
+        </w:rPr>
+      </w:pPr>
+      <w:r>
+        <w:rPr>
+          <w:rFonts w:ascii="inherit" w:eastAsia="Times New Roman" w:hAnsi="inherit" w:cs="Open Sans"/>
+          <w:color w:val="FF0000"/>
+          <w:sz w:val="21"/>
+          <w:szCs w:val="21"/>
+          <w:bdr w:val="none" w:sz="0" w:space="0" w:color="auto" w:frame="1"/>
+          <w:lang w:eastAsia="en-GB" w:bidi="si-LK"/>
+        </w:rPr>
+        <w:t>segment</w:t>
+      </w:r>
+    </w:p>
+    <w:p/>
+    <w:p>
+      <w:pPr>
+        <w:shd w:val="clear" w:color="auto" w:fill="FFFFFF"/>
+        <w:spacing w:after="0" w:line="264" w:lineRule="atLeast"/>
+        <w:outlineLvl w:val="0"/>
+      </w:pPr>
+      <w:r>
+        <w:t xml:space="preserve">Application data is passed down the protocol stack on its way to be transmitted across the network media. During the process, various protocols add information to it at each level. At each stage of the process, a PDU (protocol data unit) has a different name to reflect its new functions. </w:t>
+      </w:r>
+    </w:p>
+    <w:p>
+      <w:pPr>
+        <w:shd w:val="clear" w:color="auto" w:fill="FFFFFF"/>
+        <w:spacing w:after="0" w:line="264" w:lineRule="atLeast"/>
+        <w:outlineLvl w:val="0"/>
+      </w:pPr>
+    </w:p>
+    <w:p>
+      <w:pPr>
+        <w:shd w:val="clear" w:color="auto" w:fill="FFFFFF"/>
+        <w:spacing w:after="0" w:line="264" w:lineRule="atLeast"/>
+        <w:outlineLvl w:val="0"/>
+        <w:rPr>
+          <w:b/>
+          <w:bCs/>
+        </w:rPr>
+      </w:pPr>
+      <w:r>
+        <w:rPr>
+          <w:b/>
+          <w:bCs/>
+        </w:rPr>
+        <w:lastRenderedPageBreak/>
+        <w:t>The PDUs are named according to the protocols of the TCP/IP suite: Data – The general term for the PDU used at the application layer.</w:t>
+      </w:r>
+    </w:p>
+    <w:p>
+      <w:pPr>
+        <w:shd w:val="clear" w:color="auto" w:fill="FFFFFF"/>
+        <w:spacing w:after="0" w:line="264" w:lineRule="atLeast"/>
+        <w:outlineLvl w:val="0"/>
+        <w:rPr>
+          <w:b/>
+          <w:bCs/>
+        </w:rPr>
+      </w:pPr>
+      <w:r>
+        <w:rPr>
+          <w:b/>
+          <w:bCs/>
+        </w:rPr>
+        <w:br/>
+        <w:t>Segment – transport layer PDU</w:t>
+      </w:r>
+      <w:r>
+        <w:rPr>
+          <w:b/>
+          <w:bCs/>
+        </w:rPr>
+        <w:br/>
+        <w:t>Packet – network layer PDU</w:t>
+      </w:r>
+      <w:r>
+        <w:rPr>
+          <w:b/>
+          <w:bCs/>
+        </w:rPr>
+        <w:br/>
+        <w:t>Frame – data link layer PDU</w:t>
+      </w:r>
+      <w:r>
+        <w:rPr>
+          <w:b/>
+          <w:bCs/>
+        </w:rPr>
+        <w:br/>
+        <w:t>Bits – A physical layer PDU used when physically transmitting data over the medium</w:t>
+      </w:r>
+    </w:p>
+    <w:p>
+      <w:pPr>
+        <w:pStyle w:val="NormalWeb"/>
+        <w:shd w:val="clear" w:color="auto" w:fill="FFFFFF"/>
+        <w:spacing w:before="120" w:beforeAutospacing="0" w:after="120" w:afterAutospacing="0"/>
+        <w:rPr>
+          <w:rFonts w:asciiTheme="minorHAnsi" w:eastAsiaTheme="minorHAnsi" w:hAnsiTheme="minorHAnsi" w:cstheme="minorBidi"/>
+          <w:b/>
+          <w:bCs/>
+          <w:sz w:val="22"/>
+          <w:szCs w:val="22"/>
+          <w:u w:val="single"/>
+          <w:lang w:eastAsia="en-US" w:bidi="ar-SA"/>
+        </w:rPr>
+      </w:pPr>
+      <w:r>
+        <w:rPr>
+          <w:rFonts w:asciiTheme="minorHAnsi" w:eastAsiaTheme="minorHAnsi" w:hAnsiTheme="minorHAnsi" w:cstheme="minorBidi"/>
+          <w:b/>
+          <w:bCs/>
+          <w:sz w:val="22"/>
+          <w:szCs w:val="22"/>
+          <w:u w:val="single"/>
+          <w:lang w:eastAsia="en-US" w:bidi="ar-SA"/>
+        </w:rPr>
+        <w:t>Protocol data units for the </w:t>
+      </w:r>
+      <w:hyperlink r:id="rId13" w:tooltip="Internet protocol suite" w:history="1">
+        <w:r>
+          <w:rPr>
+            <w:rFonts w:asciiTheme="minorHAnsi" w:eastAsiaTheme="minorHAnsi" w:hAnsiTheme="minorHAnsi" w:cstheme="minorBidi"/>
+            <w:b/>
+            <w:bCs/>
+            <w:sz w:val="22"/>
+            <w:szCs w:val="22"/>
+            <w:u w:val="single"/>
+            <w:lang w:eastAsia="en-US" w:bidi="ar-SA"/>
+          </w:rPr>
+          <w:t>Internet protocol suite</w:t>
+        </w:r>
+      </w:hyperlink>
+      <w:r>
+        <w:rPr>
+          <w:rFonts w:asciiTheme="minorHAnsi" w:eastAsiaTheme="minorHAnsi" w:hAnsiTheme="minorHAnsi" w:cstheme="minorBidi"/>
+          <w:b/>
+          <w:bCs/>
+          <w:sz w:val="22"/>
+          <w:szCs w:val="22"/>
+          <w:u w:val="single"/>
+          <w:lang w:eastAsia="en-US" w:bidi="ar-SA"/>
+        </w:rPr>
+        <w:t> are:</w:t>
+      </w:r>
+    </w:p>
+    <w:p>
+      <w:pPr>
+        <w:shd w:val="clear" w:color="auto" w:fill="FFFFFF"/>
+        <w:rPr>
+          <w:b/>
+          <w:bCs/>
+        </w:rPr>
+      </w:pPr>
+      <w:r>
+        <w:rPr>
+          <w:b/>
+          <w:bCs/>
+        </w:rPr>
+        <w:t>The </w:t>
+      </w:r>
+      <w:hyperlink r:id="rId14" w:tooltip="Transport layer" w:history="1">
+        <w:r>
+          <w:rPr>
+            <w:b/>
+            <w:bCs/>
+          </w:rPr>
+          <w:t>transport layer</w:t>
+        </w:r>
+      </w:hyperlink>
+      <w:r>
+        <w:rPr>
+          <w:b/>
+          <w:bCs/>
+        </w:rPr>
+        <w:t> PDU is the </w:t>
+      </w:r>
+      <w:hyperlink r:id="rId15" w:tooltip="TCP segment" w:history="1">
+        <w:r>
+          <w:rPr>
+            <w:b/>
+            <w:bCs/>
+          </w:rPr>
+          <w:t>TCP segment</w:t>
+        </w:r>
+      </w:hyperlink>
+      <w:r>
+        <w:rPr>
+          <w:b/>
+          <w:bCs/>
+        </w:rPr>
+        <w:t> for TCP, and the datagram for UDP.</w:t>
+      </w:r>
+    </w:p>
+    <w:p>
+      <w:pPr>
+        <w:shd w:val="clear" w:color="auto" w:fill="FFFFFF"/>
+        <w:rPr>
+          <w:b/>
+          <w:bCs/>
+        </w:rPr>
+      </w:pPr>
+      <w:r>
+        <w:rPr>
+          <w:b/>
+          <w:bCs/>
+        </w:rPr>
+        <w:t>T</w:t>
+      </w:r>
+      <w:r>
+        <w:rPr>
+          <w:b/>
+          <w:bCs/>
+        </w:rPr>
+        <w:t>he </w:t>
+      </w:r>
+      <w:hyperlink r:id="rId16" w:tooltip="Internet layer" w:history="1">
+        <w:r>
+          <w:rPr>
+            <w:b/>
+            <w:bCs/>
+          </w:rPr>
+          <w:t>Internet layer</w:t>
+        </w:r>
+      </w:hyperlink>
+      <w:r>
+        <w:rPr>
+          <w:b/>
+          <w:bCs/>
+        </w:rPr>
+        <w:t> PDU is the </w:t>
+      </w:r>
+      <w:hyperlink r:id="rId17" w:tooltip="Network packet" w:history="1">
+        <w:r>
+          <w:rPr>
+            <w:b/>
+            <w:bCs/>
+          </w:rPr>
+          <w:t>packet</w:t>
+        </w:r>
+      </w:hyperlink>
+      <w:r>
+        <w:rPr>
+          <w:b/>
+          <w:bCs/>
+        </w:rPr>
+        <w:t>.</w:t>
+      </w:r>
+    </w:p>
+    <w:p>
+      <w:pPr>
+        <w:shd w:val="clear" w:color="auto" w:fill="FFFFFF"/>
+        <w:rPr>
+          <w:b/>
+          <w:bCs/>
+        </w:rPr>
+      </w:pPr>
+      <w:r>
+        <w:rPr>
+          <w:b/>
+          <w:bCs/>
+        </w:rPr>
+        <w:t>The </w:t>
+      </w:r>
+      <w:hyperlink r:id="rId18" w:tooltip="Link layer" w:history="1">
+        <w:r>
+          <w:rPr>
+            <w:b/>
+            <w:bCs/>
+          </w:rPr>
+          <w:t>link layer</w:t>
+        </w:r>
+      </w:hyperlink>
+      <w:r>
+        <w:rPr>
+          <w:b/>
+          <w:bCs/>
+        </w:rPr>
+        <w:t> PDU is the </w:t>
+      </w:r>
+      <w:hyperlink r:id="rId19" w:tooltip="Frame (networking)" w:history="1">
+        <w:r>
+          <w:rPr>
+            <w:b/>
+            <w:bCs/>
+          </w:rPr>
+          <w:t>frame</w:t>
+        </w:r>
+      </w:hyperlink>
+    </w:p>
+    <w:p>
+      <w:pPr>
+        <w:rPr>
+          <w:b/>
+          <w:bCs/>
+        </w:rPr>
+      </w:pPr>
+    </w:p>
+    <w:p>
+      <w:pPr>
+        <w:pStyle w:val="Heading3"/>
+        <w:shd w:val="clear" w:color="auto" w:fill="FFFFFF"/>
+        <w:spacing w:before="72" w:beforeAutospacing="0"/>
+        <w:rPr>
+          <w:rFonts w:ascii="Arial" w:hAnsi="Arial" w:cs="Arial"/>
+          <w:color w:val="000000"/>
+          <w:sz w:val="29"/>
+          <w:szCs w:val="29"/>
+        </w:rPr>
+      </w:pPr>
+      <w:r>
+        <w:rPr>
+          <w:rStyle w:val="mw-headline"/>
+          <w:rFonts w:ascii="Arial" w:hAnsi="Arial" w:cs="Arial"/>
+          <w:color w:val="000000"/>
+          <w:sz w:val="29"/>
+          <w:szCs w:val="29"/>
+        </w:rPr>
+        <w:t>OSI model</w:t>
+      </w:r>
+      <w:r>
+        <w:rPr>
+          <w:rStyle w:val="mw-editsection-bracket"/>
+          <w:rFonts w:ascii="Arial" w:hAnsi="Arial" w:cs="Arial"/>
+          <w:b/>
+          <w:bCs/>
+          <w:color w:val="54595D"/>
+        </w:rPr>
+        <w:t>[</w:t>
+      </w:r>
+      <w:hyperlink r:id="rId20" w:tooltip="Edit section: OSI model" w:history="1">
+        <w:r>
+          <w:rPr>
+            <w:rStyle w:val="Hyperlink"/>
+            <w:rFonts w:ascii="Arial" w:hAnsi="Arial" w:cs="Arial"/>
+            <w:b/>
+            <w:bCs/>
+            <w:color w:val="0645AD"/>
+          </w:rPr>
+          <w:t>edit</w:t>
+        </w:r>
+      </w:hyperlink>
+      <w:r>
+        <w:rPr>
+          <w:rStyle w:val="mw-editsection-bracket"/>
+          <w:rFonts w:ascii="Arial" w:hAnsi="Arial" w:cs="Arial"/>
+          <w:b/>
+          <w:bCs/>
+          <w:color w:val="54595D"/>
+        </w:rPr>
+        <w:t>]</w:t>
+      </w:r>
+    </w:p>
+    <w:p>
+      <w:pPr>
+        <w:pStyle w:val="NormalWeb"/>
+        <w:shd w:val="clear" w:color="auto" w:fill="FFFFFF"/>
+        <w:spacing w:before="120" w:beforeAutospacing="0" w:after="120" w:afterAutospacing="0"/>
+        <w:rPr>
+          <w:rFonts w:ascii="Arial" w:hAnsi="Arial" w:cs="Arial"/>
+          <w:color w:val="202122"/>
+          <w:sz w:val="21"/>
+          <w:szCs w:val="21"/>
+        </w:rPr>
+      </w:pPr>
+      <w:r>
+        <w:rPr>
+          <w:rFonts w:ascii="Arial" w:hAnsi="Arial" w:cs="Arial"/>
+          <w:color w:val="202122"/>
+          <w:sz w:val="21"/>
+          <w:szCs w:val="21"/>
+        </w:rPr>
+        <w:t>Protocol data units of the </w:t>
+      </w:r>
+      <w:hyperlink r:id="rId21" w:tooltip="OSI model" w:history="1">
+        <w:r>
+          <w:rPr>
+            <w:rStyle w:val="Hyperlink"/>
+            <w:rFonts w:ascii="Arial" w:hAnsi="Arial" w:cs="Arial"/>
+            <w:color w:val="0645AD"/>
+            <w:sz w:val="21"/>
+            <w:szCs w:val="21"/>
+          </w:rPr>
+          <w:t>OSI model</w:t>
+        </w:r>
+      </w:hyperlink>
+      <w:r>
+        <w:rPr>
+          <w:rFonts w:ascii="Arial" w:hAnsi="Arial" w:cs="Arial"/>
+          <w:color w:val="202122"/>
+          <w:sz w:val="21"/>
+          <w:szCs w:val="21"/>
+        </w:rPr>
+        <w:t> are:</w:t>
+      </w:r>
+      <w:hyperlink r:id="rId22" w:anchor="cite_note-1" w:history="1">
+        <w:r>
+          <w:rPr>
+            <w:rStyle w:val="Hyperlink"/>
+            <w:rFonts w:ascii="Arial" w:hAnsi="Arial" w:cs="Arial"/>
+            <w:color w:val="0645AD"/>
+            <w:sz w:val="17"/>
+            <w:szCs w:val="17"/>
+            <w:vertAlign w:val="superscript"/>
+          </w:rPr>
+          <w:t>[1]</w:t>
+        </w:r>
+      </w:hyperlink>
+    </w:p>
+    <w:p>
+      <w:pPr>
+        <w:numPr>
+          <w:ilvl w:val="0"/>
+          <w:numId w:val="10"/>
+        </w:numPr>
+        <w:shd w:val="clear" w:color="auto" w:fill="FFFFFF"/>
+        <w:ind w:left="1104"/>
+        <w:rPr>
+          <w:rFonts w:ascii="Arial" w:hAnsi="Arial" w:cs="Arial"/>
+          <w:color w:val="202122"/>
+          <w:sz w:val="21"/>
+          <w:szCs w:val="21"/>
+        </w:rPr>
+      </w:pPr>
+      <w:r>
+        <w:rPr>
+          <w:rFonts w:ascii="Arial" w:hAnsi="Arial" w:cs="Arial"/>
+          <w:color w:val="202122"/>
+          <w:sz w:val="21"/>
+          <w:szCs w:val="21"/>
+        </w:rPr>
+        <w:t>The Layer 4: </w:t>
+      </w:r>
+      <w:hyperlink r:id="rId23" w:history="1">
+        <w:r>
+          <w:rPr>
+            <w:rStyle w:val="Hyperlink"/>
+            <w:rFonts w:ascii="Arial" w:hAnsi="Arial" w:cs="Arial"/>
+            <w:color w:val="0645AD"/>
+            <w:sz w:val="21"/>
+            <w:szCs w:val="21"/>
+          </w:rPr>
+          <w:t>transport layer</w:t>
+        </w:r>
+      </w:hyperlink>
+      <w:r>
+        <w:rPr>
+          <w:rFonts w:ascii="Arial" w:hAnsi="Arial" w:cs="Arial"/>
+          <w:color w:val="202122"/>
+          <w:sz w:val="21"/>
+          <w:szCs w:val="21"/>
+        </w:rPr>
+        <w:t> PDU is the </w:t>
+      </w:r>
+      <w:hyperlink r:id="rId24" w:tooltip="Packet segment" w:history="1">
+        <w:r>
+          <w:rPr>
+            <w:rStyle w:val="Hyperlink"/>
+            <w:rFonts w:ascii="Arial" w:hAnsi="Arial" w:cs="Arial"/>
+            <w:color w:val="0645AD"/>
+            <w:sz w:val="21"/>
+            <w:szCs w:val="21"/>
+          </w:rPr>
+          <w:t>segment</w:t>
+        </w:r>
+      </w:hyperlink>
+      <w:r>
+        <w:rPr>
+          <w:rFonts w:ascii="Arial" w:hAnsi="Arial" w:cs="Arial"/>
+          <w:color w:val="202122"/>
+          <w:sz w:val="21"/>
+          <w:szCs w:val="21"/>
+        </w:rPr>
+        <w:t> or the datagram.</w:t>
+      </w:r>
+    </w:p>
+    <w:p>
+      <w:pPr>
+        <w:numPr>
+          <w:ilvl w:val="0"/>
+          <w:numId w:val="10"/>
+        </w:numPr>
+        <w:shd w:val="clear" w:color="auto" w:fill="FFFFFF"/>
+        <w:ind w:left="1104"/>
+        <w:rPr>
+          <w:rFonts w:ascii="Arial" w:hAnsi="Arial" w:cs="Arial"/>
+          <w:color w:val="202122"/>
+          <w:sz w:val="21"/>
+          <w:szCs w:val="21"/>
+        </w:rPr>
+      </w:pPr>
+      <w:r>
+        <w:rPr>
+          <w:rFonts w:ascii="Arial" w:hAnsi="Arial" w:cs="Arial"/>
+          <w:color w:val="202122"/>
+          <w:sz w:val="21"/>
+          <w:szCs w:val="21"/>
+        </w:rPr>
+        <w:t>The Layer 3: </w:t>
+      </w:r>
+      <w:hyperlink r:id="rId25" w:tooltip="Network layer" w:history="1">
+        <w:r>
+          <w:rPr>
+            <w:rStyle w:val="Hyperlink"/>
+            <w:rFonts w:ascii="Arial" w:hAnsi="Arial" w:cs="Arial"/>
+            <w:color w:val="0645AD"/>
+            <w:sz w:val="21"/>
+            <w:szCs w:val="21"/>
+          </w:rPr>
+          <w:t>network layer</w:t>
+        </w:r>
+      </w:hyperlink>
+      <w:r>
+        <w:rPr>
+          <w:rFonts w:ascii="Arial" w:hAnsi="Arial" w:cs="Arial"/>
+          <w:color w:val="202122"/>
+          <w:sz w:val="21"/>
+          <w:szCs w:val="21"/>
+        </w:rPr>
+        <w:t> PDU is the </w:t>
+      </w:r>
+      <w:hyperlink r:id="rId26" w:tooltip="Network packet" w:history="1">
+        <w:r>
+          <w:rPr>
+            <w:rStyle w:val="Hyperlink"/>
+            <w:rFonts w:ascii="Arial" w:hAnsi="Arial" w:cs="Arial"/>
+            <w:color w:val="0645AD"/>
+            <w:sz w:val="21"/>
+            <w:szCs w:val="21"/>
+          </w:rPr>
+          <w:t>packet</w:t>
+        </w:r>
+      </w:hyperlink>
+      <w:r>
+        <w:rPr>
+          <w:rFonts w:ascii="Arial" w:hAnsi="Arial" w:cs="Arial"/>
+          <w:color w:val="202122"/>
+          <w:sz w:val="21"/>
+          <w:szCs w:val="21"/>
+        </w:rPr>
+        <w:t>.</w:t>
+      </w:r>
+    </w:p>
+    <w:p>
+      <w:pPr>
+        <w:numPr>
+          <w:ilvl w:val="0"/>
+          <w:numId w:val="10"/>
+        </w:numPr>
+        <w:shd w:val="clear" w:color="auto" w:fill="FFFFFF"/>
+        <w:ind w:left="1104"/>
+        <w:rPr>
+          <w:rFonts w:ascii="Arial" w:hAnsi="Arial" w:cs="Arial"/>
+          <w:color w:val="202122"/>
+          <w:sz w:val="21"/>
+          <w:szCs w:val="21"/>
+        </w:rPr>
+      </w:pPr>
+      <w:r>
+        <w:rPr>
+          <w:rFonts w:ascii="Arial" w:hAnsi="Arial" w:cs="Arial"/>
+          <w:color w:val="202122"/>
+          <w:sz w:val="21"/>
+          <w:szCs w:val="21"/>
+        </w:rPr>
+        <w:t>The Layer 2: </w:t>
+      </w:r>
+      <w:hyperlink r:id="rId27" w:tooltip="Data link layer" w:history="1">
+        <w:r>
+          <w:rPr>
+            <w:rStyle w:val="Hyperlink"/>
+            <w:rFonts w:ascii="Arial" w:hAnsi="Arial" w:cs="Arial"/>
+            <w:color w:val="0645AD"/>
+            <w:sz w:val="21"/>
+            <w:szCs w:val="21"/>
+          </w:rPr>
+          <w:t>data link layer</w:t>
+        </w:r>
+      </w:hyperlink>
+      <w:r>
+        <w:rPr>
+          <w:rFonts w:ascii="Arial" w:hAnsi="Arial" w:cs="Arial"/>
+          <w:color w:val="202122"/>
+          <w:sz w:val="21"/>
+          <w:szCs w:val="21"/>
+        </w:rPr>
+        <w:t> PDU is the </w:t>
+      </w:r>
+      <w:hyperlink r:id="rId28" w:tooltip="Frame (networking)" w:history="1">
+        <w:r>
+          <w:rPr>
+            <w:rStyle w:val="Hyperlink"/>
+            <w:rFonts w:ascii="Arial" w:hAnsi="Arial" w:cs="Arial"/>
+            <w:color w:val="0645AD"/>
+            <w:sz w:val="21"/>
+            <w:szCs w:val="21"/>
+          </w:rPr>
+          <w:t>frame</w:t>
+        </w:r>
+      </w:hyperlink>
+      <w:r>
+        <w:rPr>
+          <w:rFonts w:ascii="Arial" w:hAnsi="Arial" w:cs="Arial"/>
+          <w:color w:val="202122"/>
+          <w:sz w:val="21"/>
+          <w:szCs w:val="21"/>
+        </w:rPr>
+        <w:t>.</w:t>
+      </w:r>
+    </w:p>
+    <w:p>
+      <w:pPr>
+        <w:numPr>
+          <w:ilvl w:val="0"/>
+          <w:numId w:val="10"/>
+        </w:numPr>
+        <w:shd w:val="clear" w:color="auto" w:fill="FFFFFF"/>
+        <w:ind w:left="1104"/>
+        <w:rPr>
+          <w:rFonts w:ascii="Arial" w:hAnsi="Arial" w:cs="Arial"/>
+          <w:color w:val="202122"/>
+          <w:sz w:val="21"/>
+          <w:szCs w:val="21"/>
+        </w:rPr>
+      </w:pPr>
+      <w:r>
+        <w:rPr>
+          <w:rFonts w:ascii="Arial" w:hAnsi="Arial" w:cs="Arial"/>
+          <w:color w:val="202122"/>
+          <w:sz w:val="21"/>
+          <w:szCs w:val="21"/>
+        </w:rPr>
+        <w:t>The Layer 1: </w:t>
+      </w:r>
+      <w:hyperlink r:id="rId29" w:tooltip="Physical layer" w:history="1">
+        <w:r>
+          <w:rPr>
+            <w:rStyle w:val="Hyperlink"/>
+            <w:rFonts w:ascii="Arial" w:hAnsi="Arial" w:cs="Arial"/>
+            <w:color w:val="0645AD"/>
+            <w:sz w:val="21"/>
+            <w:szCs w:val="21"/>
+          </w:rPr>
+          <w:t>physical layer</w:t>
+        </w:r>
+      </w:hyperlink>
+      <w:r>
+        <w:rPr>
+          <w:rFonts w:ascii="Arial" w:hAnsi="Arial" w:cs="Arial"/>
+          <w:color w:val="202122"/>
+          <w:sz w:val="21"/>
+          <w:szCs w:val="21"/>
+        </w:rPr>
+        <w:t> PDU is the </w:t>
+      </w:r>
+      <w:hyperlink r:id="rId30" w:tooltip="Bit" w:history="1">
+        <w:r>
+          <w:rPr>
+            <w:rStyle w:val="Hyperlink"/>
+            <w:rFonts w:ascii="Arial" w:hAnsi="Arial" w:cs="Arial"/>
+            <w:color w:val="0645AD"/>
+            <w:sz w:val="21"/>
+            <w:szCs w:val="21"/>
+          </w:rPr>
+          <w:t>bit</w:t>
+        </w:r>
+      </w:hyperlink>
+      <w:r>
+        <w:rPr>
+          <w:rFonts w:ascii="Arial" w:hAnsi="Arial" w:cs="Arial"/>
+          <w:color w:val="202122"/>
+          <w:sz w:val="21"/>
+          <w:szCs w:val="21"/>
+        </w:rPr>
+        <w:t> or, more generally, </w:t>
+      </w:r>
+      <w:hyperlink r:id="rId31" w:tooltip="Symbol (data)" w:history="1">
+        <w:r>
+          <w:rPr>
+            <w:rStyle w:val="Hyperlink"/>
+            <w:rFonts w:ascii="Arial" w:hAnsi="Arial" w:cs="Arial"/>
+            <w:color w:val="0645AD"/>
+            <w:sz w:val="21"/>
+            <w:szCs w:val="21"/>
+          </w:rPr>
+          <w:t>symbol</w:t>
+        </w:r>
+      </w:hyperlink>
+      <w:r>
+        <w:rPr>
+          <w:rFonts w:ascii="Arial" w:hAnsi="Arial" w:cs="Arial"/>
+          <w:color w:val="202122"/>
+          <w:sz w:val="21"/>
+          <w:szCs w:val="21"/>
+        </w:rPr>
+        <w:t>.</w:t>
+      </w:r>
+    </w:p>
+    <w:p>
+      <w:pPr>
+        <w:pStyle w:val="NormalWeb"/>
+        <w:shd w:val="clear" w:color="auto" w:fill="FFFFFF"/>
+        <w:spacing w:before="120" w:beforeAutospacing="0" w:after="120" w:afterAutospacing="0"/>
+        <w:rPr>
+          <w:rFonts w:ascii="Arial" w:hAnsi="Arial" w:cs="Arial"/>
+          <w:color w:val="202122"/>
+          <w:sz w:val="21"/>
+          <w:szCs w:val="21"/>
+        </w:rPr>
+      </w:pPr>
+      <w:r>
+        <w:rPr>
+          <w:rFonts w:ascii="Arial" w:hAnsi="Arial" w:cs="Arial"/>
+          <w:color w:val="202122"/>
+          <w:sz w:val="21"/>
+          <w:szCs w:val="21"/>
+        </w:rPr>
+        <w:t>Given a context pertaining to a specific OSI layer, </w:t>
+      </w:r>
+      <w:r>
+        <w:rPr>
+          <w:rFonts w:ascii="Arial" w:hAnsi="Arial" w:cs="Arial"/>
+          <w:i/>
+          <w:iCs/>
+          <w:color w:val="202122"/>
+          <w:sz w:val="21"/>
+          <w:szCs w:val="21"/>
+        </w:rPr>
+        <w:t>PDU</w:t>
+      </w:r>
+      <w:r>
+        <w:rPr>
+          <w:rFonts w:ascii="Arial" w:hAnsi="Arial" w:cs="Arial"/>
+          <w:color w:val="202122"/>
+          <w:sz w:val="21"/>
+          <w:szCs w:val="21"/>
+        </w:rPr>
+        <w:t> is sometimes used as a synonym for its representation at that layer.</w:t>
+      </w:r>
+    </w:p>
+    <w:p>
+      <w:pPr>
+        <w:pStyle w:val="Heading3"/>
+        <w:shd w:val="clear" w:color="auto" w:fill="FFFFFF"/>
+        <w:spacing w:before="72" w:beforeAutospacing="0"/>
+        <w:rPr>
+          <w:rFonts w:ascii="Arial" w:hAnsi="Arial" w:cs="Arial"/>
+          <w:color w:val="000000"/>
+          <w:sz w:val="29"/>
+          <w:szCs w:val="29"/>
+        </w:rPr>
+      </w:pPr>
+      <w:r>
+        <w:rPr>
+          <w:rStyle w:val="mw-headline"/>
+          <w:rFonts w:ascii="Arial" w:hAnsi="Arial" w:cs="Arial"/>
+          <w:color w:val="000000"/>
+          <w:sz w:val="29"/>
+          <w:szCs w:val="29"/>
+        </w:rPr>
+        <w:t>Internet protocol suite</w:t>
+      </w:r>
+      <w:r>
+        <w:rPr>
+          <w:rStyle w:val="mw-editsection-bracket"/>
+          <w:rFonts w:ascii="Arial" w:hAnsi="Arial" w:cs="Arial"/>
+          <w:b/>
+          <w:bCs/>
+          <w:color w:val="54595D"/>
+        </w:rPr>
+        <w:t>[</w:t>
+      </w:r>
+      <w:hyperlink r:id="rId32" w:tooltip="Edit section: Internet protocol suite" w:history="1">
+        <w:r>
+          <w:rPr>
+            <w:rStyle w:val="Hyperlink"/>
+            <w:rFonts w:ascii="Arial" w:hAnsi="Arial" w:cs="Arial"/>
+            <w:b/>
+            <w:bCs/>
+            <w:color w:val="0645AD"/>
+          </w:rPr>
+          <w:t>edit</w:t>
+        </w:r>
+      </w:hyperlink>
+      <w:r>
+        <w:rPr>
+          <w:rStyle w:val="mw-editsection-bracket"/>
+          <w:rFonts w:ascii="Arial" w:hAnsi="Arial" w:cs="Arial"/>
+          <w:b/>
+          <w:bCs/>
+          <w:color w:val="54595D"/>
+        </w:rPr>
+        <w:t>]</w:t>
+      </w:r>
+    </w:p>
+    <w:p>
+      <w:pPr>
+        <w:pStyle w:val="NormalWeb"/>
+        <w:shd w:val="clear" w:color="auto" w:fill="FFFFFF"/>
+        <w:spacing w:before="120" w:beforeAutospacing="0" w:after="120" w:afterAutospacing="0"/>
+        <w:rPr>
+          <w:rFonts w:ascii="Arial" w:hAnsi="Arial" w:cs="Arial"/>
+          <w:color w:val="202122"/>
+          <w:sz w:val="21"/>
+          <w:szCs w:val="21"/>
+        </w:rPr>
+      </w:pPr>
+      <w:r>
+        <w:rPr>
+          <w:rFonts w:ascii="Arial" w:hAnsi="Arial" w:cs="Arial"/>
+          <w:color w:val="202122"/>
+          <w:sz w:val="21"/>
+          <w:szCs w:val="21"/>
+        </w:rPr>
+        <w:t>Protocol data units for the </w:t>
+      </w:r>
+      <w:hyperlink r:id="rId33" w:tooltip="Internet protocol suite" w:history="1">
+        <w:r>
+          <w:rPr>
+            <w:rStyle w:val="Hyperlink"/>
+            <w:rFonts w:ascii="Arial" w:hAnsi="Arial" w:cs="Arial"/>
+            <w:color w:val="0645AD"/>
+            <w:sz w:val="21"/>
+            <w:szCs w:val="21"/>
+          </w:rPr>
+          <w:t>Internet protocol suite</w:t>
+        </w:r>
+      </w:hyperlink>
+      <w:r>
+        <w:rPr>
+          <w:rFonts w:ascii="Arial" w:hAnsi="Arial" w:cs="Arial"/>
+          <w:color w:val="202122"/>
+          <w:sz w:val="21"/>
+          <w:szCs w:val="21"/>
+        </w:rPr>
+        <w:t> are:</w:t>
+      </w:r>
+    </w:p>
+    <w:p>
+      <w:pPr>
+        <w:numPr>
+          <w:ilvl w:val="0"/>
+          <w:numId w:val="11"/>
+        </w:numPr>
+        <w:shd w:val="clear" w:color="auto" w:fill="FFFFFF"/>
+        <w:ind w:left="1104"/>
+        <w:rPr>
+          <w:rFonts w:ascii="Arial" w:hAnsi="Arial" w:cs="Arial"/>
+          <w:color w:val="202122"/>
+          <w:sz w:val="21"/>
+          <w:szCs w:val="21"/>
+        </w:rPr>
+      </w:pPr>
+      <w:r>
+        <w:rPr>
+          <w:rFonts w:ascii="Arial" w:hAnsi="Arial" w:cs="Arial"/>
+          <w:color w:val="202122"/>
+          <w:sz w:val="21"/>
+          <w:szCs w:val="21"/>
+        </w:rPr>
+        <w:t>The </w:t>
+      </w:r>
+      <w:hyperlink r:id="rId34" w:tooltip="Transport layer" w:history="1">
+        <w:r>
+          <w:rPr>
+            <w:rStyle w:val="Hyperlink"/>
+            <w:rFonts w:ascii="Arial" w:hAnsi="Arial" w:cs="Arial"/>
+            <w:color w:val="0645AD"/>
+            <w:sz w:val="21"/>
+            <w:szCs w:val="21"/>
+          </w:rPr>
+          <w:t>transport layer</w:t>
+        </w:r>
+      </w:hyperlink>
+      <w:r>
+        <w:rPr>
+          <w:rFonts w:ascii="Arial" w:hAnsi="Arial" w:cs="Arial"/>
+          <w:color w:val="202122"/>
+          <w:sz w:val="21"/>
+          <w:szCs w:val="21"/>
+        </w:rPr>
+        <w:t> PDU is the </w:t>
+      </w:r>
+      <w:hyperlink r:id="rId35" w:tooltip="TCP segment" w:history="1">
+        <w:r>
+          <w:rPr>
+            <w:rStyle w:val="Hyperlink"/>
+            <w:rFonts w:ascii="Arial" w:hAnsi="Arial" w:cs="Arial"/>
+            <w:color w:val="0645AD"/>
+            <w:sz w:val="21"/>
+            <w:szCs w:val="21"/>
+          </w:rPr>
+          <w:t>TCP segment</w:t>
+        </w:r>
+      </w:hyperlink>
+      <w:r>
+        <w:rPr>
+          <w:rFonts w:ascii="Arial" w:hAnsi="Arial" w:cs="Arial"/>
+          <w:color w:val="202122"/>
+          <w:sz w:val="21"/>
+          <w:szCs w:val="21"/>
+        </w:rPr>
+        <w:t> for TCP, and the datagram for UDP.</w:t>
+      </w:r>
+    </w:p>
+    <w:p>
+      <w:pPr>
+        <w:numPr>
+          <w:ilvl w:val="0"/>
+          <w:numId w:val="11"/>
+        </w:numPr>
+        <w:shd w:val="clear" w:color="auto" w:fill="FFFFFF"/>
+        <w:ind w:left="1104"/>
+        <w:rPr>
+          <w:rFonts w:ascii="Arial" w:hAnsi="Arial" w:cs="Arial"/>
+          <w:color w:val="202122"/>
+          <w:sz w:val="21"/>
+          <w:szCs w:val="21"/>
+        </w:rPr>
+      </w:pPr>
+      <w:r>
+        <w:rPr>
+          <w:rFonts w:ascii="Arial" w:hAnsi="Arial" w:cs="Arial"/>
+          <w:color w:val="202122"/>
+          <w:sz w:val="21"/>
+          <w:szCs w:val="21"/>
+        </w:rPr>
+        <w:t>The </w:t>
+      </w:r>
+      <w:hyperlink r:id="rId36" w:tooltip="Internet layer" w:history="1">
+        <w:r>
+          <w:rPr>
+            <w:rStyle w:val="Hyperlink"/>
+            <w:rFonts w:ascii="Arial" w:hAnsi="Arial" w:cs="Arial"/>
+            <w:color w:val="0645AD"/>
+            <w:sz w:val="21"/>
+            <w:szCs w:val="21"/>
+          </w:rPr>
+          <w:t>Internet layer</w:t>
+        </w:r>
+      </w:hyperlink>
+      <w:r>
+        <w:rPr>
+          <w:rFonts w:ascii="Arial" w:hAnsi="Arial" w:cs="Arial"/>
+          <w:color w:val="202122"/>
+          <w:sz w:val="21"/>
+          <w:szCs w:val="21"/>
+        </w:rPr>
+        <w:t> PDU is the </w:t>
+      </w:r>
+      <w:hyperlink r:id="rId37" w:tooltip="Network packet" w:history="1">
+        <w:r>
+          <w:rPr>
+            <w:rStyle w:val="Hyperlink"/>
+            <w:rFonts w:ascii="Arial" w:hAnsi="Arial" w:cs="Arial"/>
+            <w:color w:val="0645AD"/>
+            <w:sz w:val="21"/>
+            <w:szCs w:val="21"/>
+          </w:rPr>
+          <w:t>packet</w:t>
+        </w:r>
+      </w:hyperlink>
+      <w:r>
+        <w:rPr>
+          <w:rFonts w:ascii="Arial" w:hAnsi="Arial" w:cs="Arial"/>
+          <w:color w:val="202122"/>
+          <w:sz w:val="21"/>
+          <w:szCs w:val="21"/>
+        </w:rPr>
+        <w:t>.</w:t>
+      </w:r>
+    </w:p>
+    <w:p>
+      <w:pPr>
+        <w:numPr>
+          <w:ilvl w:val="0"/>
+          <w:numId w:val="11"/>
+        </w:numPr>
+        <w:shd w:val="clear" w:color="auto" w:fill="FFFFFF"/>
+        <w:ind w:left="1104"/>
+        <w:rPr>
+          <w:rFonts w:ascii="Arial" w:hAnsi="Arial" w:cs="Arial"/>
+          <w:color w:val="202122"/>
+          <w:sz w:val="21"/>
+          <w:szCs w:val="21"/>
+        </w:rPr>
+      </w:pPr>
+      <w:r>
+        <w:rPr>
+          <w:b/>
+          <w:bCs/>
+        </w:rPr>
+        <w:t>The </w:t>
+      </w:r>
+      <w:hyperlink r:id="rId38" w:tooltip="Link layer" w:history="1">
+        <w:r>
+          <w:rPr>
+            <w:b/>
+            <w:bCs/>
+          </w:rPr>
+          <w:t>link layer</w:t>
+        </w:r>
+      </w:hyperlink>
+      <w:r>
+        <w:rPr>
+          <w:b/>
+          <w:bCs/>
+        </w:rPr>
+        <w:t> PDU is the </w:t>
+      </w:r>
+      <w:hyperlink r:id="rId39" w:tooltip="Frame (networking)" w:history="1">
+        <w:r>
+          <w:rPr>
+            <w:b/>
+            <w:bCs/>
+          </w:rPr>
+          <w:t>frame</w:t>
+        </w:r>
+      </w:hyperlink>
+      <w:r>
+        <w:rPr>
+          <w:rFonts w:ascii="Arial" w:hAnsi="Arial" w:cs="Arial"/>
+          <w:color w:val="202122"/>
+          <w:sz w:val="21"/>
+          <w:szCs w:val="21"/>
+        </w:rPr>
+        <w:t>.</w:t>
+      </w:r>
+    </w:p>
+    <w:p>
+      <w:pPr>
+        <w:rPr>
+          <w:b/>
+          <w:bCs/>
+        </w:rPr>
+      </w:pPr>
+    </w:p>
     <w:sectPr>
       <w:pgSz w:w="11906" w:h="16838"/>
       <w:pgMar w:top="1440" w:right="1440" w:bottom="1440" w:left="1440" w:header="708" w:footer="708" w:gutter="0"/>
@@ -383,6 +3997,1803 @@
 </w:document>
 </file>
 
+<file path=word/numbering.xml><?xml version="1.0" encoding="utf-8"?>
+<w:numbering xmlns:wpc="http://schemas.microsoft.com/office/word/2010/wordprocessingCanvas" xmlns:cx="http://schemas.microsoft.com/office/drawing/2014/chartex" xmlns:cx1="http://schemas.microsoft.com/office/drawing/2015/9/8/chartex" xmlns:cx2="http://schemas.microsoft.com/office/drawing/2015/10/21/chartex" xmlns:cx3="http://schemas.microsoft.com/office/drawing/2016/5/9/chartex" xmlns:cx4="http://schemas.microsoft.com/office/drawing/2016/5/10/chartex" xmlns:cx5="http://schemas.microsoft.com/office/drawing/2016/5/11/chartex" xmlns:cx6="http://schemas.microsoft.com/office/drawing/2016/5/12/chartex" xmlns:cx7="http://schemas.microsoft.com/office/drawing/2016/5/13/chartex" xmlns:cx8="http://schemas.microsoft.com/office/drawing/2016/5/14/chartex" xmlns:mc="http://schemas.openxmlformats.org/markup-compatibility/2006" xmlns:aink="http://schemas.microsoft.com/office/drawing/2016/ink" xmlns:am3d="http://schemas.microsoft.com/office/drawing/2017/model3d" xmlns:o="urn:schemas-microsoft-com:office:office" xmlns:r="http://schemas.openxmlformats.org/officeDocument/2006/relationships" xmlns:m="http://schemas.openxmlformats.org/officeDocument/2006/math" xmlns:v="urn:schemas-microsoft-com:vml" xmlns:wp14="http://schemas.microsoft.com/office/word/2010/wordprocessingDrawing" xmlns:wp="http://schemas.openxmlformats.org/drawingml/2006/wordprocessingDrawing" xmlns:w10="urn:schemas-microsoft-com:office:word" xmlns:w="http://schemas.openxmlformats.org/wordprocessingml/2006/main" xmlns:w14="http://schemas.microsoft.com/office/word/2010/wordml" xmlns:w15="http://schemas.microsoft.com/office/word/2012/wordml" xmlns:w16cex="http://schemas.microsoft.com/office/word/2018/wordml/cex" xmlns:w16cid="http://schemas.microsoft.com/office/word/2016/wordml/cid" xmlns:w16="http://schemas.microsoft.com/office/word/2018/wordml" xmlns:w16sdtdh="http://schemas.microsoft.com/office/word/2020/wordml/sdtdatahash" xmlns:w16se="http://schemas.microsoft.com/office/word/2015/wordml/symex" xmlns:wpg="http://schemas.microsoft.com/office/word/2010/wordprocessingGroup" xmlns:wpi="http://schemas.microsoft.com/office/word/2010/wordprocessingInk" xmlns:wne="http://schemas.microsoft.com/office/word/2006/wordml" xmlns:wps="http://schemas.microsoft.com/office/word/2010/wordprocessingShape" mc:Ignorable="w14 w15 w16se w16cid w16 w16cex w16sdtdh wp14">
+  <w:abstractNum w:abstractNumId="0" w15:restartNumberingAfterBreak="0">
+    <w:nsid w:val="0D220616"/>
+    <w:multiLevelType w:val="multilevel"/>
+    <w:tmpl w:val="4720095C"/>
+    <w:lvl w:ilvl="0">
+      <w:start w:val="1"/>
+      <w:numFmt w:val="bullet"/>
+      <w:lvlText w:val=""/>
+      <w:lvlJc w:val="left"/>
+      <w:pPr>
+        <w:tabs>
+          <w:tab w:val="num" w:pos="720"/>
+        </w:tabs>
+        <w:ind w:left="720" w:hanging="360"/>
+      </w:pPr>
+      <w:rPr>
+        <w:rFonts w:ascii="Symbol" w:hAnsi="Symbol" w:hint="default"/>
+        <w:sz w:val="20"/>
+      </w:rPr>
+    </w:lvl>
+    <w:lvl w:ilvl="1" w:tentative="1">
+      <w:start w:val="1"/>
+      <w:numFmt w:val="bullet"/>
+      <w:lvlText w:val=""/>
+      <w:lvlJc w:val="left"/>
+      <w:pPr>
+        <w:tabs>
+          <w:tab w:val="num" w:pos="1440"/>
+        </w:tabs>
+        <w:ind w:left="1440" w:hanging="360"/>
+      </w:pPr>
+      <w:rPr>
+        <w:rFonts w:ascii="Symbol" w:hAnsi="Symbol" w:hint="default"/>
+        <w:sz w:val="20"/>
+      </w:rPr>
+    </w:lvl>
+    <w:lvl w:ilvl="2" w:tentative="1">
+      <w:start w:val="1"/>
+      <w:numFmt w:val="bullet"/>
+      <w:lvlText w:val=""/>
+      <w:lvlJc w:val="left"/>
+      <w:pPr>
+        <w:tabs>
+          <w:tab w:val="num" w:pos="2160"/>
+        </w:tabs>
+        <w:ind w:left="2160" w:hanging="360"/>
+      </w:pPr>
+      <w:rPr>
+        <w:rFonts w:ascii="Symbol" w:hAnsi="Symbol" w:hint="default"/>
+        <w:sz w:val="20"/>
+      </w:rPr>
+    </w:lvl>
+    <w:lvl w:ilvl="3" w:tentative="1">
+      <w:start w:val="1"/>
+      <w:numFmt w:val="bullet"/>
+      <w:lvlText w:val=""/>
+      <w:lvlJc w:val="left"/>
+      <w:pPr>
+        <w:tabs>
+          <w:tab w:val="num" w:pos="2880"/>
+        </w:tabs>
+        <w:ind w:left="2880" w:hanging="360"/>
+      </w:pPr>
+      <w:rPr>
+        <w:rFonts w:ascii="Symbol" w:hAnsi="Symbol" w:hint="default"/>
+        <w:sz w:val="20"/>
+      </w:rPr>
+    </w:lvl>
+    <w:lvl w:ilvl="4" w:tentative="1">
+      <w:start w:val="1"/>
+      <w:numFmt w:val="bullet"/>
+      <w:lvlText w:val=""/>
+      <w:lvlJc w:val="left"/>
+      <w:pPr>
+        <w:tabs>
+          <w:tab w:val="num" w:pos="3600"/>
+        </w:tabs>
+        <w:ind w:left="3600" w:hanging="360"/>
+      </w:pPr>
+      <w:rPr>
+        <w:rFonts w:ascii="Symbol" w:hAnsi="Symbol" w:hint="default"/>
+        <w:sz w:val="20"/>
+      </w:rPr>
+    </w:lvl>
+    <w:lvl w:ilvl="5" w:tentative="1">
+      <w:start w:val="1"/>
+      <w:numFmt w:val="bullet"/>
+      <w:lvlText w:val=""/>
+      <w:lvlJc w:val="left"/>
+      <w:pPr>
+        <w:tabs>
+          <w:tab w:val="num" w:pos="4320"/>
+        </w:tabs>
+        <w:ind w:left="4320" w:hanging="360"/>
+      </w:pPr>
+      <w:rPr>
+        <w:rFonts w:ascii="Symbol" w:hAnsi="Symbol" w:hint="default"/>
+        <w:sz w:val="20"/>
+      </w:rPr>
+    </w:lvl>
+    <w:lvl w:ilvl="6" w:tentative="1">
+      <w:start w:val="1"/>
+      <w:numFmt w:val="bullet"/>
+      <w:lvlText w:val=""/>
+      <w:lvlJc w:val="left"/>
+      <w:pPr>
+        <w:tabs>
+          <w:tab w:val="num" w:pos="5040"/>
+        </w:tabs>
+        <w:ind w:left="5040" w:hanging="360"/>
+      </w:pPr>
+      <w:rPr>
+        <w:rFonts w:ascii="Symbol" w:hAnsi="Symbol" w:hint="default"/>
+        <w:sz w:val="20"/>
+      </w:rPr>
+    </w:lvl>
+    <w:lvl w:ilvl="7" w:tentative="1">
+      <w:start w:val="1"/>
+      <w:numFmt w:val="bullet"/>
+      <w:lvlText w:val=""/>
+      <w:lvlJc w:val="left"/>
+      <w:pPr>
+        <w:tabs>
+          <w:tab w:val="num" w:pos="5760"/>
+        </w:tabs>
+        <w:ind w:left="5760" w:hanging="360"/>
+      </w:pPr>
+      <w:rPr>
+        <w:rFonts w:ascii="Symbol" w:hAnsi="Symbol" w:hint="default"/>
+        <w:sz w:val="20"/>
+      </w:rPr>
+    </w:lvl>
+    <w:lvl w:ilvl="8" w:tentative="1">
+      <w:start w:val="1"/>
+      <w:numFmt w:val="bullet"/>
+      <w:lvlText w:val=""/>
+      <w:lvlJc w:val="left"/>
+      <w:pPr>
+        <w:tabs>
+          <w:tab w:val="num" w:pos="6480"/>
+        </w:tabs>
+        <w:ind w:left="6480" w:hanging="360"/>
+      </w:pPr>
+      <w:rPr>
+        <w:rFonts w:ascii="Symbol" w:hAnsi="Symbol" w:hint="default"/>
+        <w:sz w:val="20"/>
+      </w:rPr>
+    </w:lvl>
+  </w:abstractNum>
+  <w:abstractNum w:abstractNumId="1" w15:restartNumberingAfterBreak="0">
+    <w:nsid w:val="10DD2736"/>
+    <w:multiLevelType w:val="multilevel"/>
+    <w:tmpl w:val="DA0EC50C"/>
+    <w:lvl w:ilvl="0">
+      <w:start w:val="1"/>
+      <w:numFmt w:val="decimal"/>
+      <w:lvlText w:val="%1."/>
+      <w:lvlJc w:val="left"/>
+      <w:pPr>
+        <w:tabs>
+          <w:tab w:val="num" w:pos="720"/>
+        </w:tabs>
+        <w:ind w:left="720" w:hanging="360"/>
+      </w:pPr>
+    </w:lvl>
+    <w:lvl w:ilvl="1">
+      <w:start w:val="1"/>
+      <w:numFmt w:val="bullet"/>
+      <w:lvlText w:val=""/>
+      <w:lvlJc w:val="left"/>
+      <w:pPr>
+        <w:tabs>
+          <w:tab w:val="num" w:pos="1440"/>
+        </w:tabs>
+        <w:ind w:left="1440" w:hanging="360"/>
+      </w:pPr>
+      <w:rPr>
+        <w:rFonts w:ascii="Symbol" w:hAnsi="Symbol" w:hint="default"/>
+        <w:sz w:val="20"/>
+      </w:rPr>
+    </w:lvl>
+    <w:lvl w:ilvl="2" w:tentative="1">
+      <w:start w:val="1"/>
+      <w:numFmt w:val="decimal"/>
+      <w:lvlText w:val="%3."/>
+      <w:lvlJc w:val="left"/>
+      <w:pPr>
+        <w:tabs>
+          <w:tab w:val="num" w:pos="2160"/>
+        </w:tabs>
+        <w:ind w:left="2160" w:hanging="360"/>
+      </w:pPr>
+    </w:lvl>
+    <w:lvl w:ilvl="3" w:tentative="1">
+      <w:start w:val="1"/>
+      <w:numFmt w:val="decimal"/>
+      <w:lvlText w:val="%4."/>
+      <w:lvlJc w:val="left"/>
+      <w:pPr>
+        <w:tabs>
+          <w:tab w:val="num" w:pos="2880"/>
+        </w:tabs>
+        <w:ind w:left="2880" w:hanging="360"/>
+      </w:pPr>
+    </w:lvl>
+    <w:lvl w:ilvl="4" w:tentative="1">
+      <w:start w:val="1"/>
+      <w:numFmt w:val="decimal"/>
+      <w:lvlText w:val="%5."/>
+      <w:lvlJc w:val="left"/>
+      <w:pPr>
+        <w:tabs>
+          <w:tab w:val="num" w:pos="3600"/>
+        </w:tabs>
+        <w:ind w:left="3600" w:hanging="360"/>
+      </w:pPr>
+    </w:lvl>
+    <w:lvl w:ilvl="5" w:tentative="1">
+      <w:start w:val="1"/>
+      <w:numFmt w:val="decimal"/>
+      <w:lvlText w:val="%6."/>
+      <w:lvlJc w:val="left"/>
+      <w:pPr>
+        <w:tabs>
+          <w:tab w:val="num" w:pos="4320"/>
+        </w:tabs>
+        <w:ind w:left="4320" w:hanging="360"/>
+      </w:pPr>
+    </w:lvl>
+    <w:lvl w:ilvl="6" w:tentative="1">
+      <w:start w:val="1"/>
+      <w:numFmt w:val="decimal"/>
+      <w:lvlText w:val="%7."/>
+      <w:lvlJc w:val="left"/>
+      <w:pPr>
+        <w:tabs>
+          <w:tab w:val="num" w:pos="5040"/>
+        </w:tabs>
+        <w:ind w:left="5040" w:hanging="360"/>
+      </w:pPr>
+    </w:lvl>
+    <w:lvl w:ilvl="7" w:tentative="1">
+      <w:start w:val="1"/>
+      <w:numFmt w:val="decimal"/>
+      <w:lvlText w:val="%8."/>
+      <w:lvlJc w:val="left"/>
+      <w:pPr>
+        <w:tabs>
+          <w:tab w:val="num" w:pos="5760"/>
+        </w:tabs>
+        <w:ind w:left="5760" w:hanging="360"/>
+      </w:pPr>
+    </w:lvl>
+    <w:lvl w:ilvl="8" w:tentative="1">
+      <w:start w:val="1"/>
+      <w:numFmt w:val="decimal"/>
+      <w:lvlText w:val="%9."/>
+      <w:lvlJc w:val="left"/>
+      <w:pPr>
+        <w:tabs>
+          <w:tab w:val="num" w:pos="6480"/>
+        </w:tabs>
+        <w:ind w:left="6480" w:hanging="360"/>
+      </w:pPr>
+    </w:lvl>
+  </w:abstractNum>
+  <w:abstractNum w:abstractNumId="2" w15:restartNumberingAfterBreak="0">
+    <w:nsid w:val="18471BD4"/>
+    <w:multiLevelType w:val="multilevel"/>
+    <w:tmpl w:val="A9246F8E"/>
+    <w:lvl w:ilvl="0">
+      <w:start w:val="1"/>
+      <w:numFmt w:val="bullet"/>
+      <w:lvlText w:val=""/>
+      <w:lvlJc w:val="left"/>
+      <w:pPr>
+        <w:tabs>
+          <w:tab w:val="num" w:pos="720"/>
+        </w:tabs>
+        <w:ind w:left="720" w:hanging="360"/>
+      </w:pPr>
+      <w:rPr>
+        <w:rFonts w:ascii="Symbol" w:hAnsi="Symbol" w:hint="default"/>
+        <w:sz w:val="20"/>
+      </w:rPr>
+    </w:lvl>
+    <w:lvl w:ilvl="1" w:tentative="1">
+      <w:start w:val="1"/>
+      <w:numFmt w:val="bullet"/>
+      <w:lvlText w:val=""/>
+      <w:lvlJc w:val="left"/>
+      <w:pPr>
+        <w:tabs>
+          <w:tab w:val="num" w:pos="1440"/>
+        </w:tabs>
+        <w:ind w:left="1440" w:hanging="360"/>
+      </w:pPr>
+      <w:rPr>
+        <w:rFonts w:ascii="Symbol" w:hAnsi="Symbol" w:hint="default"/>
+        <w:sz w:val="20"/>
+      </w:rPr>
+    </w:lvl>
+    <w:lvl w:ilvl="2" w:tentative="1">
+      <w:start w:val="1"/>
+      <w:numFmt w:val="bullet"/>
+      <w:lvlText w:val=""/>
+      <w:lvlJc w:val="left"/>
+      <w:pPr>
+        <w:tabs>
+          <w:tab w:val="num" w:pos="2160"/>
+        </w:tabs>
+        <w:ind w:left="2160" w:hanging="360"/>
+      </w:pPr>
+      <w:rPr>
+        <w:rFonts w:ascii="Symbol" w:hAnsi="Symbol" w:hint="default"/>
+        <w:sz w:val="20"/>
+      </w:rPr>
+    </w:lvl>
+    <w:lvl w:ilvl="3" w:tentative="1">
+      <w:start w:val="1"/>
+      <w:numFmt w:val="bullet"/>
+      <w:lvlText w:val=""/>
+      <w:lvlJc w:val="left"/>
+      <w:pPr>
+        <w:tabs>
+          <w:tab w:val="num" w:pos="2880"/>
+        </w:tabs>
+        <w:ind w:left="2880" w:hanging="360"/>
+      </w:pPr>
+      <w:rPr>
+        <w:rFonts w:ascii="Symbol" w:hAnsi="Symbol" w:hint="default"/>
+        <w:sz w:val="20"/>
+      </w:rPr>
+    </w:lvl>
+    <w:lvl w:ilvl="4" w:tentative="1">
+      <w:start w:val="1"/>
+      <w:numFmt w:val="bullet"/>
+      <w:lvlText w:val=""/>
+      <w:lvlJc w:val="left"/>
+      <w:pPr>
+        <w:tabs>
+          <w:tab w:val="num" w:pos="3600"/>
+        </w:tabs>
+        <w:ind w:left="3600" w:hanging="360"/>
+      </w:pPr>
+      <w:rPr>
+        <w:rFonts w:ascii="Symbol" w:hAnsi="Symbol" w:hint="default"/>
+        <w:sz w:val="20"/>
+      </w:rPr>
+    </w:lvl>
+    <w:lvl w:ilvl="5" w:tentative="1">
+      <w:start w:val="1"/>
+      <w:numFmt w:val="bullet"/>
+      <w:lvlText w:val=""/>
+      <w:lvlJc w:val="left"/>
+      <w:pPr>
+        <w:tabs>
+          <w:tab w:val="num" w:pos="4320"/>
+        </w:tabs>
+        <w:ind w:left="4320" w:hanging="360"/>
+      </w:pPr>
+      <w:rPr>
+        <w:rFonts w:ascii="Symbol" w:hAnsi="Symbol" w:hint="default"/>
+        <w:sz w:val="20"/>
+      </w:rPr>
+    </w:lvl>
+    <w:lvl w:ilvl="6" w:tentative="1">
+      <w:start w:val="1"/>
+      <w:numFmt w:val="bullet"/>
+      <w:lvlText w:val=""/>
+      <w:lvlJc w:val="left"/>
+      <w:pPr>
+        <w:tabs>
+          <w:tab w:val="num" w:pos="5040"/>
+        </w:tabs>
+        <w:ind w:left="5040" w:hanging="360"/>
+      </w:pPr>
+      <w:rPr>
+        <w:rFonts w:ascii="Symbol" w:hAnsi="Symbol" w:hint="default"/>
+        <w:sz w:val="20"/>
+      </w:rPr>
+    </w:lvl>
+    <w:lvl w:ilvl="7" w:tentative="1">
+      <w:start w:val="1"/>
+      <w:numFmt w:val="bullet"/>
+      <w:lvlText w:val=""/>
+      <w:lvlJc w:val="left"/>
+      <w:pPr>
+        <w:tabs>
+          <w:tab w:val="num" w:pos="5760"/>
+        </w:tabs>
+        <w:ind w:left="5760" w:hanging="360"/>
+      </w:pPr>
+      <w:rPr>
+        <w:rFonts w:ascii="Symbol" w:hAnsi="Symbol" w:hint="default"/>
+        <w:sz w:val="20"/>
+      </w:rPr>
+    </w:lvl>
+    <w:lvl w:ilvl="8" w:tentative="1">
+      <w:start w:val="1"/>
+      <w:numFmt w:val="bullet"/>
+      <w:lvlText w:val=""/>
+      <w:lvlJc w:val="left"/>
+      <w:pPr>
+        <w:tabs>
+          <w:tab w:val="num" w:pos="6480"/>
+        </w:tabs>
+        <w:ind w:left="6480" w:hanging="360"/>
+      </w:pPr>
+      <w:rPr>
+        <w:rFonts w:ascii="Symbol" w:hAnsi="Symbol" w:hint="default"/>
+        <w:sz w:val="20"/>
+      </w:rPr>
+    </w:lvl>
+  </w:abstractNum>
+  <w:abstractNum w:abstractNumId="3" w15:restartNumberingAfterBreak="0">
+    <w:nsid w:val="27761C11"/>
+    <w:multiLevelType w:val="multilevel"/>
+    <w:tmpl w:val="CA549888"/>
+    <w:lvl w:ilvl="0">
+      <w:start w:val="1"/>
+      <w:numFmt w:val="bullet"/>
+      <w:lvlText w:val=""/>
+      <w:lvlJc w:val="left"/>
+      <w:pPr>
+        <w:tabs>
+          <w:tab w:val="num" w:pos="720"/>
+        </w:tabs>
+        <w:ind w:left="720" w:hanging="360"/>
+      </w:pPr>
+      <w:rPr>
+        <w:rFonts w:ascii="Symbol" w:hAnsi="Symbol" w:hint="default"/>
+        <w:sz w:val="20"/>
+      </w:rPr>
+    </w:lvl>
+    <w:lvl w:ilvl="1" w:tentative="1">
+      <w:start w:val="1"/>
+      <w:numFmt w:val="bullet"/>
+      <w:lvlText w:val=""/>
+      <w:lvlJc w:val="left"/>
+      <w:pPr>
+        <w:tabs>
+          <w:tab w:val="num" w:pos="1440"/>
+        </w:tabs>
+        <w:ind w:left="1440" w:hanging="360"/>
+      </w:pPr>
+      <w:rPr>
+        <w:rFonts w:ascii="Symbol" w:hAnsi="Symbol" w:hint="default"/>
+        <w:sz w:val="20"/>
+      </w:rPr>
+    </w:lvl>
+    <w:lvl w:ilvl="2" w:tentative="1">
+      <w:start w:val="1"/>
+      <w:numFmt w:val="bullet"/>
+      <w:lvlText w:val=""/>
+      <w:lvlJc w:val="left"/>
+      <w:pPr>
+        <w:tabs>
+          <w:tab w:val="num" w:pos="2160"/>
+        </w:tabs>
+        <w:ind w:left="2160" w:hanging="360"/>
+      </w:pPr>
+      <w:rPr>
+        <w:rFonts w:ascii="Symbol" w:hAnsi="Symbol" w:hint="default"/>
+        <w:sz w:val="20"/>
+      </w:rPr>
+    </w:lvl>
+    <w:lvl w:ilvl="3" w:tentative="1">
+      <w:start w:val="1"/>
+      <w:numFmt w:val="bullet"/>
+      <w:lvlText w:val=""/>
+      <w:lvlJc w:val="left"/>
+      <w:pPr>
+        <w:tabs>
+          <w:tab w:val="num" w:pos="2880"/>
+        </w:tabs>
+        <w:ind w:left="2880" w:hanging="360"/>
+      </w:pPr>
+      <w:rPr>
+        <w:rFonts w:ascii="Symbol" w:hAnsi="Symbol" w:hint="default"/>
+        <w:sz w:val="20"/>
+      </w:rPr>
+    </w:lvl>
+    <w:lvl w:ilvl="4" w:tentative="1">
+      <w:start w:val="1"/>
+      <w:numFmt w:val="bullet"/>
+      <w:lvlText w:val=""/>
+      <w:lvlJc w:val="left"/>
+      <w:pPr>
+        <w:tabs>
+          <w:tab w:val="num" w:pos="3600"/>
+        </w:tabs>
+        <w:ind w:left="3600" w:hanging="360"/>
+      </w:pPr>
+      <w:rPr>
+        <w:rFonts w:ascii="Symbol" w:hAnsi="Symbol" w:hint="default"/>
+        <w:sz w:val="20"/>
+      </w:rPr>
+    </w:lvl>
+    <w:lvl w:ilvl="5" w:tentative="1">
+      <w:start w:val="1"/>
+      <w:numFmt w:val="bullet"/>
+      <w:lvlText w:val=""/>
+      <w:lvlJc w:val="left"/>
+      <w:pPr>
+        <w:tabs>
+          <w:tab w:val="num" w:pos="4320"/>
+        </w:tabs>
+        <w:ind w:left="4320" w:hanging="360"/>
+      </w:pPr>
+      <w:rPr>
+        <w:rFonts w:ascii="Symbol" w:hAnsi="Symbol" w:hint="default"/>
+        <w:sz w:val="20"/>
+      </w:rPr>
+    </w:lvl>
+    <w:lvl w:ilvl="6" w:tentative="1">
+      <w:start w:val="1"/>
+      <w:numFmt w:val="bullet"/>
+      <w:lvlText w:val=""/>
+      <w:lvlJc w:val="left"/>
+      <w:pPr>
+        <w:tabs>
+          <w:tab w:val="num" w:pos="5040"/>
+        </w:tabs>
+        <w:ind w:left="5040" w:hanging="360"/>
+      </w:pPr>
+      <w:rPr>
+        <w:rFonts w:ascii="Symbol" w:hAnsi="Symbol" w:hint="default"/>
+        <w:sz w:val="20"/>
+      </w:rPr>
+    </w:lvl>
+    <w:lvl w:ilvl="7" w:tentative="1">
+      <w:start w:val="1"/>
+      <w:numFmt w:val="bullet"/>
+      <w:lvlText w:val=""/>
+      <w:lvlJc w:val="left"/>
+      <w:pPr>
+        <w:tabs>
+          <w:tab w:val="num" w:pos="5760"/>
+        </w:tabs>
+        <w:ind w:left="5760" w:hanging="360"/>
+      </w:pPr>
+      <w:rPr>
+        <w:rFonts w:ascii="Symbol" w:hAnsi="Symbol" w:hint="default"/>
+        <w:sz w:val="20"/>
+      </w:rPr>
+    </w:lvl>
+    <w:lvl w:ilvl="8" w:tentative="1">
+      <w:start w:val="1"/>
+      <w:numFmt w:val="bullet"/>
+      <w:lvlText w:val=""/>
+      <w:lvlJc w:val="left"/>
+      <w:pPr>
+        <w:tabs>
+          <w:tab w:val="num" w:pos="6480"/>
+        </w:tabs>
+        <w:ind w:left="6480" w:hanging="360"/>
+      </w:pPr>
+      <w:rPr>
+        <w:rFonts w:ascii="Symbol" w:hAnsi="Symbol" w:hint="default"/>
+        <w:sz w:val="20"/>
+      </w:rPr>
+    </w:lvl>
+  </w:abstractNum>
+  <w:abstractNum w:abstractNumId="4" w15:restartNumberingAfterBreak="0">
+    <w:nsid w:val="31E97FDC"/>
+    <w:multiLevelType w:val="multilevel"/>
+    <w:tmpl w:val="FCCA8F64"/>
+    <w:lvl w:ilvl="0">
+      <w:start w:val="1"/>
+      <w:numFmt w:val="bullet"/>
+      <w:lvlText w:val=""/>
+      <w:lvlJc w:val="left"/>
+      <w:pPr>
+        <w:tabs>
+          <w:tab w:val="num" w:pos="720"/>
+        </w:tabs>
+        <w:ind w:left="720" w:hanging="360"/>
+      </w:pPr>
+      <w:rPr>
+        <w:rFonts w:ascii="Symbol" w:hAnsi="Symbol" w:hint="default"/>
+        <w:sz w:val="20"/>
+      </w:rPr>
+    </w:lvl>
+    <w:lvl w:ilvl="1" w:tentative="1">
+      <w:start w:val="1"/>
+      <w:numFmt w:val="bullet"/>
+      <w:lvlText w:val=""/>
+      <w:lvlJc w:val="left"/>
+      <w:pPr>
+        <w:tabs>
+          <w:tab w:val="num" w:pos="1440"/>
+        </w:tabs>
+        <w:ind w:left="1440" w:hanging="360"/>
+      </w:pPr>
+      <w:rPr>
+        <w:rFonts w:ascii="Symbol" w:hAnsi="Symbol" w:hint="default"/>
+        <w:sz w:val="20"/>
+      </w:rPr>
+    </w:lvl>
+    <w:lvl w:ilvl="2" w:tentative="1">
+      <w:start w:val="1"/>
+      <w:numFmt w:val="bullet"/>
+      <w:lvlText w:val=""/>
+      <w:lvlJc w:val="left"/>
+      <w:pPr>
+        <w:tabs>
+          <w:tab w:val="num" w:pos="2160"/>
+        </w:tabs>
+        <w:ind w:left="2160" w:hanging="360"/>
+      </w:pPr>
+      <w:rPr>
+        <w:rFonts w:ascii="Symbol" w:hAnsi="Symbol" w:hint="default"/>
+        <w:sz w:val="20"/>
+      </w:rPr>
+    </w:lvl>
+    <w:lvl w:ilvl="3" w:tentative="1">
+      <w:start w:val="1"/>
+      <w:numFmt w:val="bullet"/>
+      <w:lvlText w:val=""/>
+      <w:lvlJc w:val="left"/>
+      <w:pPr>
+        <w:tabs>
+          <w:tab w:val="num" w:pos="2880"/>
+        </w:tabs>
+        <w:ind w:left="2880" w:hanging="360"/>
+      </w:pPr>
+      <w:rPr>
+        <w:rFonts w:ascii="Symbol" w:hAnsi="Symbol" w:hint="default"/>
+        <w:sz w:val="20"/>
+      </w:rPr>
+    </w:lvl>
+    <w:lvl w:ilvl="4" w:tentative="1">
+      <w:start w:val="1"/>
+      <w:numFmt w:val="bullet"/>
+      <w:lvlText w:val=""/>
+      <w:lvlJc w:val="left"/>
+      <w:pPr>
+        <w:tabs>
+          <w:tab w:val="num" w:pos="3600"/>
+        </w:tabs>
+        <w:ind w:left="3600" w:hanging="360"/>
+      </w:pPr>
+      <w:rPr>
+        <w:rFonts w:ascii="Symbol" w:hAnsi="Symbol" w:hint="default"/>
+        <w:sz w:val="20"/>
+      </w:rPr>
+    </w:lvl>
+    <w:lvl w:ilvl="5" w:tentative="1">
+      <w:start w:val="1"/>
+      <w:numFmt w:val="bullet"/>
+      <w:lvlText w:val=""/>
+      <w:lvlJc w:val="left"/>
+      <w:pPr>
+        <w:tabs>
+          <w:tab w:val="num" w:pos="4320"/>
+        </w:tabs>
+        <w:ind w:left="4320" w:hanging="360"/>
+      </w:pPr>
+      <w:rPr>
+        <w:rFonts w:ascii="Symbol" w:hAnsi="Symbol" w:hint="default"/>
+        <w:sz w:val="20"/>
+      </w:rPr>
+    </w:lvl>
+    <w:lvl w:ilvl="6" w:tentative="1">
+      <w:start w:val="1"/>
+      <w:numFmt w:val="bullet"/>
+      <w:lvlText w:val=""/>
+      <w:lvlJc w:val="left"/>
+      <w:pPr>
+        <w:tabs>
+          <w:tab w:val="num" w:pos="5040"/>
+        </w:tabs>
+        <w:ind w:left="5040" w:hanging="360"/>
+      </w:pPr>
+      <w:rPr>
+        <w:rFonts w:ascii="Symbol" w:hAnsi="Symbol" w:hint="default"/>
+        <w:sz w:val="20"/>
+      </w:rPr>
+    </w:lvl>
+    <w:lvl w:ilvl="7" w:tentative="1">
+      <w:start w:val="1"/>
+      <w:numFmt w:val="bullet"/>
+      <w:lvlText w:val=""/>
+      <w:lvlJc w:val="left"/>
+      <w:pPr>
+        <w:tabs>
+          <w:tab w:val="num" w:pos="5760"/>
+        </w:tabs>
+        <w:ind w:left="5760" w:hanging="360"/>
+      </w:pPr>
+      <w:rPr>
+        <w:rFonts w:ascii="Symbol" w:hAnsi="Symbol" w:hint="default"/>
+        <w:sz w:val="20"/>
+      </w:rPr>
+    </w:lvl>
+    <w:lvl w:ilvl="8" w:tentative="1">
+      <w:start w:val="1"/>
+      <w:numFmt w:val="bullet"/>
+      <w:lvlText w:val=""/>
+      <w:lvlJc w:val="left"/>
+      <w:pPr>
+        <w:tabs>
+          <w:tab w:val="num" w:pos="6480"/>
+        </w:tabs>
+        <w:ind w:left="6480" w:hanging="360"/>
+      </w:pPr>
+      <w:rPr>
+        <w:rFonts w:ascii="Symbol" w:hAnsi="Symbol" w:hint="default"/>
+        <w:sz w:val="20"/>
+      </w:rPr>
+    </w:lvl>
+  </w:abstractNum>
+  <w:abstractNum w:abstractNumId="5" w15:restartNumberingAfterBreak="0">
+    <w:nsid w:val="32DE3DA1"/>
+    <w:multiLevelType w:val="multilevel"/>
+    <w:tmpl w:val="1FAED1F6"/>
+    <w:lvl w:ilvl="0">
+      <w:start w:val="1"/>
+      <w:numFmt w:val="bullet"/>
+      <w:lvlText w:val=""/>
+      <w:lvlJc w:val="left"/>
+      <w:pPr>
+        <w:tabs>
+          <w:tab w:val="num" w:pos="720"/>
+        </w:tabs>
+        <w:ind w:left="720" w:hanging="360"/>
+      </w:pPr>
+      <w:rPr>
+        <w:rFonts w:ascii="Symbol" w:hAnsi="Symbol" w:hint="default"/>
+        <w:sz w:val="20"/>
+      </w:rPr>
+    </w:lvl>
+    <w:lvl w:ilvl="1" w:tentative="1">
+      <w:start w:val="1"/>
+      <w:numFmt w:val="bullet"/>
+      <w:lvlText w:val=""/>
+      <w:lvlJc w:val="left"/>
+      <w:pPr>
+        <w:tabs>
+          <w:tab w:val="num" w:pos="1440"/>
+        </w:tabs>
+        <w:ind w:left="1440" w:hanging="360"/>
+      </w:pPr>
+      <w:rPr>
+        <w:rFonts w:ascii="Symbol" w:hAnsi="Symbol" w:hint="default"/>
+        <w:sz w:val="20"/>
+      </w:rPr>
+    </w:lvl>
+    <w:lvl w:ilvl="2" w:tentative="1">
+      <w:start w:val="1"/>
+      <w:numFmt w:val="bullet"/>
+      <w:lvlText w:val=""/>
+      <w:lvlJc w:val="left"/>
+      <w:pPr>
+        <w:tabs>
+          <w:tab w:val="num" w:pos="2160"/>
+        </w:tabs>
+        <w:ind w:left="2160" w:hanging="360"/>
+      </w:pPr>
+      <w:rPr>
+        <w:rFonts w:ascii="Symbol" w:hAnsi="Symbol" w:hint="default"/>
+        <w:sz w:val="20"/>
+      </w:rPr>
+    </w:lvl>
+    <w:lvl w:ilvl="3" w:tentative="1">
+      <w:start w:val="1"/>
+      <w:numFmt w:val="bullet"/>
+      <w:lvlText w:val=""/>
+      <w:lvlJc w:val="left"/>
+      <w:pPr>
+        <w:tabs>
+          <w:tab w:val="num" w:pos="2880"/>
+        </w:tabs>
+        <w:ind w:left="2880" w:hanging="360"/>
+      </w:pPr>
+      <w:rPr>
+        <w:rFonts w:ascii="Symbol" w:hAnsi="Symbol" w:hint="default"/>
+        <w:sz w:val="20"/>
+      </w:rPr>
+    </w:lvl>
+    <w:lvl w:ilvl="4" w:tentative="1">
+      <w:start w:val="1"/>
+      <w:numFmt w:val="bullet"/>
+      <w:lvlText w:val=""/>
+      <w:lvlJc w:val="left"/>
+      <w:pPr>
+        <w:tabs>
+          <w:tab w:val="num" w:pos="3600"/>
+        </w:tabs>
+        <w:ind w:left="3600" w:hanging="360"/>
+      </w:pPr>
+      <w:rPr>
+        <w:rFonts w:ascii="Symbol" w:hAnsi="Symbol" w:hint="default"/>
+        <w:sz w:val="20"/>
+      </w:rPr>
+    </w:lvl>
+    <w:lvl w:ilvl="5" w:tentative="1">
+      <w:start w:val="1"/>
+      <w:numFmt w:val="bullet"/>
+      <w:lvlText w:val=""/>
+      <w:lvlJc w:val="left"/>
+      <w:pPr>
+        <w:tabs>
+          <w:tab w:val="num" w:pos="4320"/>
+        </w:tabs>
+        <w:ind w:left="4320" w:hanging="360"/>
+      </w:pPr>
+      <w:rPr>
+        <w:rFonts w:ascii="Symbol" w:hAnsi="Symbol" w:hint="default"/>
+        <w:sz w:val="20"/>
+      </w:rPr>
+    </w:lvl>
+    <w:lvl w:ilvl="6" w:tentative="1">
+      <w:start w:val="1"/>
+      <w:numFmt w:val="bullet"/>
+      <w:lvlText w:val=""/>
+      <w:lvlJc w:val="left"/>
+      <w:pPr>
+        <w:tabs>
+          <w:tab w:val="num" w:pos="5040"/>
+        </w:tabs>
+        <w:ind w:left="5040" w:hanging="360"/>
+      </w:pPr>
+      <w:rPr>
+        <w:rFonts w:ascii="Symbol" w:hAnsi="Symbol" w:hint="default"/>
+        <w:sz w:val="20"/>
+      </w:rPr>
+    </w:lvl>
+    <w:lvl w:ilvl="7" w:tentative="1">
+      <w:start w:val="1"/>
+      <w:numFmt w:val="bullet"/>
+      <w:lvlText w:val=""/>
+      <w:lvlJc w:val="left"/>
+      <w:pPr>
+        <w:tabs>
+          <w:tab w:val="num" w:pos="5760"/>
+        </w:tabs>
+        <w:ind w:left="5760" w:hanging="360"/>
+      </w:pPr>
+      <w:rPr>
+        <w:rFonts w:ascii="Symbol" w:hAnsi="Symbol" w:hint="default"/>
+        <w:sz w:val="20"/>
+      </w:rPr>
+    </w:lvl>
+    <w:lvl w:ilvl="8" w:tentative="1">
+      <w:start w:val="1"/>
+      <w:numFmt w:val="bullet"/>
+      <w:lvlText w:val=""/>
+      <w:lvlJc w:val="left"/>
+      <w:pPr>
+        <w:tabs>
+          <w:tab w:val="num" w:pos="6480"/>
+        </w:tabs>
+        <w:ind w:left="6480" w:hanging="360"/>
+      </w:pPr>
+      <w:rPr>
+        <w:rFonts w:ascii="Symbol" w:hAnsi="Symbol" w:hint="default"/>
+        <w:sz w:val="20"/>
+      </w:rPr>
+    </w:lvl>
+  </w:abstractNum>
+  <w:abstractNum w:abstractNumId="6" w15:restartNumberingAfterBreak="0">
+    <w:nsid w:val="4EA41E63"/>
+    <w:multiLevelType w:val="multilevel"/>
+    <w:tmpl w:val="FC2CB1AE"/>
+    <w:lvl w:ilvl="0">
+      <w:start w:val="1"/>
+      <w:numFmt w:val="bullet"/>
+      <w:lvlText w:val=""/>
+      <w:lvlJc w:val="left"/>
+      <w:pPr>
+        <w:tabs>
+          <w:tab w:val="num" w:pos="720"/>
+        </w:tabs>
+        <w:ind w:left="720" w:hanging="360"/>
+      </w:pPr>
+      <w:rPr>
+        <w:rFonts w:ascii="Symbol" w:hAnsi="Symbol" w:hint="default"/>
+        <w:sz w:val="20"/>
+      </w:rPr>
+    </w:lvl>
+    <w:lvl w:ilvl="1" w:tentative="1">
+      <w:start w:val="1"/>
+      <w:numFmt w:val="bullet"/>
+      <w:lvlText w:val="o"/>
+      <w:lvlJc w:val="left"/>
+      <w:pPr>
+        <w:tabs>
+          <w:tab w:val="num" w:pos="1440"/>
+        </w:tabs>
+        <w:ind w:left="1440" w:hanging="360"/>
+      </w:pPr>
+      <w:rPr>
+        <w:rFonts w:ascii="Courier New" w:hAnsi="Courier New" w:hint="default"/>
+        <w:sz w:val="20"/>
+      </w:rPr>
+    </w:lvl>
+    <w:lvl w:ilvl="2" w:tentative="1">
+      <w:start w:val="1"/>
+      <w:numFmt w:val="bullet"/>
+      <w:lvlText w:val=""/>
+      <w:lvlJc w:val="left"/>
+      <w:pPr>
+        <w:tabs>
+          <w:tab w:val="num" w:pos="2160"/>
+        </w:tabs>
+        <w:ind w:left="2160" w:hanging="360"/>
+      </w:pPr>
+      <w:rPr>
+        <w:rFonts w:ascii="Wingdings" w:hAnsi="Wingdings" w:hint="default"/>
+        <w:sz w:val="20"/>
+      </w:rPr>
+    </w:lvl>
+    <w:lvl w:ilvl="3" w:tentative="1">
+      <w:start w:val="1"/>
+      <w:numFmt w:val="bullet"/>
+      <w:lvlText w:val=""/>
+      <w:lvlJc w:val="left"/>
+      <w:pPr>
+        <w:tabs>
+          <w:tab w:val="num" w:pos="2880"/>
+        </w:tabs>
+        <w:ind w:left="2880" w:hanging="360"/>
+      </w:pPr>
+      <w:rPr>
+        <w:rFonts w:ascii="Wingdings" w:hAnsi="Wingdings" w:hint="default"/>
+        <w:sz w:val="20"/>
+      </w:rPr>
+    </w:lvl>
+    <w:lvl w:ilvl="4" w:tentative="1">
+      <w:start w:val="1"/>
+      <w:numFmt w:val="bullet"/>
+      <w:lvlText w:val=""/>
+      <w:lvlJc w:val="left"/>
+      <w:pPr>
+        <w:tabs>
+          <w:tab w:val="num" w:pos="3600"/>
+        </w:tabs>
+        <w:ind w:left="3600" w:hanging="360"/>
+      </w:pPr>
+      <w:rPr>
+        <w:rFonts w:ascii="Wingdings" w:hAnsi="Wingdings" w:hint="default"/>
+        <w:sz w:val="20"/>
+      </w:rPr>
+    </w:lvl>
+    <w:lvl w:ilvl="5" w:tentative="1">
+      <w:start w:val="1"/>
+      <w:numFmt w:val="bullet"/>
+      <w:lvlText w:val=""/>
+      <w:lvlJc w:val="left"/>
+      <w:pPr>
+        <w:tabs>
+          <w:tab w:val="num" w:pos="4320"/>
+        </w:tabs>
+        <w:ind w:left="4320" w:hanging="360"/>
+      </w:pPr>
+      <w:rPr>
+        <w:rFonts w:ascii="Wingdings" w:hAnsi="Wingdings" w:hint="default"/>
+        <w:sz w:val="20"/>
+      </w:rPr>
+    </w:lvl>
+    <w:lvl w:ilvl="6" w:tentative="1">
+      <w:start w:val="1"/>
+      <w:numFmt w:val="bullet"/>
+      <w:lvlText w:val=""/>
+      <w:lvlJc w:val="left"/>
+      <w:pPr>
+        <w:tabs>
+          <w:tab w:val="num" w:pos="5040"/>
+        </w:tabs>
+        <w:ind w:left="5040" w:hanging="360"/>
+      </w:pPr>
+      <w:rPr>
+        <w:rFonts w:ascii="Wingdings" w:hAnsi="Wingdings" w:hint="default"/>
+        <w:sz w:val="20"/>
+      </w:rPr>
+    </w:lvl>
+    <w:lvl w:ilvl="7" w:tentative="1">
+      <w:start w:val="1"/>
+      <w:numFmt w:val="bullet"/>
+      <w:lvlText w:val=""/>
+      <w:lvlJc w:val="left"/>
+      <w:pPr>
+        <w:tabs>
+          <w:tab w:val="num" w:pos="5760"/>
+        </w:tabs>
+        <w:ind w:left="5760" w:hanging="360"/>
+      </w:pPr>
+      <w:rPr>
+        <w:rFonts w:ascii="Wingdings" w:hAnsi="Wingdings" w:hint="default"/>
+        <w:sz w:val="20"/>
+      </w:rPr>
+    </w:lvl>
+    <w:lvl w:ilvl="8" w:tentative="1">
+      <w:start w:val="1"/>
+      <w:numFmt w:val="bullet"/>
+      <w:lvlText w:val=""/>
+      <w:lvlJc w:val="left"/>
+      <w:pPr>
+        <w:tabs>
+          <w:tab w:val="num" w:pos="6480"/>
+        </w:tabs>
+        <w:ind w:left="6480" w:hanging="360"/>
+      </w:pPr>
+      <w:rPr>
+        <w:rFonts w:ascii="Wingdings" w:hAnsi="Wingdings" w:hint="default"/>
+        <w:sz w:val="20"/>
+      </w:rPr>
+    </w:lvl>
+  </w:abstractNum>
+  <w:abstractNum w:abstractNumId="7" w15:restartNumberingAfterBreak="0">
+    <w:nsid w:val="50A10620"/>
+    <w:multiLevelType w:val="multilevel"/>
+    <w:tmpl w:val="5FBAE836"/>
+    <w:lvl w:ilvl="0">
+      <w:start w:val="1"/>
+      <w:numFmt w:val="bullet"/>
+      <w:lvlText w:val=""/>
+      <w:lvlJc w:val="left"/>
+      <w:pPr>
+        <w:tabs>
+          <w:tab w:val="num" w:pos="720"/>
+        </w:tabs>
+        <w:ind w:left="720" w:hanging="360"/>
+      </w:pPr>
+      <w:rPr>
+        <w:rFonts w:ascii="Symbol" w:hAnsi="Symbol" w:hint="default"/>
+        <w:sz w:val="20"/>
+      </w:rPr>
+    </w:lvl>
+    <w:lvl w:ilvl="1" w:tentative="1">
+      <w:start w:val="1"/>
+      <w:numFmt w:val="bullet"/>
+      <w:lvlText w:val=""/>
+      <w:lvlJc w:val="left"/>
+      <w:pPr>
+        <w:tabs>
+          <w:tab w:val="num" w:pos="1440"/>
+        </w:tabs>
+        <w:ind w:left="1440" w:hanging="360"/>
+      </w:pPr>
+      <w:rPr>
+        <w:rFonts w:ascii="Symbol" w:hAnsi="Symbol" w:hint="default"/>
+        <w:sz w:val="20"/>
+      </w:rPr>
+    </w:lvl>
+    <w:lvl w:ilvl="2" w:tentative="1">
+      <w:start w:val="1"/>
+      <w:numFmt w:val="bullet"/>
+      <w:lvlText w:val=""/>
+      <w:lvlJc w:val="left"/>
+      <w:pPr>
+        <w:tabs>
+          <w:tab w:val="num" w:pos="2160"/>
+        </w:tabs>
+        <w:ind w:left="2160" w:hanging="360"/>
+      </w:pPr>
+      <w:rPr>
+        <w:rFonts w:ascii="Symbol" w:hAnsi="Symbol" w:hint="default"/>
+        <w:sz w:val="20"/>
+      </w:rPr>
+    </w:lvl>
+    <w:lvl w:ilvl="3" w:tentative="1">
+      <w:start w:val="1"/>
+      <w:numFmt w:val="bullet"/>
+      <w:lvlText w:val=""/>
+      <w:lvlJc w:val="left"/>
+      <w:pPr>
+        <w:tabs>
+          <w:tab w:val="num" w:pos="2880"/>
+        </w:tabs>
+        <w:ind w:left="2880" w:hanging="360"/>
+      </w:pPr>
+      <w:rPr>
+        <w:rFonts w:ascii="Symbol" w:hAnsi="Symbol" w:hint="default"/>
+        <w:sz w:val="20"/>
+      </w:rPr>
+    </w:lvl>
+    <w:lvl w:ilvl="4" w:tentative="1">
+      <w:start w:val="1"/>
+      <w:numFmt w:val="bullet"/>
+      <w:lvlText w:val=""/>
+      <w:lvlJc w:val="left"/>
+      <w:pPr>
+        <w:tabs>
+          <w:tab w:val="num" w:pos="3600"/>
+        </w:tabs>
+        <w:ind w:left="3600" w:hanging="360"/>
+      </w:pPr>
+      <w:rPr>
+        <w:rFonts w:ascii="Symbol" w:hAnsi="Symbol" w:hint="default"/>
+        <w:sz w:val="20"/>
+      </w:rPr>
+    </w:lvl>
+    <w:lvl w:ilvl="5" w:tentative="1">
+      <w:start w:val="1"/>
+      <w:numFmt w:val="bullet"/>
+      <w:lvlText w:val=""/>
+      <w:lvlJc w:val="left"/>
+      <w:pPr>
+        <w:tabs>
+          <w:tab w:val="num" w:pos="4320"/>
+        </w:tabs>
+        <w:ind w:left="4320" w:hanging="360"/>
+      </w:pPr>
+      <w:rPr>
+        <w:rFonts w:ascii="Symbol" w:hAnsi="Symbol" w:hint="default"/>
+        <w:sz w:val="20"/>
+      </w:rPr>
+    </w:lvl>
+    <w:lvl w:ilvl="6" w:tentative="1">
+      <w:start w:val="1"/>
+      <w:numFmt w:val="bullet"/>
+      <w:lvlText w:val=""/>
+      <w:lvlJc w:val="left"/>
+      <w:pPr>
+        <w:tabs>
+          <w:tab w:val="num" w:pos="5040"/>
+        </w:tabs>
+        <w:ind w:left="5040" w:hanging="360"/>
+      </w:pPr>
+      <w:rPr>
+        <w:rFonts w:ascii="Symbol" w:hAnsi="Symbol" w:hint="default"/>
+        <w:sz w:val="20"/>
+      </w:rPr>
+    </w:lvl>
+    <w:lvl w:ilvl="7" w:tentative="1">
+      <w:start w:val="1"/>
+      <w:numFmt w:val="bullet"/>
+      <w:lvlText w:val=""/>
+      <w:lvlJc w:val="left"/>
+      <w:pPr>
+        <w:tabs>
+          <w:tab w:val="num" w:pos="5760"/>
+        </w:tabs>
+        <w:ind w:left="5760" w:hanging="360"/>
+      </w:pPr>
+      <w:rPr>
+        <w:rFonts w:ascii="Symbol" w:hAnsi="Symbol" w:hint="default"/>
+        <w:sz w:val="20"/>
+      </w:rPr>
+    </w:lvl>
+    <w:lvl w:ilvl="8" w:tentative="1">
+      <w:start w:val="1"/>
+      <w:numFmt w:val="bullet"/>
+      <w:lvlText w:val=""/>
+      <w:lvlJc w:val="left"/>
+      <w:pPr>
+        <w:tabs>
+          <w:tab w:val="num" w:pos="6480"/>
+        </w:tabs>
+        <w:ind w:left="6480" w:hanging="360"/>
+      </w:pPr>
+      <w:rPr>
+        <w:rFonts w:ascii="Symbol" w:hAnsi="Symbol" w:hint="default"/>
+        <w:sz w:val="20"/>
+      </w:rPr>
+    </w:lvl>
+  </w:abstractNum>
+  <w:abstractNum w:abstractNumId="8" w15:restartNumberingAfterBreak="0">
+    <w:nsid w:val="55404742"/>
+    <w:multiLevelType w:val="multilevel"/>
+    <w:tmpl w:val="D414A948"/>
+    <w:lvl w:ilvl="0">
+      <w:start w:val="1"/>
+      <w:numFmt w:val="bullet"/>
+      <w:lvlText w:val=""/>
+      <w:lvlJc w:val="left"/>
+      <w:pPr>
+        <w:tabs>
+          <w:tab w:val="num" w:pos="720"/>
+        </w:tabs>
+        <w:ind w:left="720" w:hanging="360"/>
+      </w:pPr>
+      <w:rPr>
+        <w:rFonts w:ascii="Symbol" w:hAnsi="Symbol" w:hint="default"/>
+        <w:sz w:val="20"/>
+      </w:rPr>
+    </w:lvl>
+    <w:lvl w:ilvl="1" w:tentative="1">
+      <w:start w:val="1"/>
+      <w:numFmt w:val="bullet"/>
+      <w:lvlText w:val="o"/>
+      <w:lvlJc w:val="left"/>
+      <w:pPr>
+        <w:tabs>
+          <w:tab w:val="num" w:pos="1440"/>
+        </w:tabs>
+        <w:ind w:left="1440" w:hanging="360"/>
+      </w:pPr>
+      <w:rPr>
+        <w:rFonts w:ascii="Courier New" w:hAnsi="Courier New" w:hint="default"/>
+        <w:sz w:val="20"/>
+      </w:rPr>
+    </w:lvl>
+    <w:lvl w:ilvl="2" w:tentative="1">
+      <w:start w:val="1"/>
+      <w:numFmt w:val="bullet"/>
+      <w:lvlText w:val=""/>
+      <w:lvlJc w:val="left"/>
+      <w:pPr>
+        <w:tabs>
+          <w:tab w:val="num" w:pos="2160"/>
+        </w:tabs>
+        <w:ind w:left="2160" w:hanging="360"/>
+      </w:pPr>
+      <w:rPr>
+        <w:rFonts w:ascii="Wingdings" w:hAnsi="Wingdings" w:hint="default"/>
+        <w:sz w:val="20"/>
+      </w:rPr>
+    </w:lvl>
+    <w:lvl w:ilvl="3" w:tentative="1">
+      <w:start w:val="1"/>
+      <w:numFmt w:val="bullet"/>
+      <w:lvlText w:val=""/>
+      <w:lvlJc w:val="left"/>
+      <w:pPr>
+        <w:tabs>
+          <w:tab w:val="num" w:pos="2880"/>
+        </w:tabs>
+        <w:ind w:left="2880" w:hanging="360"/>
+      </w:pPr>
+      <w:rPr>
+        <w:rFonts w:ascii="Wingdings" w:hAnsi="Wingdings" w:hint="default"/>
+        <w:sz w:val="20"/>
+      </w:rPr>
+    </w:lvl>
+    <w:lvl w:ilvl="4" w:tentative="1">
+      <w:start w:val="1"/>
+      <w:numFmt w:val="bullet"/>
+      <w:lvlText w:val=""/>
+      <w:lvlJc w:val="left"/>
+      <w:pPr>
+        <w:tabs>
+          <w:tab w:val="num" w:pos="3600"/>
+        </w:tabs>
+        <w:ind w:left="3600" w:hanging="360"/>
+      </w:pPr>
+      <w:rPr>
+        <w:rFonts w:ascii="Wingdings" w:hAnsi="Wingdings" w:hint="default"/>
+        <w:sz w:val="20"/>
+      </w:rPr>
+    </w:lvl>
+    <w:lvl w:ilvl="5" w:tentative="1">
+      <w:start w:val="1"/>
+      <w:numFmt w:val="bullet"/>
+      <w:lvlText w:val=""/>
+      <w:lvlJc w:val="left"/>
+      <w:pPr>
+        <w:tabs>
+          <w:tab w:val="num" w:pos="4320"/>
+        </w:tabs>
+        <w:ind w:left="4320" w:hanging="360"/>
+      </w:pPr>
+      <w:rPr>
+        <w:rFonts w:ascii="Wingdings" w:hAnsi="Wingdings" w:hint="default"/>
+        <w:sz w:val="20"/>
+      </w:rPr>
+    </w:lvl>
+    <w:lvl w:ilvl="6" w:tentative="1">
+      <w:start w:val="1"/>
+      <w:numFmt w:val="bullet"/>
+      <w:lvlText w:val=""/>
+      <w:lvlJc w:val="left"/>
+      <w:pPr>
+        <w:tabs>
+          <w:tab w:val="num" w:pos="5040"/>
+        </w:tabs>
+        <w:ind w:left="5040" w:hanging="360"/>
+      </w:pPr>
+      <w:rPr>
+        <w:rFonts w:ascii="Wingdings" w:hAnsi="Wingdings" w:hint="default"/>
+        <w:sz w:val="20"/>
+      </w:rPr>
+    </w:lvl>
+    <w:lvl w:ilvl="7" w:tentative="1">
+      <w:start w:val="1"/>
+      <w:numFmt w:val="bullet"/>
+      <w:lvlText w:val=""/>
+      <w:lvlJc w:val="left"/>
+      <w:pPr>
+        <w:tabs>
+          <w:tab w:val="num" w:pos="5760"/>
+        </w:tabs>
+        <w:ind w:left="5760" w:hanging="360"/>
+      </w:pPr>
+      <w:rPr>
+        <w:rFonts w:ascii="Wingdings" w:hAnsi="Wingdings" w:hint="default"/>
+        <w:sz w:val="20"/>
+      </w:rPr>
+    </w:lvl>
+    <w:lvl w:ilvl="8" w:tentative="1">
+      <w:start w:val="1"/>
+      <w:numFmt w:val="bullet"/>
+      <w:lvlText w:val=""/>
+      <w:lvlJc w:val="left"/>
+      <w:pPr>
+        <w:tabs>
+          <w:tab w:val="num" w:pos="6480"/>
+        </w:tabs>
+        <w:ind w:left="6480" w:hanging="360"/>
+      </w:pPr>
+      <w:rPr>
+        <w:rFonts w:ascii="Wingdings" w:hAnsi="Wingdings" w:hint="default"/>
+        <w:sz w:val="20"/>
+      </w:rPr>
+    </w:lvl>
+  </w:abstractNum>
+  <w:abstractNum w:abstractNumId="9" w15:restartNumberingAfterBreak="0">
+    <w:nsid w:val="56A1374D"/>
+    <w:multiLevelType w:val="multilevel"/>
+    <w:tmpl w:val="9B0CA622"/>
+    <w:lvl w:ilvl="0">
+      <w:start w:val="1"/>
+      <w:numFmt w:val="bullet"/>
+      <w:lvlText w:val=""/>
+      <w:lvlJc w:val="left"/>
+      <w:pPr>
+        <w:tabs>
+          <w:tab w:val="num" w:pos="785"/>
+        </w:tabs>
+        <w:ind w:left="785" w:hanging="360"/>
+      </w:pPr>
+      <w:rPr>
+        <w:rFonts w:ascii="Symbol" w:hAnsi="Symbol" w:hint="default"/>
+        <w:sz w:val="20"/>
+      </w:rPr>
+    </w:lvl>
+    <w:lvl w:ilvl="1" w:tentative="1">
+      <w:start w:val="1"/>
+      <w:numFmt w:val="bullet"/>
+      <w:lvlText w:val="o"/>
+      <w:lvlJc w:val="left"/>
+      <w:pPr>
+        <w:tabs>
+          <w:tab w:val="num" w:pos="1505"/>
+        </w:tabs>
+        <w:ind w:left="1505" w:hanging="360"/>
+      </w:pPr>
+      <w:rPr>
+        <w:rFonts w:ascii="Courier New" w:hAnsi="Courier New" w:hint="default"/>
+        <w:sz w:val="20"/>
+      </w:rPr>
+    </w:lvl>
+    <w:lvl w:ilvl="2" w:tentative="1">
+      <w:start w:val="1"/>
+      <w:numFmt w:val="bullet"/>
+      <w:lvlText w:val=""/>
+      <w:lvlJc w:val="left"/>
+      <w:pPr>
+        <w:tabs>
+          <w:tab w:val="num" w:pos="2225"/>
+        </w:tabs>
+        <w:ind w:left="2225" w:hanging="360"/>
+      </w:pPr>
+      <w:rPr>
+        <w:rFonts w:ascii="Wingdings" w:hAnsi="Wingdings" w:hint="default"/>
+        <w:sz w:val="20"/>
+      </w:rPr>
+    </w:lvl>
+    <w:lvl w:ilvl="3" w:tentative="1">
+      <w:start w:val="1"/>
+      <w:numFmt w:val="bullet"/>
+      <w:lvlText w:val=""/>
+      <w:lvlJc w:val="left"/>
+      <w:pPr>
+        <w:tabs>
+          <w:tab w:val="num" w:pos="2945"/>
+        </w:tabs>
+        <w:ind w:left="2945" w:hanging="360"/>
+      </w:pPr>
+      <w:rPr>
+        <w:rFonts w:ascii="Wingdings" w:hAnsi="Wingdings" w:hint="default"/>
+        <w:sz w:val="20"/>
+      </w:rPr>
+    </w:lvl>
+    <w:lvl w:ilvl="4" w:tentative="1">
+      <w:start w:val="1"/>
+      <w:numFmt w:val="bullet"/>
+      <w:lvlText w:val=""/>
+      <w:lvlJc w:val="left"/>
+      <w:pPr>
+        <w:tabs>
+          <w:tab w:val="num" w:pos="3665"/>
+        </w:tabs>
+        <w:ind w:left="3665" w:hanging="360"/>
+      </w:pPr>
+      <w:rPr>
+        <w:rFonts w:ascii="Wingdings" w:hAnsi="Wingdings" w:hint="default"/>
+        <w:sz w:val="20"/>
+      </w:rPr>
+    </w:lvl>
+    <w:lvl w:ilvl="5" w:tentative="1">
+      <w:start w:val="1"/>
+      <w:numFmt w:val="bullet"/>
+      <w:lvlText w:val=""/>
+      <w:lvlJc w:val="left"/>
+      <w:pPr>
+        <w:tabs>
+          <w:tab w:val="num" w:pos="4385"/>
+        </w:tabs>
+        <w:ind w:left="4385" w:hanging="360"/>
+      </w:pPr>
+      <w:rPr>
+        <w:rFonts w:ascii="Wingdings" w:hAnsi="Wingdings" w:hint="default"/>
+        <w:sz w:val="20"/>
+      </w:rPr>
+    </w:lvl>
+    <w:lvl w:ilvl="6" w:tentative="1">
+      <w:start w:val="1"/>
+      <w:numFmt w:val="bullet"/>
+      <w:lvlText w:val=""/>
+      <w:lvlJc w:val="left"/>
+      <w:pPr>
+        <w:tabs>
+          <w:tab w:val="num" w:pos="5105"/>
+        </w:tabs>
+        <w:ind w:left="5105" w:hanging="360"/>
+      </w:pPr>
+      <w:rPr>
+        <w:rFonts w:ascii="Wingdings" w:hAnsi="Wingdings" w:hint="default"/>
+        <w:sz w:val="20"/>
+      </w:rPr>
+    </w:lvl>
+    <w:lvl w:ilvl="7" w:tentative="1">
+      <w:start w:val="1"/>
+      <w:numFmt w:val="bullet"/>
+      <w:lvlText w:val=""/>
+      <w:lvlJc w:val="left"/>
+      <w:pPr>
+        <w:tabs>
+          <w:tab w:val="num" w:pos="5825"/>
+        </w:tabs>
+        <w:ind w:left="5825" w:hanging="360"/>
+      </w:pPr>
+      <w:rPr>
+        <w:rFonts w:ascii="Wingdings" w:hAnsi="Wingdings" w:hint="default"/>
+        <w:sz w:val="20"/>
+      </w:rPr>
+    </w:lvl>
+    <w:lvl w:ilvl="8" w:tentative="1">
+      <w:start w:val="1"/>
+      <w:numFmt w:val="bullet"/>
+      <w:lvlText w:val=""/>
+      <w:lvlJc w:val="left"/>
+      <w:pPr>
+        <w:tabs>
+          <w:tab w:val="num" w:pos="6545"/>
+        </w:tabs>
+        <w:ind w:left="6545" w:hanging="360"/>
+      </w:pPr>
+      <w:rPr>
+        <w:rFonts w:ascii="Wingdings" w:hAnsi="Wingdings" w:hint="default"/>
+        <w:sz w:val="20"/>
+      </w:rPr>
+    </w:lvl>
+  </w:abstractNum>
+  <w:abstractNum w:abstractNumId="10" w15:restartNumberingAfterBreak="0">
+    <w:nsid w:val="5B3E2649"/>
+    <w:multiLevelType w:val="multilevel"/>
+    <w:tmpl w:val="04AC84B6"/>
+    <w:lvl w:ilvl="0">
+      <w:start w:val="1"/>
+      <w:numFmt w:val="bullet"/>
+      <w:lvlText w:val=""/>
+      <w:lvlJc w:val="left"/>
+      <w:pPr>
+        <w:tabs>
+          <w:tab w:val="num" w:pos="720"/>
+        </w:tabs>
+        <w:ind w:left="720" w:hanging="360"/>
+      </w:pPr>
+      <w:rPr>
+        <w:rFonts w:ascii="Symbol" w:hAnsi="Symbol" w:hint="default"/>
+        <w:sz w:val="20"/>
+      </w:rPr>
+    </w:lvl>
+    <w:lvl w:ilvl="1" w:tentative="1">
+      <w:start w:val="1"/>
+      <w:numFmt w:val="bullet"/>
+      <w:lvlText w:val=""/>
+      <w:lvlJc w:val="left"/>
+      <w:pPr>
+        <w:tabs>
+          <w:tab w:val="num" w:pos="1440"/>
+        </w:tabs>
+        <w:ind w:left="1440" w:hanging="360"/>
+      </w:pPr>
+      <w:rPr>
+        <w:rFonts w:ascii="Symbol" w:hAnsi="Symbol" w:hint="default"/>
+        <w:sz w:val="20"/>
+      </w:rPr>
+    </w:lvl>
+    <w:lvl w:ilvl="2" w:tentative="1">
+      <w:start w:val="1"/>
+      <w:numFmt w:val="bullet"/>
+      <w:lvlText w:val=""/>
+      <w:lvlJc w:val="left"/>
+      <w:pPr>
+        <w:tabs>
+          <w:tab w:val="num" w:pos="2160"/>
+        </w:tabs>
+        <w:ind w:left="2160" w:hanging="360"/>
+      </w:pPr>
+      <w:rPr>
+        <w:rFonts w:ascii="Symbol" w:hAnsi="Symbol" w:hint="default"/>
+        <w:sz w:val="20"/>
+      </w:rPr>
+    </w:lvl>
+    <w:lvl w:ilvl="3" w:tentative="1">
+      <w:start w:val="1"/>
+      <w:numFmt w:val="bullet"/>
+      <w:lvlText w:val=""/>
+      <w:lvlJc w:val="left"/>
+      <w:pPr>
+        <w:tabs>
+          <w:tab w:val="num" w:pos="2880"/>
+        </w:tabs>
+        <w:ind w:left="2880" w:hanging="360"/>
+      </w:pPr>
+      <w:rPr>
+        <w:rFonts w:ascii="Symbol" w:hAnsi="Symbol" w:hint="default"/>
+        <w:sz w:val="20"/>
+      </w:rPr>
+    </w:lvl>
+    <w:lvl w:ilvl="4" w:tentative="1">
+      <w:start w:val="1"/>
+      <w:numFmt w:val="bullet"/>
+      <w:lvlText w:val=""/>
+      <w:lvlJc w:val="left"/>
+      <w:pPr>
+        <w:tabs>
+          <w:tab w:val="num" w:pos="3600"/>
+        </w:tabs>
+        <w:ind w:left="3600" w:hanging="360"/>
+      </w:pPr>
+      <w:rPr>
+        <w:rFonts w:ascii="Symbol" w:hAnsi="Symbol" w:hint="default"/>
+        <w:sz w:val="20"/>
+      </w:rPr>
+    </w:lvl>
+    <w:lvl w:ilvl="5" w:tentative="1">
+      <w:start w:val="1"/>
+      <w:numFmt w:val="bullet"/>
+      <w:lvlText w:val=""/>
+      <w:lvlJc w:val="left"/>
+      <w:pPr>
+        <w:tabs>
+          <w:tab w:val="num" w:pos="4320"/>
+        </w:tabs>
+        <w:ind w:left="4320" w:hanging="360"/>
+      </w:pPr>
+      <w:rPr>
+        <w:rFonts w:ascii="Symbol" w:hAnsi="Symbol" w:hint="default"/>
+        <w:sz w:val="20"/>
+      </w:rPr>
+    </w:lvl>
+    <w:lvl w:ilvl="6" w:tentative="1">
+      <w:start w:val="1"/>
+      <w:numFmt w:val="bullet"/>
+      <w:lvlText w:val=""/>
+      <w:lvlJc w:val="left"/>
+      <w:pPr>
+        <w:tabs>
+          <w:tab w:val="num" w:pos="5040"/>
+        </w:tabs>
+        <w:ind w:left="5040" w:hanging="360"/>
+      </w:pPr>
+      <w:rPr>
+        <w:rFonts w:ascii="Symbol" w:hAnsi="Symbol" w:hint="default"/>
+        <w:sz w:val="20"/>
+      </w:rPr>
+    </w:lvl>
+    <w:lvl w:ilvl="7" w:tentative="1">
+      <w:start w:val="1"/>
+      <w:numFmt w:val="bullet"/>
+      <w:lvlText w:val=""/>
+      <w:lvlJc w:val="left"/>
+      <w:pPr>
+        <w:tabs>
+          <w:tab w:val="num" w:pos="5760"/>
+        </w:tabs>
+        <w:ind w:left="5760" w:hanging="360"/>
+      </w:pPr>
+      <w:rPr>
+        <w:rFonts w:ascii="Symbol" w:hAnsi="Symbol" w:hint="default"/>
+        <w:sz w:val="20"/>
+      </w:rPr>
+    </w:lvl>
+    <w:lvl w:ilvl="8" w:tentative="1">
+      <w:start w:val="1"/>
+      <w:numFmt w:val="bullet"/>
+      <w:lvlText w:val=""/>
+      <w:lvlJc w:val="left"/>
+      <w:pPr>
+        <w:tabs>
+          <w:tab w:val="num" w:pos="6480"/>
+        </w:tabs>
+        <w:ind w:left="6480" w:hanging="360"/>
+      </w:pPr>
+      <w:rPr>
+        <w:rFonts w:ascii="Symbol" w:hAnsi="Symbol" w:hint="default"/>
+        <w:sz w:val="20"/>
+      </w:rPr>
+    </w:lvl>
+  </w:abstractNum>
+  <w:abstractNum w:abstractNumId="11" w15:restartNumberingAfterBreak="0">
+    <w:nsid w:val="78B75B02"/>
+    <w:multiLevelType w:val="multilevel"/>
+    <w:tmpl w:val="31640F5E"/>
+    <w:lvl w:ilvl="0">
+      <w:start w:val="1"/>
+      <w:numFmt w:val="bullet"/>
+      <w:lvlText w:val=""/>
+      <w:lvlJc w:val="left"/>
+      <w:pPr>
+        <w:tabs>
+          <w:tab w:val="num" w:pos="720"/>
+        </w:tabs>
+        <w:ind w:left="720" w:hanging="360"/>
+      </w:pPr>
+      <w:rPr>
+        <w:rFonts w:ascii="Symbol" w:hAnsi="Symbol" w:hint="default"/>
+        <w:sz w:val="20"/>
+      </w:rPr>
+    </w:lvl>
+    <w:lvl w:ilvl="1" w:tentative="1">
+      <w:start w:val="1"/>
+      <w:numFmt w:val="bullet"/>
+      <w:lvlText w:val=""/>
+      <w:lvlJc w:val="left"/>
+      <w:pPr>
+        <w:tabs>
+          <w:tab w:val="num" w:pos="1440"/>
+        </w:tabs>
+        <w:ind w:left="1440" w:hanging="360"/>
+      </w:pPr>
+      <w:rPr>
+        <w:rFonts w:ascii="Symbol" w:hAnsi="Symbol" w:hint="default"/>
+        <w:sz w:val="20"/>
+      </w:rPr>
+    </w:lvl>
+    <w:lvl w:ilvl="2" w:tentative="1">
+      <w:start w:val="1"/>
+      <w:numFmt w:val="bullet"/>
+      <w:lvlText w:val=""/>
+      <w:lvlJc w:val="left"/>
+      <w:pPr>
+        <w:tabs>
+          <w:tab w:val="num" w:pos="2160"/>
+        </w:tabs>
+        <w:ind w:left="2160" w:hanging="360"/>
+      </w:pPr>
+      <w:rPr>
+        <w:rFonts w:ascii="Symbol" w:hAnsi="Symbol" w:hint="default"/>
+        <w:sz w:val="20"/>
+      </w:rPr>
+    </w:lvl>
+    <w:lvl w:ilvl="3" w:tentative="1">
+      <w:start w:val="1"/>
+      <w:numFmt w:val="bullet"/>
+      <w:lvlText w:val=""/>
+      <w:lvlJc w:val="left"/>
+      <w:pPr>
+        <w:tabs>
+          <w:tab w:val="num" w:pos="2880"/>
+        </w:tabs>
+        <w:ind w:left="2880" w:hanging="360"/>
+      </w:pPr>
+      <w:rPr>
+        <w:rFonts w:ascii="Symbol" w:hAnsi="Symbol" w:hint="default"/>
+        <w:sz w:val="20"/>
+      </w:rPr>
+    </w:lvl>
+    <w:lvl w:ilvl="4" w:tentative="1">
+      <w:start w:val="1"/>
+      <w:numFmt w:val="bullet"/>
+      <w:lvlText w:val=""/>
+      <w:lvlJc w:val="left"/>
+      <w:pPr>
+        <w:tabs>
+          <w:tab w:val="num" w:pos="3600"/>
+        </w:tabs>
+        <w:ind w:left="3600" w:hanging="360"/>
+      </w:pPr>
+      <w:rPr>
+        <w:rFonts w:ascii="Symbol" w:hAnsi="Symbol" w:hint="default"/>
+        <w:sz w:val="20"/>
+      </w:rPr>
+    </w:lvl>
+    <w:lvl w:ilvl="5" w:tentative="1">
+      <w:start w:val="1"/>
+      <w:numFmt w:val="bullet"/>
+      <w:lvlText w:val=""/>
+      <w:lvlJc w:val="left"/>
+      <w:pPr>
+        <w:tabs>
+          <w:tab w:val="num" w:pos="4320"/>
+        </w:tabs>
+        <w:ind w:left="4320" w:hanging="360"/>
+      </w:pPr>
+      <w:rPr>
+        <w:rFonts w:ascii="Symbol" w:hAnsi="Symbol" w:hint="default"/>
+        <w:sz w:val="20"/>
+      </w:rPr>
+    </w:lvl>
+    <w:lvl w:ilvl="6" w:tentative="1">
+      <w:start w:val="1"/>
+      <w:numFmt w:val="bullet"/>
+      <w:lvlText w:val=""/>
+      <w:lvlJc w:val="left"/>
+      <w:pPr>
+        <w:tabs>
+          <w:tab w:val="num" w:pos="5040"/>
+        </w:tabs>
+        <w:ind w:left="5040" w:hanging="360"/>
+      </w:pPr>
+      <w:rPr>
+        <w:rFonts w:ascii="Symbol" w:hAnsi="Symbol" w:hint="default"/>
+        <w:sz w:val="20"/>
+      </w:rPr>
+    </w:lvl>
+    <w:lvl w:ilvl="7" w:tentative="1">
+      <w:start w:val="1"/>
+      <w:numFmt w:val="bullet"/>
+      <w:lvlText w:val=""/>
+      <w:lvlJc w:val="left"/>
+      <w:pPr>
+        <w:tabs>
+          <w:tab w:val="num" w:pos="5760"/>
+        </w:tabs>
+        <w:ind w:left="5760" w:hanging="360"/>
+      </w:pPr>
+      <w:rPr>
+        <w:rFonts w:ascii="Symbol" w:hAnsi="Symbol" w:hint="default"/>
+        <w:sz w:val="20"/>
+      </w:rPr>
+    </w:lvl>
+    <w:lvl w:ilvl="8" w:tentative="1">
+      <w:start w:val="1"/>
+      <w:numFmt w:val="bullet"/>
+      <w:lvlText w:val=""/>
+      <w:lvlJc w:val="left"/>
+      <w:pPr>
+        <w:tabs>
+          <w:tab w:val="num" w:pos="6480"/>
+        </w:tabs>
+        <w:ind w:left="6480" w:hanging="360"/>
+      </w:pPr>
+      <w:rPr>
+        <w:rFonts w:ascii="Symbol" w:hAnsi="Symbol" w:hint="default"/>
+        <w:sz w:val="20"/>
+      </w:rPr>
+    </w:lvl>
+  </w:abstractNum>
+  <w:num w:numId="1">
+    <w:abstractNumId w:val="1"/>
+  </w:num>
+  <w:num w:numId="2">
+    <w:abstractNumId w:val="10"/>
+  </w:num>
+  <w:num w:numId="3">
+    <w:abstractNumId w:val="5"/>
+  </w:num>
+  <w:num w:numId="4">
+    <w:abstractNumId w:val="11"/>
+  </w:num>
+  <w:num w:numId="5">
+    <w:abstractNumId w:val="7"/>
+  </w:num>
+  <w:num w:numId="6">
+    <w:abstractNumId w:val="4"/>
+  </w:num>
+  <w:num w:numId="7">
+    <w:abstractNumId w:val="2"/>
+  </w:num>
+  <w:num w:numId="8">
+    <w:abstractNumId w:val="3"/>
+  </w:num>
+  <w:num w:numId="9">
+    <w:abstractNumId w:val="0"/>
+  </w:num>
+  <w:num w:numId="10">
+    <w:abstractNumId w:val="8"/>
+  </w:num>
+  <w:num w:numId="11">
+    <w:abstractNumId w:val="9"/>
+  </w:num>
+  <w:num w:numId="12">
+    <w:abstractNumId w:val="6"/>
+  </w:num>
+</w:numbering>
+</file>
+
 <file path=word/styles.xml><?xml version="1.0" encoding="utf-8"?>
 <w:styles xmlns:mc="http://schemas.openxmlformats.org/markup-compatibility/2006" xmlns:r="http://schemas.openxmlformats.org/officeDocument/2006/relationships" xmlns:w="http://schemas.openxmlformats.org/wordprocessingml/2006/main" xmlns:w14="http://schemas.microsoft.com/office/word/2010/wordml" xmlns:w15="http://schemas.microsoft.com/office/word/2012/wordml" xmlns:w16cex="http://schemas.microsoft.com/office/word/2018/wordml/cex" xmlns:w16cid="http://schemas.microsoft.com/office/word/2016/wordml/cid" xmlns:w16="http://schemas.microsoft.com/office/word/2018/wordml" xmlns:w16sdtdh="http://schemas.microsoft.com/office/word/2020/wordml/sdtdatahash" xmlns:w16se="http://schemas.microsoft.com/office/word/2015/wordml/symex" mc:Ignorable="w14 w15 w16se w16cid w16 w16cex w16sdtdh">
   <w:docDefaults>
@@ -396,7 +5807,7 @@
     </w:rPrDefault>
     <w:pPrDefault>
       <w:pPr>
-        <w:spacing w:after="160" w:line="259" w:lineRule="auto"/>
+        <w:spacing w:before="100" w:beforeAutospacing="1" w:after="24"/>
       </w:pPr>
     </w:pPrDefault>
   </w:docDefaults>
@@ -790,7 +6201,7 @@
     <w:qFormat/>
     <w:rsid w:val="009D7FFB"/>
     <w:pPr>
-      <w:spacing w:before="100" w:beforeAutospacing="1" w:after="100" w:afterAutospacing="1" w:line="240" w:lineRule="auto"/>
+      <w:spacing w:after="100" w:afterAutospacing="1"/>
       <w:outlineLvl w:val="0"/>
     </w:pPr>
     <w:rPr>
@@ -801,6 +6212,28 @@
       <w:sz w:val="48"/>
       <w:szCs w:val="48"/>
       <w:lang w:eastAsia="en-GB" w:bidi="si-LK"/>
+    </w:rPr>
+  </w:style>
+  <w:style w:type="paragraph" w:styleId="Heading3">
+    <w:name w:val="heading 3"/>
+    <w:basedOn w:val="Normal"/>
+    <w:next w:val="Normal"/>
+    <w:link w:val="Heading3Char"/>
+    <w:uiPriority w:val="9"/>
+    <w:unhideWhenUsed/>
+    <w:qFormat/>
+    <w:rsid w:val="00E7000F"/>
+    <w:pPr>
+      <w:keepNext/>
+      <w:keepLines/>
+      <w:spacing w:before="40" w:after="0"/>
+      <w:outlineLvl w:val="2"/>
+    </w:pPr>
+    <w:rPr>
+      <w:rFonts w:asciiTheme="majorHAnsi" w:eastAsiaTheme="majorEastAsia" w:hAnsiTheme="majorHAnsi" w:cstheme="majorBidi"/>
+      <w:color w:val="1F3763" w:themeColor="accent1" w:themeShade="7F"/>
+      <w:sz w:val="24"/>
+      <w:szCs w:val="24"/>
     </w:rPr>
   </w:style>
   <w:style w:type="character" w:default="1" w:styleId="DefaultParagraphFont">
@@ -857,6 +6290,62 @@
       <w:szCs w:val="48"/>
       <w:lang w:eastAsia="en-GB" w:bidi="si-LK"/>
     </w:rPr>
+  </w:style>
+  <w:style w:type="character" w:customStyle="1" w:styleId="Heading3Char">
+    <w:name w:val="Heading 3 Char"/>
+    <w:basedOn w:val="DefaultParagraphFont"/>
+    <w:link w:val="Heading3"/>
+    <w:uiPriority w:val="9"/>
+    <w:rsid w:val="00E7000F"/>
+    <w:rPr>
+      <w:rFonts w:asciiTheme="majorHAnsi" w:eastAsiaTheme="majorEastAsia" w:hAnsiTheme="majorHAnsi" w:cstheme="majorBidi"/>
+      <w:color w:val="1F3763" w:themeColor="accent1" w:themeShade="7F"/>
+      <w:sz w:val="24"/>
+      <w:szCs w:val="24"/>
+    </w:rPr>
+  </w:style>
+  <w:style w:type="character" w:styleId="Strong">
+    <w:name w:val="Strong"/>
+    <w:basedOn w:val="DefaultParagraphFont"/>
+    <w:uiPriority w:val="22"/>
+    <w:qFormat/>
+    <w:rsid w:val="00E7000F"/>
+    <w:rPr>
+      <w:b/>
+      <w:bCs/>
+    </w:rPr>
+  </w:style>
+  <w:style w:type="paragraph" w:styleId="NormalWeb">
+    <w:name w:val="Normal (Web)"/>
+    <w:basedOn w:val="Normal"/>
+    <w:uiPriority w:val="99"/>
+    <w:semiHidden/>
+    <w:unhideWhenUsed/>
+    <w:rsid w:val="00D270F6"/>
+    <w:pPr>
+      <w:spacing w:after="100" w:afterAutospacing="1"/>
+    </w:pPr>
+    <w:rPr>
+      <w:rFonts w:ascii="Times New Roman" w:eastAsia="Times New Roman" w:hAnsi="Times New Roman" w:cs="Times New Roman"/>
+      <w:sz w:val="24"/>
+      <w:szCs w:val="24"/>
+      <w:lang w:eastAsia="en-GB" w:bidi="si-LK"/>
+    </w:rPr>
+  </w:style>
+  <w:style w:type="character" w:customStyle="1" w:styleId="mw-headline">
+    <w:name w:val="mw-headline"/>
+    <w:basedOn w:val="DefaultParagraphFont"/>
+    <w:rsid w:val="00CE0623"/>
+  </w:style>
+  <w:style w:type="character" w:customStyle="1" w:styleId="mw-editsection">
+    <w:name w:val="mw-editsection"/>
+    <w:basedOn w:val="DefaultParagraphFont"/>
+    <w:rsid w:val="00CE0623"/>
+  </w:style>
+  <w:style w:type="character" w:customStyle="1" w:styleId="mw-editsection-bracket">
+    <w:name w:val="mw-editsection-bracket"/>
+    <w:basedOn w:val="DefaultParagraphFont"/>
+    <w:rsid w:val="00CE0623"/>
   </w:style>
 </w:styles>
 </file>

--- a/Cisco CCNA ITNv7 Chapter 1 Networking Today/Word_Meaning.docx
+++ b/Cisco CCNA ITNv7 Chapter 1 Networking Today/Word_Meaning.docx
@@ -3986,6 +3986,114 @@
           <w:bCs/>
         </w:rPr>
       </w:pPr>
+      <w:r>
+        <w:rPr>
+          <w:rFonts w:ascii="Open Sans" w:hAnsi="Open Sans" w:cs="Open Sans"/>
+          <w:color w:val="4A4A4A"/>
+          <w:sz w:val="21"/>
+          <w:szCs w:val="21"/>
+          <w:shd w:val="clear" w:color="auto" w:fill="E7F7E1"/>
+        </w:rPr>
+        <w:t>There are several components that need to be entered when configuring IPv4 for an end device: IPv4 address – uniquely identifies an end device on the network</w:t>
+      </w:r>
+      <w:r>
+        <w:rPr>
+          <w:rFonts w:ascii="Open Sans" w:hAnsi="Open Sans" w:cs="Open Sans"/>
+          <w:color w:val="4A4A4A"/>
+          <w:sz w:val="21"/>
+          <w:szCs w:val="21"/>
+        </w:rPr>
+        <w:br/>
+      </w:r>
+      <w:r>
+        <w:rPr>
+          <w:rFonts w:ascii="Open Sans" w:hAnsi="Open Sans" w:cs="Open Sans"/>
+          <w:color w:val="4A4A4A"/>
+          <w:sz w:val="21"/>
+          <w:szCs w:val="21"/>
+          <w:shd w:val="clear" w:color="auto" w:fill="E7F7E1"/>
+        </w:rPr>
+        <w:t>Subnet mask – determines the network address portion and host portion for an IPv4 address</w:t>
+      </w:r>
+      <w:r>
+        <w:rPr>
+          <w:rFonts w:ascii="Open Sans" w:hAnsi="Open Sans" w:cs="Open Sans"/>
+          <w:color w:val="4A4A4A"/>
+          <w:sz w:val="21"/>
+          <w:szCs w:val="21"/>
+        </w:rPr>
+        <w:br/>
+      </w:r>
+      <w:r>
+        <w:rPr>
+          <w:rFonts w:ascii="Open Sans" w:hAnsi="Open Sans" w:cs="Open Sans"/>
+          <w:color w:val="4A4A4A"/>
+          <w:sz w:val="21"/>
+          <w:szCs w:val="21"/>
+          <w:shd w:val="clear" w:color="auto" w:fill="E7F7E1"/>
+        </w:rPr>
+        <w:t>Default gateway – the IP address of the router interface used for communicating with hosts in another network</w:t>
+      </w:r>
+      <w:r>
+        <w:rPr>
+          <w:rFonts w:ascii="Open Sans" w:hAnsi="Open Sans" w:cs="Open Sans"/>
+          <w:color w:val="4A4A4A"/>
+          <w:sz w:val="21"/>
+          <w:szCs w:val="21"/>
+        </w:rPr>
+        <w:br/>
+      </w:r>
+      <w:r>
+        <w:rPr>
+          <w:rFonts w:ascii="Open Sans" w:hAnsi="Open Sans" w:cs="Open Sans"/>
+          <w:color w:val="4A4A4A"/>
+          <w:sz w:val="21"/>
+          <w:szCs w:val="21"/>
+          <w:shd w:val="clear" w:color="auto" w:fill="E7F7E1"/>
+        </w:rPr>
+        <w:t xml:space="preserve">DNS server </w:t>
+      </w:r>
+      <w:proofErr w:type="spellStart"/>
+      <w:r>
+        <w:rPr>
+          <w:rFonts w:ascii="Open Sans" w:hAnsi="Open Sans" w:cs="Open Sans"/>
+          <w:color w:val="4A4A4A"/>
+          <w:sz w:val="21"/>
+          <w:szCs w:val="21"/>
+          <w:shd w:val="clear" w:color="auto" w:fill="E7F7E1"/>
+        </w:rPr>
+        <w:t>addres</w:t>
+      </w:r>
+      <w:proofErr w:type="spellEnd"/>
+      <w:r>
+        <w:rPr>
+          <w:rFonts w:ascii="Open Sans" w:hAnsi="Open Sans" w:cs="Open Sans"/>
+          <w:color w:val="4A4A4A"/>
+          <w:sz w:val="21"/>
+          <w:szCs w:val="21"/>
+          <w:shd w:val="clear" w:color="auto" w:fill="E7F7E1"/>
+        </w:rPr>
+        <w:t xml:space="preserve"> s – the IP address of the Domain Name System (DNS) server</w:t>
+      </w:r>
+      <w:r>
+        <w:rPr>
+          <w:rFonts w:ascii="Open Sans" w:hAnsi="Open Sans" w:cs="Open Sans"/>
+          <w:color w:val="4A4A4A"/>
+          <w:sz w:val="21"/>
+          <w:szCs w:val="21"/>
+        </w:rPr>
+        <w:br/>
+      </w:r>
+      <w:r>
+        <w:rPr>
+          <w:rFonts w:ascii="Open Sans" w:hAnsi="Open Sans" w:cs="Open Sans"/>
+          <w:color w:val="4A4A4A"/>
+          <w:sz w:val="21"/>
+          <w:szCs w:val="21"/>
+          <w:shd w:val="clear" w:color="auto" w:fill="E7F7E1"/>
+        </w:rPr>
+        <w:t>DHCP server address (if DHCP is used) is not configured manually on end devices. It will be provided by a DHCP server when an end device requests an IP address.</w:t>
+      </w:r>
     </w:p>
     <w:sectPr>
       <w:pgSz w:w="11906" w:h="16838"/>
